--- a/预授权2期/沉淀/预定交易沉淀.docx
+++ b/预授权2期/沉淀/预定交易沉淀.docx
@@ -66,8 +66,7 @@
           <w:rFonts w:ascii="Arial" w:eastAsia="宋体" w:hAnsi="Arial" w:cs="Arial"/>
           <w:color w:val="000000"/>
           <w:kern w:val="0"/>
-          <w:sz w:val="20"/>
-          <w:szCs w:val="20"/>
+          <w:szCs w:val="21"/>
         </w:rPr>
       </w:pPr>
       <w:r>
@@ -76,8 +75,7 @@
           <w:b/>
           <w:color w:val="000000"/>
           <w:kern w:val="0"/>
-          <w:sz w:val="20"/>
-          <w:szCs w:val="20"/>
+          <w:szCs w:val="21"/>
         </w:rPr>
         <w:t>预订交易</w:t>
       </w:r>
@@ -86,8 +84,7 @@
           <w:rFonts w:ascii="Arial" w:eastAsia="宋体" w:hAnsi="Arial" w:cs="Arial"/>
           <w:color w:val="000000"/>
           <w:kern w:val="0"/>
-          <w:sz w:val="20"/>
-          <w:szCs w:val="20"/>
+          <w:szCs w:val="21"/>
         </w:rPr>
         <w:t>：在某些场景，买家拍下商品或服务时，通过冻结买家</w:t>
       </w:r>
@@ -98,8 +95,7 @@
           <w:bCs/>
           <w:color w:val="000000"/>
           <w:kern w:val="0"/>
-          <w:sz w:val="20"/>
-          <w:szCs w:val="20"/>
+          <w:szCs w:val="21"/>
         </w:rPr>
         <w:t>账户内的资金</w:t>
       </w:r>
@@ -108,8 +104,7 @@
           <w:rFonts w:ascii="Arial" w:eastAsia="宋体" w:hAnsi="Arial" w:cs="Arial"/>
           <w:color w:val="000000"/>
           <w:kern w:val="0"/>
-          <w:sz w:val="20"/>
-          <w:szCs w:val="20"/>
+          <w:szCs w:val="21"/>
         </w:rPr>
         <w:t>用作</w:t>
       </w:r>
@@ -120,8 +115,7 @@
           <w:bCs/>
           <w:color w:val="000000"/>
           <w:kern w:val="0"/>
-          <w:sz w:val="20"/>
-          <w:szCs w:val="20"/>
+          <w:szCs w:val="21"/>
         </w:rPr>
         <w:t>押金</w:t>
       </w:r>
@@ -130,8 +124,7 @@
           <w:rFonts w:ascii="Arial" w:eastAsia="宋体" w:hAnsi="Arial" w:cs="Arial"/>
           <w:color w:val="000000"/>
           <w:kern w:val="0"/>
-          <w:sz w:val="20"/>
-          <w:szCs w:val="20"/>
+          <w:szCs w:val="21"/>
         </w:rPr>
         <w:t>，取得用户针对某笔交易的付款承诺。并在实际需要资金支付（发生资金转移）的时候，将冻结的资金用于推进交易。</w:t>
       </w:r>
@@ -145,17 +138,15 @@
           <w:rFonts w:ascii="Arial" w:eastAsia="宋体" w:hAnsi="Arial" w:cs="Arial"/>
           <w:color w:val="000000"/>
           <w:kern w:val="0"/>
-          <w:sz w:val="20"/>
-          <w:szCs w:val="20"/>
-        </w:rPr>
-      </w:pPr>
-      <w:r>
-        <w:rPr>
-          <w:rFonts w:ascii="Arial" w:eastAsia="宋体" w:hAnsi="Arial" w:cs="Arial"/>
-          <w:color w:val="000000"/>
-          <w:kern w:val="0"/>
-          <w:sz w:val="20"/>
-          <w:szCs w:val="20"/>
+          <w:szCs w:val="21"/>
+        </w:rPr>
+      </w:pPr>
+      <w:r>
+        <w:rPr>
+          <w:rFonts w:ascii="Arial" w:eastAsia="宋体" w:hAnsi="Arial" w:cs="Arial"/>
+          <w:color w:val="000000"/>
+          <w:kern w:val="0"/>
+          <w:szCs w:val="21"/>
         </w:rPr>
         <w:t>基于支付宝的预订交易模型，为集团提供一套完整的预授权交易方案，包括</w:t>
       </w:r>
@@ -164,8 +155,7 @@
           <w:rFonts w:ascii="Arial" w:eastAsia="宋体" w:hAnsi="Arial" w:cs="Arial"/>
           <w:color w:val="000000"/>
           <w:kern w:val="0"/>
-          <w:sz w:val="20"/>
-          <w:szCs w:val="20"/>
+          <w:szCs w:val="21"/>
         </w:rPr>
         <w:t>PC/</w:t>
       </w:r>
@@ -174,8 +164,7 @@
           <w:rFonts w:ascii="Arial" w:eastAsia="宋体" w:hAnsi="Arial" w:cs="Arial"/>
           <w:color w:val="000000"/>
           <w:kern w:val="0"/>
-          <w:sz w:val="20"/>
-          <w:szCs w:val="20"/>
+          <w:szCs w:val="21"/>
         </w:rPr>
         <w:t>手机终端，从下单、支付、发货、收货、打款到交易成功</w:t>
       </w:r>
@@ -184,8 +173,7 @@
           <w:rFonts w:ascii="Arial" w:eastAsia="宋体" w:hAnsi="Arial" w:cs="Arial"/>
           <w:color w:val="000000"/>
           <w:kern w:val="0"/>
-          <w:sz w:val="20"/>
-          <w:szCs w:val="20"/>
+          <w:szCs w:val="21"/>
         </w:rPr>
         <w:t>/</w:t>
       </w:r>
@@ -194,8 +182,7 @@
           <w:rFonts w:ascii="Arial" w:eastAsia="宋体" w:hAnsi="Arial" w:cs="Arial"/>
           <w:color w:val="000000"/>
           <w:kern w:val="0"/>
-          <w:sz w:val="20"/>
-          <w:szCs w:val="20"/>
+          <w:szCs w:val="21"/>
         </w:rPr>
         <w:t>关闭的全链路产品。</w:t>
       </w:r>
@@ -209,8 +196,7 @@
           <w:rFonts w:ascii="Arial" w:eastAsia="宋体" w:hAnsi="Arial" w:cs="Arial"/>
           <w:color w:val="000000"/>
           <w:kern w:val="0"/>
-          <w:sz w:val="20"/>
-          <w:szCs w:val="20"/>
+          <w:szCs w:val="21"/>
         </w:rPr>
       </w:pPr>
       <w:r>
@@ -218,8 +204,7 @@
           <w:rFonts w:ascii="Arial" w:eastAsia="宋体" w:hAnsi="Arial" w:cs="Arial" w:hint="eastAsia"/>
           <w:color w:val="000000"/>
           <w:kern w:val="0"/>
-          <w:sz w:val="20"/>
-          <w:szCs w:val="20"/>
+          <w:szCs w:val="21"/>
         </w:rPr>
         <w:t>能</w:t>
       </w:r>
@@ -228,8 +213,7 @@
           <w:rFonts w:ascii="Arial" w:eastAsia="宋体" w:hAnsi="Arial" w:cs="Arial"/>
           <w:color w:val="000000"/>
           <w:kern w:val="0"/>
-          <w:sz w:val="20"/>
-          <w:szCs w:val="20"/>
+          <w:szCs w:val="21"/>
         </w:rPr>
         <w:t>够支持实物（旅行</w:t>
       </w:r>
@@ -238,8 +222,7 @@
           <w:rFonts w:ascii="Arial" w:eastAsia="宋体" w:hAnsi="Arial" w:cs="Arial" w:hint="eastAsia"/>
           <w:color w:val="000000"/>
           <w:kern w:val="0"/>
-          <w:sz w:val="20"/>
-          <w:szCs w:val="20"/>
+          <w:szCs w:val="21"/>
         </w:rPr>
         <w:t>、手机</w:t>
       </w:r>
@@ -248,20 +231,24 @@
           <w:rFonts w:ascii="Arial" w:eastAsia="宋体" w:hAnsi="Arial" w:cs="Arial"/>
           <w:color w:val="000000"/>
           <w:kern w:val="0"/>
-          <w:sz w:val="20"/>
-          <w:szCs w:val="20"/>
+          <w:szCs w:val="21"/>
         </w:rPr>
         <w:t>）、电子凭证（房产、汽车）的交易流程。</w:t>
       </w:r>
     </w:p>
     <w:p>
       <w:pPr>
-        <w:rPr>
-          <w:rFonts w:ascii="Arial" w:eastAsia="宋体" w:hAnsi="Arial" w:cs="Arial"/>
-          <w:color w:val="000000"/>
-          <w:kern w:val="0"/>
-          <w:sz w:val="20"/>
-          <w:szCs w:val="20"/>
+        <w:pStyle w:val="a8"/>
+        <w:numPr>
+          <w:ilvl w:val="0"/>
+          <w:numId w:val="29"/>
+        </w:numPr>
+        <w:ind w:firstLineChars="0"/>
+        <w:rPr>
+          <w:rFonts w:ascii="Arial" w:eastAsia="宋体" w:hAnsi="Arial" w:cs="Arial"/>
+          <w:color w:val="000000"/>
+          <w:kern w:val="0"/>
+          <w:szCs w:val="21"/>
         </w:rPr>
       </w:pPr>
       <w:r>
@@ -270,8 +257,7 @@
           <w:b/>
           <w:color w:val="000000"/>
           <w:kern w:val="0"/>
-          <w:sz w:val="20"/>
-          <w:szCs w:val="20"/>
+          <w:szCs w:val="21"/>
         </w:rPr>
         <w:t>0</w:t>
       </w:r>
@@ -281,8 +267,7 @@
           <w:b/>
           <w:color w:val="000000"/>
           <w:kern w:val="0"/>
-          <w:sz w:val="20"/>
-          <w:szCs w:val="20"/>
+          <w:szCs w:val="21"/>
         </w:rPr>
         <w:t>元购机</w:t>
       </w:r>
@@ -291,8 +276,7 @@
           <w:rFonts w:ascii="Arial" w:eastAsia="宋体" w:hAnsi="Arial" w:cs="Arial" w:hint="eastAsia"/>
           <w:color w:val="000000"/>
           <w:kern w:val="0"/>
-          <w:sz w:val="20"/>
-          <w:szCs w:val="20"/>
+          <w:szCs w:val="21"/>
         </w:rPr>
         <w:t xml:space="preserve"> </w:t>
       </w:r>
@@ -301,8 +285,7 @@
           <w:rFonts w:ascii="Arial" w:eastAsia="宋体" w:hAnsi="Arial" w:cs="Arial" w:hint="eastAsia"/>
           <w:color w:val="000000"/>
           <w:kern w:val="0"/>
-          <w:sz w:val="20"/>
-          <w:szCs w:val="20"/>
+          <w:szCs w:val="21"/>
         </w:rPr>
         <w:t>——</w:t>
       </w:r>
@@ -311,8 +294,7 @@
           <w:rFonts w:ascii="Arial" w:eastAsia="宋体" w:hAnsi="Arial" w:cs="Arial" w:hint="eastAsia"/>
           <w:color w:val="000000"/>
           <w:kern w:val="0"/>
-          <w:sz w:val="20"/>
-          <w:szCs w:val="20"/>
+          <w:szCs w:val="21"/>
         </w:rPr>
         <w:t xml:space="preserve"> </w:t>
       </w:r>
@@ -321,20 +303,24 @@
           <w:rFonts w:ascii="华文楷体" w:eastAsia="华文楷体" w:hAnsi="华文楷体" w:cs="Arial" w:hint="eastAsia"/>
           <w:color w:val="000000"/>
           <w:kern w:val="0"/>
-          <w:sz w:val="20"/>
-          <w:szCs w:val="20"/>
+          <w:szCs w:val="21"/>
         </w:rPr>
         <w:t>通过将用户资金冻结在余额宝中，用户免费获得云手机，并承诺以某个套餐在网2年。若2年内用户离网，则冻结资金给到卖家，反之则返还给用户</w:t>
       </w:r>
     </w:p>
     <w:p>
       <w:pPr>
-        <w:rPr>
-          <w:rFonts w:ascii="Arial" w:eastAsia="宋体" w:hAnsi="Arial" w:cs="Arial"/>
-          <w:color w:val="000000"/>
-          <w:kern w:val="0"/>
-          <w:sz w:val="20"/>
-          <w:szCs w:val="20"/>
+        <w:pStyle w:val="a8"/>
+        <w:numPr>
+          <w:ilvl w:val="0"/>
+          <w:numId w:val="29"/>
+        </w:numPr>
+        <w:ind w:firstLineChars="0"/>
+        <w:rPr>
+          <w:rFonts w:ascii="Arial" w:eastAsia="宋体" w:hAnsi="Arial" w:cs="Arial"/>
+          <w:color w:val="000000"/>
+          <w:kern w:val="0"/>
+          <w:szCs w:val="21"/>
         </w:rPr>
       </w:pPr>
       <w:r>
@@ -343,8 +329,7 @@
           <w:b/>
           <w:color w:val="000000"/>
           <w:kern w:val="0"/>
-          <w:sz w:val="20"/>
-          <w:szCs w:val="20"/>
+          <w:szCs w:val="21"/>
         </w:rPr>
         <w:t>旅行套餐</w:t>
       </w:r>
@@ -353,8 +338,7 @@
           <w:rFonts w:ascii="Arial" w:eastAsia="宋体" w:hAnsi="Arial" w:cs="Arial" w:hint="eastAsia"/>
           <w:color w:val="000000"/>
           <w:kern w:val="0"/>
-          <w:sz w:val="20"/>
-          <w:szCs w:val="20"/>
+          <w:szCs w:val="21"/>
         </w:rPr>
         <w:t xml:space="preserve"> </w:t>
       </w:r>
@@ -363,8 +347,7 @@
           <w:rFonts w:ascii="Arial" w:eastAsia="宋体" w:hAnsi="Arial" w:cs="Arial" w:hint="eastAsia"/>
           <w:color w:val="000000"/>
           <w:kern w:val="0"/>
-          <w:sz w:val="20"/>
-          <w:szCs w:val="20"/>
+          <w:szCs w:val="21"/>
         </w:rPr>
         <w:t>——</w:t>
       </w:r>
@@ -373,8 +356,7 @@
           <w:rFonts w:ascii="Arial" w:eastAsia="宋体" w:hAnsi="Arial" w:cs="Arial" w:hint="eastAsia"/>
           <w:color w:val="000000"/>
           <w:kern w:val="0"/>
-          <w:sz w:val="20"/>
-          <w:szCs w:val="20"/>
+          <w:szCs w:val="21"/>
         </w:rPr>
         <w:t xml:space="preserve"> </w:t>
       </w:r>
@@ -383,8 +365,7 @@
           <w:rFonts w:ascii="华文楷体" w:eastAsia="华文楷体" w:hAnsi="华文楷体" w:cs="Arial" w:hint="eastAsia"/>
           <w:color w:val="000000"/>
           <w:kern w:val="0"/>
-          <w:sz w:val="20"/>
-          <w:szCs w:val="20"/>
+          <w:szCs w:val="21"/>
         </w:rPr>
         <w:t xml:space="preserve">旅行套餐的价格较高（1 </w:t>
       </w:r>
@@ -393,8 +374,7 @@
           <w:rFonts w:ascii="华文楷体" w:eastAsia="华文楷体" w:hAnsi="华文楷体" w:cs="Arial"/>
           <w:color w:val="000000"/>
           <w:kern w:val="0"/>
-          <w:sz w:val="20"/>
-          <w:szCs w:val="20"/>
+          <w:szCs w:val="21"/>
         </w:rPr>
         <w:t>–</w:t>
       </w:r>
@@ -403,8 +383,7 @@
           <w:rFonts w:ascii="华文楷体" w:eastAsia="华文楷体" w:hAnsi="华文楷体" w:cs="Arial" w:hint="eastAsia"/>
           <w:color w:val="000000"/>
           <w:kern w:val="0"/>
-          <w:sz w:val="20"/>
-          <w:szCs w:val="20"/>
+          <w:szCs w:val="21"/>
         </w:rPr>
         <w:t xml:space="preserve"> 2万），业务特点是购买越早越实惠，</w:t>
       </w:r>
@@ -414,8 +393,7 @@
           <w:rFonts w:ascii="华文楷体" w:eastAsia="华文楷体" w:hAnsi="华文楷体" w:cs="Arial" w:hint="eastAsia"/>
           <w:color w:val="000000"/>
           <w:kern w:val="0"/>
-          <w:sz w:val="20"/>
-          <w:szCs w:val="20"/>
+          <w:szCs w:val="21"/>
         </w:rPr>
         <w:t>但是导致</w:t>
       </w:r>
@@ -425,20 +403,24 @@
           <w:rFonts w:ascii="华文楷体" w:eastAsia="华文楷体" w:hAnsi="华文楷体" w:cs="Arial" w:hint="eastAsia"/>
           <w:color w:val="000000"/>
           <w:kern w:val="0"/>
-          <w:sz w:val="20"/>
-          <w:szCs w:val="20"/>
+          <w:szCs w:val="21"/>
         </w:rPr>
         <w:t>消费者大量资金沉淀在中间账户；使用预授权方式可以使消费者从下单，到旅行归来的几个月都能享受这笔自己的余额宝收益，提升消费者购买的动力，提高转化率。（逆向目前参照0元购机，但是需要确认未来是否会退款过程中扣部分“定金”）</w:t>
       </w:r>
     </w:p>
     <w:p>
       <w:pPr>
-        <w:rPr>
-          <w:rFonts w:ascii="Arial" w:eastAsia="宋体" w:hAnsi="Arial" w:cs="Arial"/>
-          <w:color w:val="000000"/>
-          <w:kern w:val="0"/>
-          <w:sz w:val="20"/>
-          <w:szCs w:val="20"/>
+        <w:pStyle w:val="a8"/>
+        <w:numPr>
+          <w:ilvl w:val="0"/>
+          <w:numId w:val="29"/>
+        </w:numPr>
+        <w:ind w:firstLineChars="0"/>
+        <w:rPr>
+          <w:rFonts w:ascii="Arial" w:eastAsia="宋体" w:hAnsi="Arial" w:cs="Arial"/>
+          <w:color w:val="000000"/>
+          <w:kern w:val="0"/>
+          <w:szCs w:val="21"/>
         </w:rPr>
       </w:pPr>
       <w:r>
@@ -447,8 +429,7 @@
           <w:b/>
           <w:color w:val="000000"/>
           <w:kern w:val="0"/>
-          <w:sz w:val="20"/>
-          <w:szCs w:val="20"/>
+          <w:szCs w:val="21"/>
         </w:rPr>
         <w:t>地产</w:t>
       </w:r>
@@ -457,8 +438,7 @@
           <w:rFonts w:ascii="Arial" w:eastAsia="宋体" w:hAnsi="Arial" w:cs="Arial" w:hint="eastAsia"/>
           <w:color w:val="000000"/>
           <w:kern w:val="0"/>
-          <w:sz w:val="20"/>
-          <w:szCs w:val="20"/>
+          <w:szCs w:val="21"/>
         </w:rPr>
         <w:t xml:space="preserve"> </w:t>
       </w:r>
@@ -467,8 +447,7 @@
           <w:rFonts w:ascii="Arial" w:eastAsia="宋体" w:hAnsi="Arial" w:cs="Arial" w:hint="eastAsia"/>
           <w:color w:val="000000"/>
           <w:kern w:val="0"/>
-          <w:sz w:val="20"/>
-          <w:szCs w:val="20"/>
+          <w:szCs w:val="21"/>
         </w:rPr>
         <w:t>——</w:t>
       </w:r>
@@ -477,8 +456,7 @@
           <w:rFonts w:ascii="Arial" w:eastAsia="宋体" w:hAnsi="Arial" w:cs="Arial" w:hint="eastAsia"/>
           <w:color w:val="000000"/>
           <w:kern w:val="0"/>
-          <w:sz w:val="20"/>
-          <w:szCs w:val="20"/>
+          <w:szCs w:val="21"/>
         </w:rPr>
         <w:t xml:space="preserve"> </w:t>
       </w:r>
@@ -488,8 +466,7 @@
           <w:rFonts w:ascii="华文楷体" w:eastAsia="华文楷体" w:hAnsi="华文楷体" w:cs="Arial" w:hint="eastAsia"/>
           <w:color w:val="000000"/>
           <w:kern w:val="0"/>
-          <w:sz w:val="20"/>
-          <w:szCs w:val="20"/>
+          <w:szCs w:val="21"/>
         </w:rPr>
         <w:t>认筹阶段</w:t>
       </w:r>
@@ -499,20 +476,24 @@
           <w:rFonts w:ascii="华文楷体" w:eastAsia="华文楷体" w:hAnsi="华文楷体" w:cs="Arial" w:hint="eastAsia"/>
           <w:color w:val="000000"/>
           <w:kern w:val="0"/>
-          <w:sz w:val="20"/>
-          <w:szCs w:val="20"/>
+          <w:szCs w:val="21"/>
         </w:rPr>
         <w:t>锁定认筹金，客户的资金有不少的收益。 签约后打款到中介/地产商，并分账。未签约的全额退款。</w:t>
       </w:r>
     </w:p>
     <w:p>
       <w:pPr>
-        <w:rPr>
-          <w:rFonts w:ascii="Arial" w:eastAsia="宋体" w:hAnsi="Arial" w:cs="Arial"/>
-          <w:color w:val="000000"/>
-          <w:kern w:val="0"/>
-          <w:sz w:val="20"/>
-          <w:szCs w:val="20"/>
+        <w:pStyle w:val="a8"/>
+        <w:numPr>
+          <w:ilvl w:val="0"/>
+          <w:numId w:val="29"/>
+        </w:numPr>
+        <w:ind w:firstLineChars="0"/>
+        <w:rPr>
+          <w:rFonts w:ascii="Arial" w:eastAsia="宋体" w:hAnsi="Arial" w:cs="Arial"/>
+          <w:color w:val="000000"/>
+          <w:kern w:val="0"/>
+          <w:szCs w:val="21"/>
         </w:rPr>
       </w:pPr>
       <w:r>
@@ -521,8 +502,7 @@
           <w:b/>
           <w:color w:val="000000"/>
           <w:kern w:val="0"/>
-          <w:sz w:val="20"/>
-          <w:szCs w:val="20"/>
+          <w:szCs w:val="21"/>
         </w:rPr>
         <w:t>汽车</w:t>
       </w:r>
@@ -531,8 +511,7 @@
           <w:rFonts w:ascii="Arial" w:eastAsia="宋体" w:hAnsi="Arial" w:cs="Arial" w:hint="eastAsia"/>
           <w:color w:val="000000"/>
           <w:kern w:val="0"/>
-          <w:sz w:val="20"/>
-          <w:szCs w:val="20"/>
+          <w:szCs w:val="21"/>
         </w:rPr>
         <w:t xml:space="preserve"> </w:t>
       </w:r>
@@ -541,8 +520,7 @@
           <w:rFonts w:ascii="Arial" w:eastAsia="宋体" w:hAnsi="Arial" w:cs="Arial" w:hint="eastAsia"/>
           <w:color w:val="000000"/>
           <w:kern w:val="0"/>
-          <w:sz w:val="20"/>
-          <w:szCs w:val="20"/>
+          <w:szCs w:val="21"/>
         </w:rPr>
         <w:t>——</w:t>
       </w:r>
@@ -551,8 +529,7 @@
           <w:rFonts w:ascii="Arial" w:eastAsia="宋体" w:hAnsi="Arial" w:cs="Arial" w:hint="eastAsia"/>
           <w:color w:val="000000"/>
           <w:kern w:val="0"/>
-          <w:sz w:val="20"/>
-          <w:szCs w:val="20"/>
+          <w:szCs w:val="21"/>
         </w:rPr>
         <w:t xml:space="preserve"> </w:t>
       </w:r>
@@ -561,8 +538,7 @@
           <w:rFonts w:ascii="华文楷体" w:eastAsia="华文楷体" w:hAnsi="华文楷体" w:cs="Arial" w:hint="eastAsia"/>
           <w:color w:val="000000"/>
           <w:kern w:val="0"/>
-          <w:sz w:val="20"/>
-          <w:szCs w:val="20"/>
+          <w:szCs w:val="21"/>
         </w:rPr>
         <w:t>从传统的下单、付款、提车 变为 下单、冻结、提车、3个月后打款。 对消费者的好处是多了一部分收益，对4S店来说要晚3-5天收款（资金来源为招财宝所限，未来可优化），对厂商来说多了</w:t>
       </w:r>
@@ -572,8 +548,7 @@
           <w:rFonts w:ascii="华文楷体" w:eastAsia="华文楷体" w:hAnsi="华文楷体" w:cs="Arial" w:hint="eastAsia"/>
           <w:color w:val="000000"/>
           <w:kern w:val="0"/>
-          <w:sz w:val="20"/>
-          <w:szCs w:val="20"/>
+          <w:szCs w:val="21"/>
         </w:rPr>
         <w:t>一个年化</w:t>
       </w:r>
@@ -583,16 +558,21 @@
           <w:rFonts w:ascii="华文楷体" w:eastAsia="华文楷体" w:hAnsi="华文楷体" w:cs="Arial" w:hint="eastAsia"/>
           <w:color w:val="000000"/>
           <w:kern w:val="0"/>
-          <w:sz w:val="20"/>
-          <w:szCs w:val="20"/>
+          <w:szCs w:val="21"/>
         </w:rPr>
         <w:t xml:space="preserve"> 6%+的利息成本； 但是一定程度上可以提升销售。</w:t>
       </w:r>
     </w:p>
     <w:p>
       <w:pPr>
+        <w:pStyle w:val="a8"/>
         <w:widowControl/>
+        <w:numPr>
+          <w:ilvl w:val="0"/>
+          <w:numId w:val="28"/>
+        </w:numPr>
         <w:spacing w:before="96" w:after="120" w:line="299" w:lineRule="atLeast"/>
+        <w:ind w:firstLineChars="0"/>
         <w:jc w:val="left"/>
         <w:rPr>
           <w:rFonts w:ascii="Arial" w:eastAsia="宋体" w:hAnsi="Arial" w:cs="Arial"/>
@@ -1045,9 +1025,14 @@
     <w:bookmarkEnd w:id="2"/>
     <w:p>
       <w:pPr>
+        <w:pStyle w:val="a8"/>
         <w:widowControl/>
+        <w:numPr>
+          <w:ilvl w:val="0"/>
+          <w:numId w:val="28"/>
+        </w:numPr>
         <w:spacing w:before="96" w:after="120" w:line="299" w:lineRule="atLeast"/>
-        <w:ind w:left="75"/>
+        <w:ind w:firstLineChars="0"/>
         <w:jc w:val="left"/>
         <w:rPr>
           <w:rFonts w:ascii="Arial" w:eastAsia="宋体" w:hAnsi="Arial" w:cs="Arial"/>
@@ -1296,9 +1281,14 @@
     </w:p>
     <w:p>
       <w:pPr>
+        <w:pStyle w:val="a8"/>
         <w:widowControl/>
+        <w:numPr>
+          <w:ilvl w:val="0"/>
+          <w:numId w:val="28"/>
+        </w:numPr>
         <w:spacing w:before="96" w:after="120" w:line="299" w:lineRule="atLeast"/>
-        <w:ind w:left="75"/>
+        <w:ind w:firstLineChars="0"/>
         <w:jc w:val="left"/>
         <w:rPr>
           <w:rFonts w:ascii="Arial" w:eastAsia="宋体" w:hAnsi="Arial" w:cs="Arial"/>
@@ -1544,35 +1534,28 @@
     </w:p>
     <w:p>
       <w:pPr>
+        <w:pStyle w:val="a8"/>
         <w:widowControl/>
+        <w:numPr>
+          <w:ilvl w:val="0"/>
+          <w:numId w:val="27"/>
+        </w:numPr>
         <w:spacing w:before="96" w:after="120" w:line="299" w:lineRule="atLeast"/>
-        <w:ind w:left="75"/>
+        <w:ind w:firstLineChars="0"/>
         <w:jc w:val="left"/>
         <w:rPr>
-          <w:rFonts w:ascii="Arial" w:eastAsia="宋体" w:hAnsi="Arial" w:cs="Arial"/>
-          <w:color w:val="000000"/>
-          <w:kern w:val="0"/>
-          <w:sz w:val="20"/>
-          <w:szCs w:val="20"/>
-        </w:rPr>
-      </w:pPr>
-      <w:r>
-        <w:rPr>
-          <w:rFonts w:ascii="Arial" w:eastAsia="宋体" w:hAnsi="Arial" w:cs="Arial"/>
-          <w:color w:val="000000"/>
-          <w:kern w:val="0"/>
-          <w:sz w:val="20"/>
-          <w:szCs w:val="20"/>
+          <w:lang w:val="x-none"/>
+        </w:rPr>
+      </w:pPr>
+      <w:r>
+        <w:rPr>
+          <w:lang w:val="x-none"/>
         </w:rPr>
         <w:t>上线时间：</w:t>
       </w:r>
       <w:r>
         <w:rPr>
-          <w:rFonts w:ascii="Arial" w:eastAsia="宋体" w:hAnsi="Arial" w:cs="Arial"/>
-          <w:color w:val="000000"/>
-          <w:kern w:val="0"/>
-          <w:sz w:val="20"/>
-          <w:szCs w:val="20"/>
+          <w:lang w:val="x-none"/>
         </w:rPr>
         <w:t>2014/07/18</w:t>
       </w:r>
@@ -1683,1157 +1666,6 @@
           <w:szCs w:val="20"/>
         </w:rPr>
         <w:t>:IC</w:t>
-      </w:r>
-    </w:p>
-    <w:p>
-      <w:pPr>
-        <w:widowControl/>
-        <w:numPr>
-          <w:ilvl w:val="0"/>
-          <w:numId w:val="1"/>
-        </w:numPr>
-        <w:spacing w:before="100" w:beforeAutospacing="1" w:after="24" w:line="299" w:lineRule="atLeast"/>
-        <w:ind w:left="360"/>
-        <w:jc w:val="left"/>
-        <w:rPr>
-          <w:rFonts w:ascii="Arial" w:eastAsia="宋体" w:hAnsi="Arial" w:cs="Arial"/>
-          <w:color w:val="000000"/>
-          <w:kern w:val="0"/>
-          <w:sz w:val="20"/>
-          <w:szCs w:val="20"/>
-        </w:rPr>
-      </w:pPr>
-      <w:r>
-        <w:rPr>
-          <w:rFonts w:ascii="Arial" w:eastAsia="宋体" w:hAnsi="Arial" w:cs="Arial"/>
-          <w:color w:val="000000"/>
-          <w:kern w:val="0"/>
-          <w:sz w:val="20"/>
-          <w:szCs w:val="20"/>
-        </w:rPr>
-        <w:t>   </w:t>
-      </w:r>
-      <w:r>
-        <w:rPr>
-          <w:rFonts w:ascii="Arial" w:eastAsia="宋体" w:hAnsi="Arial" w:cs="Arial"/>
-          <w:color w:val="000000"/>
-          <w:kern w:val="0"/>
-          <w:sz w:val="20"/>
-          <w:szCs w:val="20"/>
-        </w:rPr>
-        <w:t>预订交易商品</w:t>
-      </w:r>
-      <w:r>
-        <w:rPr>
-          <w:rFonts w:ascii="Arial" w:eastAsia="宋体" w:hAnsi="Arial" w:cs="Arial"/>
-          <w:color w:val="000000"/>
-          <w:kern w:val="0"/>
-          <w:sz w:val="20"/>
-          <w:szCs w:val="20"/>
-        </w:rPr>
-        <w:t>feature</w:t>
-      </w:r>
-      <w:r>
-        <w:rPr>
-          <w:rFonts w:ascii="Arial" w:eastAsia="宋体" w:hAnsi="Arial" w:cs="Arial"/>
-          <w:color w:val="000000"/>
-          <w:kern w:val="0"/>
-          <w:sz w:val="20"/>
-          <w:szCs w:val="20"/>
-        </w:rPr>
-        <w:t>标：</w:t>
-      </w:r>
-      <w:proofErr w:type="spellStart"/>
-      <w:r>
-        <w:rPr>
-          <w:rFonts w:ascii="Arial" w:eastAsia="宋体" w:hAnsi="Arial" w:cs="Arial"/>
-          <w:color w:val="000000"/>
-          <w:kern w:val="0"/>
-          <w:sz w:val="20"/>
-          <w:szCs w:val="20"/>
-        </w:rPr>
-        <w:t>payMode</w:t>
-      </w:r>
-      <w:proofErr w:type="spellEnd"/>
-      <w:r>
-        <w:rPr>
-          <w:rFonts w:ascii="Arial" w:eastAsia="宋体" w:hAnsi="Arial" w:cs="Arial"/>
-          <w:color w:val="000000"/>
-          <w:kern w:val="0"/>
-          <w:sz w:val="20"/>
-          <w:szCs w:val="20"/>
-        </w:rPr>
-        <w:t>=</w:t>
-      </w:r>
-      <w:proofErr w:type="spellStart"/>
-      <w:r>
-        <w:rPr>
-          <w:rFonts w:ascii="Arial" w:eastAsia="宋体" w:hAnsi="Arial" w:cs="Arial"/>
-          <w:color w:val="000000"/>
-          <w:kern w:val="0"/>
-          <w:sz w:val="20"/>
-          <w:szCs w:val="20"/>
-        </w:rPr>
-        <w:t>fzYEB</w:t>
-      </w:r>
-      <w:proofErr w:type="spellEnd"/>
-    </w:p>
-    <w:p>
-      <w:pPr>
-        <w:widowControl/>
-        <w:numPr>
-          <w:ilvl w:val="0"/>
-          <w:numId w:val="1"/>
-        </w:numPr>
-        <w:spacing w:before="100" w:beforeAutospacing="1" w:after="24" w:line="299" w:lineRule="atLeast"/>
-        <w:ind w:left="360"/>
-        <w:jc w:val="left"/>
-        <w:rPr>
-          <w:rFonts w:ascii="Arial" w:eastAsia="宋体" w:hAnsi="Arial" w:cs="Arial"/>
-          <w:color w:val="000000"/>
-          <w:kern w:val="0"/>
-          <w:sz w:val="20"/>
-          <w:szCs w:val="20"/>
-        </w:rPr>
-      </w:pPr>
-      <w:r>
-        <w:rPr>
-          <w:rFonts w:ascii="Arial" w:eastAsia="宋体" w:hAnsi="Arial" w:cs="Arial"/>
-          <w:color w:val="000000"/>
-          <w:kern w:val="0"/>
-          <w:sz w:val="20"/>
-          <w:szCs w:val="20"/>
-        </w:rPr>
-        <w:t>   </w:t>
-      </w:r>
-      <w:r>
-        <w:rPr>
-          <w:rFonts w:ascii="Arial" w:eastAsia="宋体" w:hAnsi="Arial" w:cs="Arial"/>
-          <w:color w:val="000000"/>
-          <w:kern w:val="0"/>
-          <w:sz w:val="20"/>
-          <w:szCs w:val="20"/>
-        </w:rPr>
-        <w:t>汽车确认与打款分离标：订单表</w:t>
-      </w:r>
-      <w:proofErr w:type="spellStart"/>
-      <w:r>
-        <w:rPr>
-          <w:rFonts w:ascii="Arial" w:eastAsia="宋体" w:hAnsi="Arial" w:cs="Arial"/>
-          <w:color w:val="000000"/>
-          <w:kern w:val="0"/>
-          <w:sz w:val="20"/>
-          <w:szCs w:val="20"/>
-        </w:rPr>
-        <w:t>tc_biz_order</w:t>
-      </w:r>
-      <w:proofErr w:type="spellEnd"/>
-      <w:r>
-        <w:rPr>
-          <w:rFonts w:ascii="Arial" w:eastAsia="宋体" w:hAnsi="Arial" w:cs="Arial"/>
-          <w:color w:val="000000"/>
-          <w:kern w:val="0"/>
-          <w:sz w:val="20"/>
-          <w:szCs w:val="20"/>
-        </w:rPr>
-        <w:t>表打标：</w:t>
-      </w:r>
-      <w:proofErr w:type="spellStart"/>
-      <w:r>
-        <w:rPr>
-          <w:rFonts w:ascii="Arial" w:eastAsia="宋体" w:hAnsi="Arial" w:cs="Arial"/>
-          <w:color w:val="000000"/>
-          <w:kern w:val="0"/>
-          <w:sz w:val="20"/>
-          <w:szCs w:val="20"/>
-        </w:rPr>
-        <w:t>tflow</w:t>
-      </w:r>
-      <w:proofErr w:type="spellEnd"/>
-      <w:r>
-        <w:rPr>
-          <w:rFonts w:ascii="Arial" w:eastAsia="宋体" w:hAnsi="Arial" w:cs="Arial"/>
-          <w:color w:val="000000"/>
-          <w:kern w:val="0"/>
-          <w:sz w:val="20"/>
-          <w:szCs w:val="20"/>
-        </w:rPr>
-        <w:t>=</w:t>
-      </w:r>
-      <w:proofErr w:type="spellStart"/>
-      <w:r>
-        <w:rPr>
-          <w:rFonts w:ascii="Arial" w:eastAsia="宋体" w:hAnsi="Arial" w:cs="Arial"/>
-          <w:color w:val="000000"/>
-          <w:kern w:val="0"/>
-          <w:sz w:val="20"/>
-          <w:szCs w:val="20"/>
-        </w:rPr>
-        <w:t>cp</w:t>
-      </w:r>
-      <w:proofErr w:type="spellEnd"/>
-    </w:p>
-    <w:p>
-      <w:pPr>
-        <w:widowControl/>
-        <w:numPr>
-          <w:ilvl w:val="0"/>
-          <w:numId w:val="1"/>
-        </w:numPr>
-        <w:spacing w:beforeAutospacing="1" w:after="24" w:line="299" w:lineRule="atLeast"/>
-        <w:ind w:left="360"/>
-        <w:jc w:val="left"/>
-        <w:rPr>
-          <w:rFonts w:ascii="Arial" w:eastAsia="宋体" w:hAnsi="Arial" w:cs="Arial"/>
-          <w:color w:val="000000"/>
-          <w:kern w:val="0"/>
-          <w:sz w:val="20"/>
-          <w:szCs w:val="20"/>
-        </w:rPr>
-      </w:pPr>
-      <w:r>
-        <w:rPr>
-          <w:rFonts w:ascii="Arial" w:eastAsia="宋体" w:hAnsi="Arial" w:cs="Arial"/>
-          <w:color w:val="000000"/>
-          <w:kern w:val="0"/>
-          <w:sz w:val="20"/>
-          <w:szCs w:val="20"/>
-        </w:rPr>
-        <w:t>   </w:t>
-      </w:r>
-      <w:r>
-        <w:rPr>
-          <w:rFonts w:ascii="Arial" w:eastAsia="宋体" w:hAnsi="Arial" w:cs="Arial"/>
-          <w:color w:val="000000"/>
-          <w:kern w:val="0"/>
-          <w:sz w:val="20"/>
-          <w:szCs w:val="20"/>
-        </w:rPr>
-        <w:t>宝贝</w:t>
-      </w:r>
-      <w:r>
-        <w:rPr>
-          <w:rFonts w:ascii="Arial" w:eastAsia="宋体" w:hAnsi="Arial" w:cs="Arial"/>
-          <w:color w:val="000000"/>
-          <w:kern w:val="0"/>
-          <w:sz w:val="20"/>
-          <w:szCs w:val="20"/>
-        </w:rPr>
-        <w:t>itemTag:6658(</w:t>
-      </w:r>
-      <w:r>
-        <w:rPr>
-          <w:rFonts w:ascii="Arial" w:eastAsia="宋体" w:hAnsi="Arial" w:cs="Arial"/>
-          <w:color w:val="000000"/>
-          <w:kern w:val="0"/>
-          <w:sz w:val="20"/>
-          <w:szCs w:val="20"/>
-        </w:rPr>
-        <w:t>屏蔽购物车</w:t>
-      </w:r>
-      <w:r>
-        <w:rPr>
-          <w:rFonts w:ascii="Arial" w:eastAsia="宋体" w:hAnsi="Arial" w:cs="Arial"/>
-          <w:color w:val="000000"/>
-          <w:kern w:val="0"/>
-          <w:sz w:val="20"/>
-          <w:szCs w:val="20"/>
-        </w:rPr>
-        <w:t>)</w:t>
-      </w:r>
-      <w:r>
-        <w:rPr>
-          <w:rFonts w:ascii="Arial" w:eastAsia="宋体" w:hAnsi="Arial" w:cs="Arial"/>
-          <w:color w:val="000000"/>
-          <w:kern w:val="0"/>
-          <w:sz w:val="20"/>
-          <w:szCs w:val="20"/>
-        </w:rPr>
-        <w:t>，</w:t>
-      </w:r>
-      <w:r>
-        <w:rPr>
-          <w:rFonts w:ascii="Arial" w:eastAsia="宋体" w:hAnsi="Arial" w:cs="Arial"/>
-          <w:color w:val="000000"/>
-          <w:kern w:val="0"/>
-          <w:sz w:val="20"/>
-          <w:szCs w:val="20"/>
-        </w:rPr>
-        <w:t>44994(</w:t>
-      </w:r>
-      <w:r>
-        <w:rPr>
-          <w:rFonts w:ascii="Arial" w:eastAsia="宋体" w:hAnsi="Arial" w:cs="Arial"/>
-          <w:color w:val="000000"/>
-          <w:kern w:val="0"/>
-          <w:sz w:val="20"/>
-          <w:szCs w:val="20"/>
-        </w:rPr>
-        <w:t>汽车标</w:t>
-      </w:r>
-      <w:r>
-        <w:rPr>
-          <w:rFonts w:ascii="Arial" w:eastAsia="宋体" w:hAnsi="Arial" w:cs="Arial"/>
-          <w:color w:val="000000"/>
-          <w:kern w:val="0"/>
-          <w:sz w:val="20"/>
-          <w:szCs w:val="20"/>
-        </w:rPr>
-        <w:t>)</w:t>
-      </w:r>
-      <w:r>
-        <w:rPr>
-          <w:rFonts w:ascii="Arial" w:eastAsia="宋体" w:hAnsi="Arial" w:cs="Arial"/>
-          <w:color w:val="000000"/>
-          <w:kern w:val="0"/>
-          <w:sz w:val="20"/>
-          <w:szCs w:val="20"/>
-        </w:rPr>
-        <w:t>，</w:t>
-      </w:r>
-      <w:r>
-        <w:rPr>
-          <w:rFonts w:ascii="Arial" w:eastAsia="宋体" w:hAnsi="Arial" w:cs="Arial"/>
-          <w:color w:val="000000"/>
-          <w:kern w:val="0"/>
-          <w:sz w:val="20"/>
-          <w:szCs w:val="20"/>
-        </w:rPr>
-        <w:t>715</w:t>
-      </w:r>
-      <w:r>
-        <w:rPr>
-          <w:rFonts w:ascii="Arial" w:eastAsia="宋体" w:hAnsi="Arial" w:cs="Arial" w:hint="eastAsia"/>
-          <w:color w:val="000000"/>
-          <w:kern w:val="0"/>
-          <w:sz w:val="20"/>
-          <w:szCs w:val="20"/>
-        </w:rPr>
-        <w:t>(</w:t>
-      </w:r>
-      <w:proofErr w:type="gramStart"/>
-      <w:r>
-        <w:rPr>
-          <w:rFonts w:ascii="Arial" w:eastAsia="宋体" w:hAnsi="Arial" w:cs="Arial"/>
-          <w:color w:val="000000"/>
-          <w:kern w:val="0"/>
-          <w:sz w:val="20"/>
-          <w:szCs w:val="20"/>
-        </w:rPr>
-        <w:t>航旅标</w:t>
-      </w:r>
-      <w:proofErr w:type="gramEnd"/>
-      <w:r>
-        <w:rPr>
-          <w:rFonts w:ascii="Arial" w:eastAsia="宋体" w:hAnsi="Arial" w:cs="Arial" w:hint="eastAsia"/>
-          <w:color w:val="000000"/>
-          <w:kern w:val="0"/>
-          <w:sz w:val="20"/>
-          <w:szCs w:val="20"/>
-        </w:rPr>
-        <w:t>)</w:t>
-      </w:r>
-      <w:r>
-        <w:rPr>
-          <w:rFonts w:ascii="Arial" w:eastAsia="宋体" w:hAnsi="Arial" w:cs="Arial"/>
-          <w:color w:val="000000"/>
-          <w:kern w:val="0"/>
-          <w:sz w:val="20"/>
-          <w:szCs w:val="20"/>
-        </w:rPr>
-        <w:t>，</w:t>
-      </w:r>
-      <w:proofErr w:type="spellStart"/>
-      <w:r>
-        <w:rPr>
-          <w:rFonts w:ascii="Arial" w:eastAsia="宋体" w:hAnsi="Arial" w:cs="Arial" w:hint="eastAsia"/>
-          <w:color w:val="000000"/>
-          <w:kern w:val="0"/>
-          <w:sz w:val="20"/>
-          <w:szCs w:val="20"/>
-        </w:rPr>
-        <w:t>House_Yu_Ebao_Block_Transaction</w:t>
-      </w:r>
-      <w:proofErr w:type="spellEnd"/>
-      <w:r>
-        <w:rPr>
-          <w:rFonts w:ascii="Arial" w:eastAsia="宋体" w:hAnsi="Arial" w:cs="Arial" w:hint="eastAsia"/>
-          <w:color w:val="000000"/>
-          <w:kern w:val="0"/>
-          <w:sz w:val="20"/>
-          <w:szCs w:val="20"/>
-        </w:rPr>
-        <w:t xml:space="preserve"> </w:t>
-      </w:r>
-      <w:r>
-        <w:rPr>
-          <w:rFonts w:ascii="Arial" w:eastAsia="宋体" w:hAnsi="Arial" w:cs="Arial" w:hint="eastAsia"/>
-          <w:color w:val="000000"/>
-          <w:kern w:val="0"/>
-          <w:sz w:val="20"/>
-          <w:szCs w:val="20"/>
-        </w:rPr>
-        <w:t>(</w:t>
-      </w:r>
-      <w:r>
-        <w:rPr>
-          <w:rFonts w:ascii="Arial" w:eastAsia="宋体" w:hAnsi="Arial" w:cs="Arial"/>
-          <w:color w:val="000000"/>
-          <w:kern w:val="0"/>
-          <w:sz w:val="20"/>
-          <w:szCs w:val="20"/>
-        </w:rPr>
-        <w:t>房产标</w:t>
-      </w:r>
-      <w:r>
-        <w:rPr>
-          <w:rFonts w:ascii="Arial" w:eastAsia="宋体" w:hAnsi="Arial" w:cs="Arial" w:hint="eastAsia"/>
-          <w:color w:val="000000"/>
-          <w:kern w:val="0"/>
-          <w:sz w:val="20"/>
-          <w:szCs w:val="20"/>
-        </w:rPr>
-        <w:t>)</w:t>
-      </w:r>
-    </w:p>
-    <w:p>
-      <w:pPr>
-        <w:widowControl/>
-        <w:numPr>
-          <w:ilvl w:val="0"/>
-          <w:numId w:val="1"/>
-        </w:numPr>
-        <w:spacing w:before="100" w:beforeAutospacing="1" w:after="24" w:line="299" w:lineRule="atLeast"/>
-        <w:ind w:left="360"/>
-        <w:jc w:val="left"/>
-        <w:rPr>
-          <w:rFonts w:ascii="Arial" w:eastAsia="宋体" w:hAnsi="Arial" w:cs="Arial"/>
-          <w:color w:val="000000"/>
-          <w:kern w:val="0"/>
-          <w:sz w:val="20"/>
-          <w:szCs w:val="20"/>
-        </w:rPr>
-      </w:pPr>
-      <w:r>
-        <w:rPr>
-          <w:rFonts w:ascii="Arial" w:eastAsia="宋体" w:hAnsi="Arial" w:cs="Arial"/>
-          <w:color w:val="000000"/>
-          <w:kern w:val="0"/>
-          <w:sz w:val="20"/>
-          <w:szCs w:val="20"/>
-        </w:rPr>
-        <w:t>   </w:t>
-      </w:r>
-      <w:r>
-        <w:rPr>
-          <w:rFonts w:ascii="Arial" w:eastAsia="宋体" w:hAnsi="Arial" w:cs="Arial"/>
-          <w:color w:val="000000"/>
-          <w:kern w:val="0"/>
-          <w:sz w:val="20"/>
-          <w:szCs w:val="20"/>
-        </w:rPr>
-        <w:t>平台标：</w:t>
-      </w:r>
-      <w:proofErr w:type="spellStart"/>
-      <w:r>
-        <w:rPr>
-          <w:rFonts w:ascii="Arial" w:eastAsia="宋体" w:hAnsi="Arial" w:cs="Arial"/>
-          <w:color w:val="000000"/>
-          <w:kern w:val="0"/>
-          <w:sz w:val="20"/>
-          <w:szCs w:val="20"/>
-        </w:rPr>
-        <w:t>qiche</w:t>
-      </w:r>
-      <w:proofErr w:type="spellEnd"/>
-      <w:r>
-        <w:rPr>
-          <w:rFonts w:ascii="Arial" w:eastAsia="宋体" w:hAnsi="Arial" w:cs="Arial"/>
-          <w:color w:val="000000"/>
-          <w:kern w:val="0"/>
-          <w:sz w:val="20"/>
-          <w:szCs w:val="20"/>
-        </w:rPr>
-        <w:t>(</w:t>
-      </w:r>
-      <w:r>
-        <w:rPr>
-          <w:rFonts w:ascii="Arial" w:eastAsia="宋体" w:hAnsi="Arial" w:cs="Arial"/>
-          <w:color w:val="000000"/>
-          <w:kern w:val="0"/>
-          <w:sz w:val="20"/>
-          <w:szCs w:val="20"/>
-        </w:rPr>
-        <w:t>汽车</w:t>
-      </w:r>
-      <w:r>
-        <w:rPr>
-          <w:rFonts w:ascii="Arial" w:eastAsia="宋体" w:hAnsi="Arial" w:cs="Arial"/>
-          <w:color w:val="000000"/>
-          <w:kern w:val="0"/>
-          <w:sz w:val="20"/>
-          <w:szCs w:val="20"/>
-        </w:rPr>
-        <w:t>)</w:t>
-      </w:r>
-      <w:r>
-        <w:rPr>
-          <w:rFonts w:ascii="Arial" w:eastAsia="宋体" w:hAnsi="Arial" w:cs="Arial"/>
-          <w:color w:val="000000"/>
-          <w:kern w:val="0"/>
-          <w:sz w:val="20"/>
-          <w:szCs w:val="20"/>
-        </w:rPr>
-        <w:t>、</w:t>
-      </w:r>
-      <w:proofErr w:type="spellStart"/>
-      <w:r>
-        <w:rPr>
-          <w:rFonts w:ascii="Arial" w:eastAsia="宋体" w:hAnsi="Arial" w:cs="Arial"/>
-          <w:color w:val="000000"/>
-          <w:kern w:val="0"/>
-          <w:sz w:val="20"/>
-          <w:szCs w:val="20"/>
-        </w:rPr>
-        <w:t>fangchan</w:t>
-      </w:r>
-      <w:proofErr w:type="spellEnd"/>
-      <w:r>
-        <w:rPr>
-          <w:rFonts w:ascii="Arial" w:eastAsia="宋体" w:hAnsi="Arial" w:cs="Arial"/>
-          <w:color w:val="000000"/>
-          <w:kern w:val="0"/>
-          <w:sz w:val="20"/>
-          <w:szCs w:val="20"/>
-        </w:rPr>
-        <w:t>(</w:t>
-      </w:r>
-      <w:r>
-        <w:rPr>
-          <w:rFonts w:ascii="Arial" w:eastAsia="宋体" w:hAnsi="Arial" w:cs="Arial"/>
-          <w:color w:val="000000"/>
-          <w:kern w:val="0"/>
-          <w:sz w:val="20"/>
-          <w:szCs w:val="20"/>
-        </w:rPr>
-        <w:t>房产</w:t>
-      </w:r>
-      <w:r>
-        <w:rPr>
-          <w:rFonts w:ascii="Arial" w:eastAsia="宋体" w:hAnsi="Arial" w:cs="Arial"/>
-          <w:color w:val="000000"/>
-          <w:kern w:val="0"/>
-          <w:sz w:val="20"/>
-          <w:szCs w:val="20"/>
-        </w:rPr>
-        <w:t>)</w:t>
-      </w:r>
-    </w:p>
-    <w:p>
-      <w:pPr>
-        <w:widowControl/>
-        <w:numPr>
-          <w:ilvl w:val="0"/>
-          <w:numId w:val="1"/>
-        </w:numPr>
-        <w:spacing w:before="100" w:beforeAutospacing="1" w:after="24" w:line="299" w:lineRule="atLeast"/>
-        <w:ind w:left="360"/>
-        <w:jc w:val="left"/>
-        <w:rPr>
-          <w:rFonts w:ascii="Arial" w:eastAsia="宋体" w:hAnsi="Arial" w:cs="Arial"/>
-          <w:color w:val="000000"/>
-          <w:kern w:val="0"/>
-          <w:sz w:val="20"/>
-          <w:szCs w:val="20"/>
-        </w:rPr>
-      </w:pPr>
-      <w:r>
-        <w:rPr>
-          <w:rFonts w:ascii="Arial" w:eastAsia="宋体" w:hAnsi="Arial" w:cs="Arial"/>
-          <w:color w:val="000000"/>
-          <w:kern w:val="0"/>
-          <w:sz w:val="20"/>
-          <w:szCs w:val="20"/>
-        </w:rPr>
-        <w:t>   </w:t>
-      </w:r>
-      <w:r>
-        <w:rPr>
-          <w:rFonts w:ascii="Arial" w:eastAsia="宋体" w:hAnsi="Arial" w:cs="Arial"/>
-          <w:color w:val="000000"/>
-          <w:kern w:val="0"/>
-          <w:sz w:val="20"/>
-          <w:szCs w:val="20"/>
-        </w:rPr>
-        <w:t>子平台标：</w:t>
-      </w:r>
-      <w:r>
-        <w:rPr>
-          <w:rFonts w:ascii="Arial" w:eastAsia="宋体" w:hAnsi="Arial" w:cs="Arial"/>
-          <w:color w:val="000000"/>
-          <w:kern w:val="0"/>
-          <w:sz w:val="20"/>
-          <w:szCs w:val="20"/>
-        </w:rPr>
-        <w:t>AUTH_LVYOU(</w:t>
-      </w:r>
-      <w:r>
-        <w:rPr>
-          <w:rFonts w:ascii="Arial" w:eastAsia="宋体" w:hAnsi="Arial" w:cs="Arial"/>
-          <w:color w:val="000000"/>
-          <w:kern w:val="0"/>
-          <w:sz w:val="20"/>
-          <w:szCs w:val="20"/>
-        </w:rPr>
-        <w:t>旅游</w:t>
-      </w:r>
-      <w:r>
-        <w:rPr>
-          <w:rFonts w:ascii="Arial" w:eastAsia="宋体" w:hAnsi="Arial" w:cs="Arial"/>
-          <w:color w:val="000000"/>
-          <w:kern w:val="0"/>
-          <w:sz w:val="20"/>
-          <w:szCs w:val="20"/>
-        </w:rPr>
-        <w:t>)</w:t>
-      </w:r>
-      <w:r>
-        <w:rPr>
-          <w:rFonts w:ascii="Arial" w:eastAsia="宋体" w:hAnsi="Arial" w:cs="Arial"/>
-          <w:color w:val="000000"/>
-          <w:kern w:val="0"/>
-          <w:sz w:val="20"/>
-          <w:szCs w:val="20"/>
-        </w:rPr>
-        <w:t>、</w:t>
-      </w:r>
-      <w:r>
-        <w:rPr>
-          <w:rFonts w:ascii="Arial" w:eastAsia="宋体" w:hAnsi="Arial" w:cs="Arial"/>
-          <w:color w:val="000000"/>
-          <w:kern w:val="0"/>
-          <w:sz w:val="20"/>
-          <w:szCs w:val="20"/>
-        </w:rPr>
-        <w:t>AUTH_FANGCHAN(</w:t>
-      </w:r>
-      <w:r>
-        <w:rPr>
-          <w:rFonts w:ascii="Arial" w:eastAsia="宋体" w:hAnsi="Arial" w:cs="Arial"/>
-          <w:color w:val="000000"/>
-          <w:kern w:val="0"/>
-          <w:sz w:val="20"/>
-          <w:szCs w:val="20"/>
-        </w:rPr>
-        <w:t>房产</w:t>
-      </w:r>
-      <w:r>
-        <w:rPr>
-          <w:rFonts w:ascii="Arial" w:eastAsia="宋体" w:hAnsi="Arial" w:cs="Arial"/>
-          <w:color w:val="000000"/>
-          <w:kern w:val="0"/>
-          <w:sz w:val="20"/>
-          <w:szCs w:val="20"/>
-        </w:rPr>
-        <w:t>)</w:t>
-      </w:r>
-      <w:r>
-        <w:rPr>
-          <w:rFonts w:ascii="Arial" w:eastAsia="宋体" w:hAnsi="Arial" w:cs="Arial"/>
-          <w:color w:val="000000"/>
-          <w:kern w:val="0"/>
-          <w:sz w:val="20"/>
-          <w:szCs w:val="20"/>
-        </w:rPr>
-        <w:t>、</w:t>
-      </w:r>
-      <w:r>
-        <w:rPr>
-          <w:rFonts w:ascii="Arial" w:eastAsia="宋体" w:hAnsi="Arial" w:cs="Arial"/>
-          <w:color w:val="000000"/>
-          <w:kern w:val="0"/>
-          <w:sz w:val="20"/>
-          <w:szCs w:val="20"/>
-        </w:rPr>
-        <w:t>AUTH_QICH</w:t>
-      </w:r>
-      <w:r>
-        <w:rPr>
-          <w:rFonts w:ascii="Arial" w:eastAsia="宋体" w:hAnsi="Arial" w:cs="Arial" w:hint="eastAsia"/>
-          <w:color w:val="000000"/>
-          <w:kern w:val="0"/>
-          <w:sz w:val="20"/>
-          <w:szCs w:val="20"/>
-        </w:rPr>
-        <w:t>E(</w:t>
-      </w:r>
-      <w:r>
-        <w:rPr>
-          <w:rFonts w:ascii="Arial" w:eastAsia="宋体" w:hAnsi="Arial" w:cs="Arial"/>
-          <w:color w:val="000000"/>
-          <w:kern w:val="0"/>
-          <w:sz w:val="20"/>
-          <w:szCs w:val="20"/>
-        </w:rPr>
-        <w:t>汽车</w:t>
-      </w:r>
-      <w:r>
-        <w:rPr>
-          <w:rFonts w:ascii="Arial" w:eastAsia="宋体" w:hAnsi="Arial" w:cs="Arial" w:hint="eastAsia"/>
-          <w:color w:val="000000"/>
-          <w:kern w:val="0"/>
-          <w:sz w:val="20"/>
-          <w:szCs w:val="20"/>
-        </w:rPr>
-        <w:t>)</w:t>
-      </w:r>
-    </w:p>
-    <w:p>
-      <w:pPr>
-        <w:widowControl/>
-        <w:spacing w:before="96" w:after="120" w:line="299" w:lineRule="atLeast"/>
-        <w:ind w:left="75"/>
-        <w:jc w:val="left"/>
-        <w:rPr>
-          <w:rFonts w:ascii="Arial" w:eastAsia="宋体" w:hAnsi="Arial" w:cs="Arial"/>
-          <w:color w:val="000000"/>
-          <w:kern w:val="0"/>
-          <w:sz w:val="20"/>
-          <w:szCs w:val="20"/>
-        </w:rPr>
-      </w:pPr>
-      <w:r>
-        <w:rPr>
-          <w:rFonts w:ascii="Arial" w:eastAsia="宋体" w:hAnsi="Arial" w:cs="Arial"/>
-          <w:b/>
-          <w:bCs/>
-          <w:color w:val="000000"/>
-          <w:kern w:val="0"/>
-          <w:sz w:val="20"/>
-          <w:szCs w:val="20"/>
-        </w:rPr>
-        <w:t>卖家判定</w:t>
-      </w:r>
-      <w:r>
-        <w:rPr>
-          <w:rFonts w:ascii="Arial" w:eastAsia="宋体" w:hAnsi="Arial" w:cs="Arial"/>
-          <w:color w:val="000000"/>
-          <w:kern w:val="0"/>
-          <w:sz w:val="20"/>
-          <w:szCs w:val="20"/>
-        </w:rPr>
-        <w:t> </w:t>
-      </w:r>
-      <w:r>
-        <w:rPr>
-          <w:rFonts w:ascii="Arial" w:eastAsia="宋体" w:hAnsi="Arial" w:cs="Arial"/>
-          <w:color w:val="000000"/>
-          <w:kern w:val="0"/>
-          <w:sz w:val="20"/>
-          <w:szCs w:val="20"/>
-        </w:rPr>
-        <w:t>卖家授权电子凭证类目，卖家身份标记：</w:t>
-      </w:r>
-      <w:r>
-        <w:rPr>
-          <w:rFonts w:ascii="Arial" w:eastAsia="宋体" w:hAnsi="Arial" w:cs="Arial"/>
-          <w:color w:val="000000"/>
-          <w:kern w:val="0"/>
-          <w:sz w:val="20"/>
-          <w:szCs w:val="20"/>
-        </w:rPr>
-        <w:t>UIC usertag4 8589934592</w:t>
-      </w:r>
-    </w:p>
-    <w:p>
-      <w:pPr>
-        <w:widowControl/>
-        <w:pBdr>
-          <w:bottom w:val="single" w:sz="6" w:space="2" w:color="AAAAAA"/>
-        </w:pBdr>
-        <w:spacing w:after="144" w:line="299" w:lineRule="atLeast"/>
-        <w:ind w:left="75"/>
-        <w:jc w:val="left"/>
-        <w:outlineLvl w:val="0"/>
-        <w:rPr>
-          <w:rFonts w:ascii="Arial" w:eastAsia="宋体" w:hAnsi="Arial" w:cs="Arial"/>
-          <w:color w:val="000000"/>
-          <w:kern w:val="36"/>
-          <w:sz w:val="38"/>
-          <w:szCs w:val="38"/>
-        </w:rPr>
-      </w:pPr>
-      <w:r>
-        <w:rPr>
-          <w:rFonts w:ascii="Arial" w:eastAsia="宋体" w:hAnsi="Arial" w:cs="Arial"/>
-          <w:color w:val="0000FF"/>
-          <w:kern w:val="36"/>
-          <w:sz w:val="38"/>
-          <w:szCs w:val="38"/>
-        </w:rPr>
-        <w:t>【</w:t>
-      </w:r>
-      <w:r>
-        <w:rPr>
-          <w:rFonts w:ascii="Arial" w:eastAsia="宋体" w:hAnsi="Arial" w:cs="Arial"/>
-          <w:color w:val="000000"/>
-          <w:kern w:val="36"/>
-          <w:sz w:val="38"/>
-          <w:szCs w:val="38"/>
-        </w:rPr>
-        <w:t>订单判定</w:t>
-      </w:r>
-      <w:r>
-        <w:rPr>
-          <w:rFonts w:ascii="Arial" w:eastAsia="宋体" w:hAnsi="Arial" w:cs="Arial"/>
-          <w:color w:val="0000FF"/>
-          <w:kern w:val="36"/>
-          <w:sz w:val="38"/>
-          <w:szCs w:val="38"/>
-        </w:rPr>
-        <w:t>】</w:t>
-      </w:r>
-    </w:p>
-    <w:p>
-      <w:pPr>
-        <w:widowControl/>
-        <w:spacing w:before="96" w:after="120" w:line="299" w:lineRule="atLeast"/>
-        <w:ind w:left="75"/>
-        <w:jc w:val="left"/>
-        <w:rPr>
-          <w:rFonts w:ascii="Arial" w:eastAsia="宋体" w:hAnsi="Arial" w:cs="Arial"/>
-          <w:color w:val="000000"/>
-          <w:kern w:val="0"/>
-          <w:sz w:val="20"/>
-          <w:szCs w:val="20"/>
-        </w:rPr>
-      </w:pPr>
-      <w:r>
-        <w:rPr>
-          <w:rFonts w:ascii="Arial" w:eastAsia="宋体" w:hAnsi="Arial" w:cs="Arial"/>
-          <w:color w:val="000000"/>
-          <w:kern w:val="0"/>
-          <w:sz w:val="20"/>
-          <w:szCs w:val="20"/>
-        </w:rPr>
-        <w:t>订单类型：</w:t>
-      </w:r>
-      <w:r>
-        <w:rPr>
-          <w:rFonts w:ascii="Arial" w:eastAsia="宋体" w:hAnsi="Arial" w:cs="Arial"/>
-          <w:color w:val="000000"/>
-          <w:kern w:val="0"/>
-          <w:sz w:val="20"/>
-          <w:szCs w:val="20"/>
-        </w:rPr>
-        <w:t>2400</w:t>
-      </w:r>
-      <w:r>
-        <w:rPr>
-          <w:rFonts w:ascii="Arial" w:eastAsia="宋体" w:hAnsi="Arial" w:cs="Arial"/>
-          <w:color w:val="000000"/>
-          <w:kern w:val="0"/>
-          <w:sz w:val="20"/>
-          <w:szCs w:val="20"/>
-        </w:rPr>
-        <w:t>（汽车、房产），</w:t>
-      </w:r>
-      <w:r>
-        <w:rPr>
-          <w:rFonts w:ascii="Arial" w:eastAsia="宋体" w:hAnsi="Arial" w:cs="Arial"/>
-          <w:color w:val="000000"/>
-          <w:kern w:val="0"/>
-          <w:sz w:val="20"/>
-          <w:szCs w:val="20"/>
-        </w:rPr>
-        <w:t>200</w:t>
-      </w:r>
-      <w:r>
-        <w:rPr>
-          <w:rFonts w:ascii="Arial" w:eastAsia="宋体" w:hAnsi="Arial" w:cs="Arial"/>
-          <w:color w:val="000000"/>
-          <w:kern w:val="0"/>
-          <w:sz w:val="20"/>
-          <w:szCs w:val="20"/>
-        </w:rPr>
-        <w:t>（旅行）</w:t>
-      </w:r>
-    </w:p>
-    <w:p>
-      <w:pPr>
-        <w:widowControl/>
-        <w:spacing w:before="96" w:after="120" w:line="299" w:lineRule="atLeast"/>
-        <w:ind w:left="75"/>
-        <w:jc w:val="left"/>
-        <w:rPr>
-          <w:rFonts w:ascii="Arial" w:eastAsia="宋体" w:hAnsi="Arial" w:cs="Arial"/>
-          <w:color w:val="000000"/>
-          <w:kern w:val="0"/>
-          <w:sz w:val="20"/>
-          <w:szCs w:val="20"/>
-        </w:rPr>
-      </w:pPr>
-      <w:r>
-        <w:rPr>
-          <w:rFonts w:ascii="Arial" w:eastAsia="宋体" w:hAnsi="Arial" w:cs="Arial"/>
-          <w:color w:val="000000"/>
-          <w:kern w:val="0"/>
-          <w:sz w:val="20"/>
-          <w:szCs w:val="20"/>
-        </w:rPr>
-        <w:t>订单标记：</w:t>
-      </w:r>
-      <w:r>
-        <w:rPr>
-          <w:rFonts w:ascii="Arial" w:eastAsia="宋体" w:hAnsi="Arial" w:cs="Arial"/>
-          <w:color w:val="000000"/>
-          <w:kern w:val="0"/>
-          <w:sz w:val="20"/>
-          <w:szCs w:val="20"/>
-        </w:rPr>
-        <w:t>attributes</w:t>
-      </w:r>
-      <w:r>
-        <w:rPr>
-          <w:rFonts w:ascii="Arial" w:eastAsia="宋体" w:hAnsi="Arial" w:cs="Arial"/>
-          <w:color w:val="000000"/>
-          <w:kern w:val="0"/>
-          <w:sz w:val="20"/>
-          <w:szCs w:val="20"/>
-        </w:rPr>
-        <w:t>里</w:t>
-      </w:r>
-      <w:proofErr w:type="spellStart"/>
-      <w:r>
-        <w:rPr>
-          <w:rFonts w:ascii="Arial" w:eastAsia="宋体" w:hAnsi="Arial" w:cs="Arial"/>
-          <w:color w:val="000000"/>
-          <w:kern w:val="0"/>
-          <w:sz w:val="20"/>
-          <w:szCs w:val="20"/>
-        </w:rPr>
-        <w:t>payMode</w:t>
-      </w:r>
-      <w:proofErr w:type="spellEnd"/>
-      <w:r>
-        <w:rPr>
-          <w:rFonts w:ascii="Arial" w:eastAsia="宋体" w:hAnsi="Arial" w:cs="Arial"/>
-          <w:color w:val="000000"/>
-          <w:kern w:val="0"/>
-          <w:sz w:val="20"/>
-          <w:szCs w:val="20"/>
-        </w:rPr>
-        <w:t>=</w:t>
-      </w:r>
-      <w:proofErr w:type="spellStart"/>
-      <w:r>
-        <w:rPr>
-          <w:rFonts w:ascii="Arial" w:eastAsia="宋体" w:hAnsi="Arial" w:cs="Arial"/>
-          <w:color w:val="000000"/>
-          <w:kern w:val="0"/>
-          <w:sz w:val="20"/>
-          <w:szCs w:val="20"/>
-        </w:rPr>
-        <w:t>fzYEB</w:t>
-      </w:r>
-      <w:proofErr w:type="spellEnd"/>
-      <w:r>
-        <w:rPr>
-          <w:rFonts w:ascii="Arial" w:eastAsia="宋体" w:hAnsi="Arial" w:cs="Arial"/>
-          <w:color w:val="000000"/>
-          <w:kern w:val="0"/>
-          <w:sz w:val="20"/>
-          <w:szCs w:val="20"/>
-        </w:rPr>
-        <w:t>，</w:t>
-      </w:r>
-      <w:r>
-        <w:rPr>
-          <w:rFonts w:ascii="Arial" w:eastAsia="宋体" w:hAnsi="Arial" w:cs="Arial"/>
-          <w:color w:val="000000"/>
-          <w:kern w:val="0"/>
-          <w:sz w:val="20"/>
-          <w:szCs w:val="20"/>
-        </w:rPr>
-        <w:t>汽车有</w:t>
-      </w:r>
-      <w:r>
-        <w:rPr>
-          <w:rFonts w:ascii="Arial" w:eastAsia="宋体" w:hAnsi="Arial" w:cs="Arial"/>
-          <w:color w:val="000000"/>
-          <w:kern w:val="0"/>
-          <w:sz w:val="20"/>
-          <w:szCs w:val="20"/>
-        </w:rPr>
-        <w:t>flow</w:t>
-      </w:r>
-      <w:r>
-        <w:rPr>
-          <w:rFonts w:ascii="Arial" w:eastAsia="宋体" w:hAnsi="Arial" w:cs="Arial" w:hint="eastAsia"/>
-          <w:color w:val="000000"/>
-          <w:kern w:val="0"/>
-          <w:sz w:val="20"/>
-          <w:szCs w:val="20"/>
-        </w:rPr>
-        <w:t>=</w:t>
-      </w:r>
-      <w:proofErr w:type="spellStart"/>
-      <w:r>
-        <w:rPr>
-          <w:rFonts w:ascii="Arial" w:eastAsia="宋体" w:hAnsi="Arial" w:cs="Arial"/>
-          <w:color w:val="000000"/>
-          <w:kern w:val="0"/>
-          <w:sz w:val="20"/>
-          <w:szCs w:val="20"/>
-        </w:rPr>
-        <w:t>cp</w:t>
-      </w:r>
-      <w:proofErr w:type="spellEnd"/>
-    </w:p>
-    <w:p>
-      <w:pPr>
-        <w:widowControl/>
-        <w:pBdr>
-          <w:bottom w:val="single" w:sz="6" w:space="2" w:color="AAAAAA"/>
-        </w:pBdr>
-        <w:spacing w:after="144" w:line="299" w:lineRule="atLeast"/>
-        <w:ind w:left="75"/>
-        <w:jc w:val="left"/>
-        <w:outlineLvl w:val="0"/>
-        <w:rPr>
-          <w:rFonts w:ascii="Arial" w:eastAsia="宋体" w:hAnsi="Arial" w:cs="Arial"/>
-          <w:color w:val="000000"/>
-          <w:kern w:val="36"/>
-          <w:sz w:val="38"/>
-          <w:szCs w:val="38"/>
-        </w:rPr>
-      </w:pPr>
-      <w:r>
-        <w:rPr>
-          <w:rFonts w:ascii="Arial" w:eastAsia="宋体" w:hAnsi="Arial" w:cs="Arial"/>
-          <w:color w:val="0000FF"/>
-          <w:kern w:val="36"/>
-          <w:sz w:val="38"/>
-          <w:szCs w:val="38"/>
-        </w:rPr>
-        <w:t>【</w:t>
-      </w:r>
-      <w:r>
-        <w:rPr>
-          <w:rFonts w:ascii="Arial" w:eastAsia="宋体" w:hAnsi="Arial" w:cs="Arial"/>
-          <w:color w:val="000000"/>
-          <w:kern w:val="36"/>
-          <w:sz w:val="38"/>
-          <w:szCs w:val="38"/>
-        </w:rPr>
-        <w:t>功能概述</w:t>
-      </w:r>
-      <w:r>
-        <w:rPr>
-          <w:rFonts w:ascii="Arial" w:eastAsia="宋体" w:hAnsi="Arial" w:cs="Arial"/>
-          <w:color w:val="0000FF"/>
-          <w:kern w:val="36"/>
-          <w:sz w:val="38"/>
-          <w:szCs w:val="38"/>
-        </w:rPr>
-        <w:t>】</w:t>
-      </w:r>
-    </w:p>
-    <w:p>
-      <w:pPr>
-        <w:widowControl/>
-        <w:pBdr>
-          <w:bottom w:val="single" w:sz="6" w:space="2" w:color="AAAAAA"/>
-        </w:pBdr>
-        <w:spacing w:after="144" w:line="299" w:lineRule="atLeast"/>
-        <w:ind w:left="75"/>
-        <w:jc w:val="left"/>
-        <w:outlineLvl w:val="1"/>
-        <w:rPr>
-          <w:rFonts w:ascii="Arial" w:eastAsia="宋体" w:hAnsi="Arial" w:cs="Arial"/>
-          <w:color w:val="000000"/>
-          <w:kern w:val="0"/>
-          <w:sz w:val="30"/>
-          <w:szCs w:val="30"/>
-        </w:rPr>
-      </w:pPr>
-      <w:r>
-        <w:rPr>
-          <w:rFonts w:ascii="Arial" w:eastAsia="宋体" w:hAnsi="Arial" w:cs="Arial"/>
-          <w:b/>
-          <w:bCs/>
-          <w:color w:val="0000FF"/>
-          <w:kern w:val="0"/>
-          <w:sz w:val="30"/>
-          <w:szCs w:val="30"/>
-        </w:rPr>
-        <w:t>购物车</w:t>
-      </w:r>
-    </w:p>
-    <w:p>
-      <w:pPr>
-        <w:widowControl/>
-        <w:spacing w:before="96" w:after="120" w:line="299" w:lineRule="atLeast"/>
-        <w:ind w:left="75"/>
-        <w:jc w:val="left"/>
-        <w:rPr>
-          <w:rFonts w:ascii="Arial" w:eastAsia="宋体" w:hAnsi="Arial" w:cs="Arial"/>
-          <w:color w:val="000000"/>
-          <w:kern w:val="0"/>
-          <w:sz w:val="20"/>
-          <w:szCs w:val="20"/>
-        </w:rPr>
-      </w:pPr>
-      <w:r>
-        <w:rPr>
-          <w:rFonts w:ascii="Arial" w:eastAsia="宋体" w:hAnsi="Arial" w:cs="Arial" w:hint="eastAsia"/>
-          <w:color w:val="000000"/>
-          <w:kern w:val="0"/>
-          <w:sz w:val="20"/>
-          <w:szCs w:val="20"/>
-        </w:rPr>
-        <w:t>不</w:t>
-      </w:r>
-      <w:r>
-        <w:rPr>
-          <w:rFonts w:ascii="Arial" w:eastAsia="宋体" w:hAnsi="Arial" w:cs="Arial"/>
-          <w:color w:val="000000"/>
-          <w:kern w:val="0"/>
-          <w:sz w:val="20"/>
-          <w:szCs w:val="20"/>
-        </w:rPr>
-        <w:t>支持加入购物车</w:t>
-      </w:r>
-    </w:p>
-    <w:p>
-      <w:pPr>
-        <w:widowControl/>
-        <w:pBdr>
-          <w:bottom w:val="single" w:sz="6" w:space="2" w:color="AAAAAA"/>
-        </w:pBdr>
-        <w:spacing w:after="144" w:line="299" w:lineRule="atLeast"/>
-        <w:ind w:left="75"/>
-        <w:jc w:val="left"/>
-        <w:outlineLvl w:val="1"/>
-        <w:rPr>
-          <w:rFonts w:ascii="Arial" w:eastAsia="宋体" w:hAnsi="Arial" w:cs="Arial"/>
-          <w:color w:val="000000"/>
-          <w:kern w:val="0"/>
-          <w:sz w:val="30"/>
-          <w:szCs w:val="30"/>
-        </w:rPr>
-      </w:pPr>
-      <w:r>
-        <w:rPr>
-          <w:rFonts w:ascii="Arial" w:eastAsia="宋体" w:hAnsi="Arial" w:cs="Arial"/>
-          <w:b/>
-          <w:bCs/>
-          <w:color w:val="0000FF"/>
-          <w:kern w:val="0"/>
-          <w:sz w:val="30"/>
-          <w:szCs w:val="30"/>
-        </w:rPr>
-        <w:t>下单</w:t>
       </w:r>
     </w:p>
     <w:p>
@@ -2848,83 +1680,55 @@
         <w:ind w:firstLineChars="0"/>
         <w:jc w:val="left"/>
         <w:rPr>
-          <w:rFonts w:ascii="Arial" w:eastAsia="宋体" w:hAnsi="Arial" w:cs="Arial"/>
-          <w:color w:val="000000"/>
-          <w:kern w:val="0"/>
-          <w:sz w:val="20"/>
-          <w:szCs w:val="20"/>
-        </w:rPr>
-      </w:pPr>
-      <w:r>
-        <w:rPr>
-          <w:rFonts w:ascii="Arial" w:eastAsia="宋体" w:hAnsi="Arial" w:cs="Arial"/>
-          <w:color w:val="000000"/>
-          <w:kern w:val="0"/>
-          <w:sz w:val="20"/>
-          <w:szCs w:val="20"/>
-        </w:rPr>
-        <w:t>buy</w:t>
-      </w:r>
-      <w:r>
-        <w:rPr>
-          <w:rFonts w:ascii="Arial" w:eastAsia="宋体" w:hAnsi="Arial" w:cs="Arial"/>
-          <w:color w:val="000000"/>
-          <w:kern w:val="0"/>
-          <w:sz w:val="20"/>
-          <w:szCs w:val="20"/>
-        </w:rPr>
-        <w:t>统一下单页面，</w:t>
-      </w:r>
-      <w:r>
-        <w:rPr>
-          <w:rFonts w:ascii="Arial" w:eastAsia="宋体" w:hAnsi="Arial" w:cs="Arial" w:hint="eastAsia"/>
-          <w:color w:val="000000"/>
-          <w:kern w:val="0"/>
-          <w:sz w:val="20"/>
-          <w:szCs w:val="20"/>
-        </w:rPr>
-        <w:t>汽车、房产业务</w:t>
-      </w:r>
-      <w:r>
-        <w:rPr>
-          <w:rFonts w:ascii="Arial" w:eastAsia="宋体" w:hAnsi="Arial" w:cs="Arial"/>
-          <w:color w:val="000000"/>
-          <w:kern w:val="0"/>
-          <w:sz w:val="20"/>
-          <w:szCs w:val="20"/>
-        </w:rPr>
-        <w:t>无收货地址区块，确认订单信息区为输入手机号码</w:t>
-      </w:r>
-      <w:r>
-        <w:rPr>
-          <w:rFonts w:ascii="Arial" w:eastAsia="宋体" w:hAnsi="Arial" w:cs="Arial"/>
-          <w:color w:val="000000"/>
-          <w:kern w:val="0"/>
-          <w:sz w:val="20"/>
-          <w:szCs w:val="20"/>
-        </w:rPr>
-        <w:t>、身份证</w:t>
-      </w:r>
-      <w:r>
-        <w:rPr>
-          <w:rFonts w:ascii="Arial" w:eastAsia="宋体" w:hAnsi="Arial" w:cs="Arial"/>
-          <w:color w:val="000000"/>
-          <w:kern w:val="0"/>
-          <w:sz w:val="20"/>
-          <w:szCs w:val="20"/>
-        </w:rPr>
-        <w:t>相关信息</w:t>
-      </w:r>
-      <w:r>
-        <w:rPr>
-          <w:rFonts w:ascii="Arial" w:eastAsia="宋体" w:hAnsi="Arial" w:cs="Arial"/>
-          <w:color w:val="000000"/>
-          <w:kern w:val="0"/>
-          <w:sz w:val="20"/>
-          <w:szCs w:val="20"/>
-        </w:rPr>
-        <w:t>。旅行业务无改造。</w:t>
-      </w:r>
+          <w:lang w:val="x-none"/>
+        </w:rPr>
+      </w:pPr>
+      <w:r>
+        <w:rPr>
+          <w:lang w:val="x-none"/>
+        </w:rPr>
+        <w:t>   </w:t>
+      </w:r>
+      <w:r>
+        <w:rPr>
+          <w:lang w:val="x-none"/>
+        </w:rPr>
+        <w:t>预订交易商品</w:t>
+      </w:r>
+      <w:r>
+        <w:rPr>
+          <w:lang w:val="x-none"/>
+        </w:rPr>
+        <w:t>feature</w:t>
+      </w:r>
+      <w:r>
+        <w:rPr>
+          <w:lang w:val="x-none"/>
+        </w:rPr>
+        <w:t>标：</w:t>
+      </w:r>
+      <w:proofErr w:type="spellStart"/>
+      <w:r>
+        <w:rPr>
+          <w:lang w:val="x-none"/>
+        </w:rPr>
+        <w:t>payMode</w:t>
+      </w:r>
+      <w:proofErr w:type="spellEnd"/>
+      <w:r>
+        <w:rPr>
+          <w:lang w:val="x-none"/>
+        </w:rPr>
+        <w:t>=</w:t>
+      </w:r>
+      <w:proofErr w:type="spellStart"/>
+      <w:r>
+        <w:rPr>
+          <w:lang w:val="x-none"/>
+        </w:rPr>
+        <w:t>fzYEB</w:t>
+      </w:r>
+      <w:proofErr w:type="spellEnd"/>
     </w:p>
     <w:p>
       <w:pPr>
@@ -2938,45 +1742,57 @@
         <w:ind w:firstLineChars="0"/>
         <w:jc w:val="left"/>
         <w:rPr>
-          <w:rFonts w:ascii="Arial" w:eastAsia="宋体" w:hAnsi="Arial" w:cs="Arial"/>
-          <w:color w:val="000000"/>
-          <w:kern w:val="0"/>
-          <w:sz w:val="20"/>
-          <w:szCs w:val="20"/>
-        </w:rPr>
-      </w:pPr>
-      <w:r>
-        <w:rPr>
-          <w:rFonts w:ascii="Arial" w:eastAsia="宋体" w:hAnsi="Arial" w:cs="Arial" w:hint="eastAsia"/>
-          <w:color w:val="000000"/>
-          <w:kern w:val="0"/>
-          <w:sz w:val="20"/>
-          <w:szCs w:val="20"/>
-        </w:rPr>
-        <w:t>下单页没有运费险、积分、找人代付、点</w:t>
-      </w:r>
-      <w:proofErr w:type="gramStart"/>
-      <w:r>
-        <w:rPr>
-          <w:rFonts w:ascii="Arial" w:eastAsia="宋体" w:hAnsi="Arial" w:cs="Arial" w:hint="eastAsia"/>
-          <w:color w:val="000000"/>
-          <w:kern w:val="0"/>
-          <w:sz w:val="20"/>
-          <w:szCs w:val="20"/>
-        </w:rPr>
-        <w:t>券</w:t>
-      </w:r>
-      <w:proofErr w:type="gramEnd"/>
-      <w:r>
-        <w:rPr>
-          <w:rFonts w:ascii="Arial" w:eastAsia="宋体" w:hAnsi="Arial" w:cs="Arial" w:hint="eastAsia"/>
-          <w:color w:val="000000"/>
-          <w:kern w:val="0"/>
-          <w:sz w:val="20"/>
-          <w:szCs w:val="20"/>
-        </w:rPr>
-        <w:t>卡、分期付款展示</w:t>
-      </w:r>
+          <w:lang w:val="x-none"/>
+        </w:rPr>
+      </w:pPr>
+      <w:r>
+        <w:rPr>
+          <w:lang w:val="x-none"/>
+        </w:rPr>
+        <w:t>   </w:t>
+      </w:r>
+      <w:r>
+        <w:rPr>
+          <w:lang w:val="x-none"/>
+        </w:rPr>
+        <w:t>汽车确认与打款分离标：订单表</w:t>
+      </w:r>
+      <w:proofErr w:type="spellStart"/>
+      <w:r>
+        <w:rPr>
+          <w:lang w:val="x-none"/>
+        </w:rPr>
+        <w:t>tc_biz_order</w:t>
+      </w:r>
+      <w:proofErr w:type="spellEnd"/>
+      <w:r>
+        <w:rPr>
+          <w:lang w:val="x-none"/>
+        </w:rPr>
+        <w:t>表打标：</w:t>
+      </w:r>
+      <w:proofErr w:type="spellStart"/>
+      <w:r>
+        <w:rPr>
+          <w:lang w:val="x-none"/>
+        </w:rPr>
+        <w:t>tflow</w:t>
+      </w:r>
+      <w:proofErr w:type="spellEnd"/>
+      <w:r>
+        <w:rPr>
+          <w:lang w:val="x-none"/>
+        </w:rPr>
+        <w:t>=</w:t>
+      </w:r>
+      <w:proofErr w:type="spellStart"/>
+      <w:r>
+        <w:rPr>
+          <w:lang w:val="x-none"/>
+        </w:rPr>
+        <w:t>cp</w:t>
+      </w:r>
+      <w:proofErr w:type="spellEnd"/>
     </w:p>
     <w:p>
       <w:pPr>
@@ -2990,42 +1806,97 @@
         <w:ind w:firstLineChars="0"/>
         <w:jc w:val="left"/>
         <w:rPr>
-          <w:rFonts w:ascii="Arial" w:eastAsia="宋体" w:hAnsi="Arial" w:cs="Arial" w:hint="eastAsia"/>
-          <w:color w:val="000000"/>
-          <w:kern w:val="0"/>
-          <w:sz w:val="20"/>
-          <w:szCs w:val="20"/>
-        </w:rPr>
-      </w:pPr>
-      <w:r>
-        <w:rPr>
-          <w:rFonts w:ascii="Arial" w:eastAsia="宋体" w:hAnsi="Arial" w:cs="Arial" w:hint="eastAsia"/>
-          <w:color w:val="000000"/>
-          <w:kern w:val="0"/>
-          <w:sz w:val="20"/>
-          <w:szCs w:val="20"/>
-        </w:rPr>
-        <w:t>汽车、房产业务单笔订单</w:t>
-      </w:r>
-      <w:r>
-        <w:rPr>
-          <w:rFonts w:ascii="Arial" w:eastAsia="宋体" w:hAnsi="Arial" w:cs="Arial" w:hint="eastAsia"/>
-          <w:color w:val="000000"/>
-          <w:kern w:val="0"/>
-          <w:sz w:val="20"/>
-          <w:szCs w:val="20"/>
-        </w:rPr>
-        <w:t>限购一件</w:t>
-      </w:r>
-      <w:r>
-        <w:rPr>
-          <w:rFonts w:ascii="Arial" w:eastAsia="宋体" w:hAnsi="Arial" w:cs="Arial" w:hint="eastAsia"/>
-          <w:color w:val="000000"/>
-          <w:kern w:val="0"/>
-          <w:sz w:val="20"/>
-          <w:szCs w:val="20"/>
-        </w:rPr>
-        <w:t>。</w:t>
+          <w:rFonts w:hint="eastAsia"/>
+          <w:lang w:val="x-none"/>
+        </w:rPr>
+      </w:pPr>
+      <w:r>
+        <w:rPr>
+          <w:lang w:val="x-none"/>
+        </w:rPr>
+        <w:t>   </w:t>
+      </w:r>
+      <w:r>
+        <w:rPr>
+          <w:lang w:val="x-none"/>
+        </w:rPr>
+        <w:t>宝贝</w:t>
+      </w:r>
+      <w:r>
+        <w:rPr>
+          <w:lang w:val="x-none"/>
+        </w:rPr>
+        <w:t>itemTag:6658(</w:t>
+      </w:r>
+      <w:r>
+        <w:rPr>
+          <w:lang w:val="x-none"/>
+        </w:rPr>
+        <w:t>屏蔽购物车</w:t>
+      </w:r>
+      <w:r>
+        <w:rPr>
+          <w:lang w:val="x-none"/>
+        </w:rPr>
+        <w:t>)</w:t>
+      </w:r>
+      <w:r>
+        <w:rPr>
+          <w:lang w:val="x-none"/>
+        </w:rPr>
+        <w:t>，</w:t>
+      </w:r>
+      <w:r>
+        <w:rPr>
+          <w:lang w:val="x-none"/>
+        </w:rPr>
+        <w:t>44994(</w:t>
+      </w:r>
+      <w:r>
+        <w:rPr>
+          <w:lang w:val="x-none"/>
+        </w:rPr>
+        <w:t>汽车标</w:t>
+      </w:r>
+      <w:r>
+        <w:rPr>
+          <w:lang w:val="x-none"/>
+        </w:rPr>
+        <w:t>)</w:t>
+      </w:r>
+      <w:r>
+        <w:rPr>
+          <w:lang w:val="x-none"/>
+        </w:rPr>
+        <w:t>，</w:t>
+      </w:r>
+      <w:r>
+        <w:rPr>
+          <w:lang w:val="x-none"/>
+        </w:rPr>
+        <w:t>715</w:t>
+      </w:r>
+      <w:r>
+        <w:rPr>
+          <w:rFonts w:hint="eastAsia"/>
+          <w:lang w:val="x-none"/>
+        </w:rPr>
+        <w:t>(</w:t>
+      </w:r>
+      <w:proofErr w:type="gramStart"/>
+      <w:r>
+        <w:rPr>
+          <w:lang w:val="x-none"/>
+        </w:rPr>
+        <w:t>航旅标</w:t>
+      </w:r>
+      <w:proofErr w:type="gramEnd"/>
+      <w:r>
+        <w:rPr>
+          <w:rFonts w:hint="eastAsia"/>
+          <w:lang w:val="x-none"/>
+        </w:rPr>
+        <w:t>)</w:t>
       </w:r>
     </w:p>
     <w:p>
@@ -3040,61 +1911,650 @@
         <w:ind w:firstLineChars="0"/>
         <w:jc w:val="left"/>
         <w:rPr>
-          <w:rFonts w:ascii="Arial" w:eastAsia="宋体" w:hAnsi="Arial" w:cs="Arial" w:hint="eastAsia"/>
-          <w:color w:val="000000"/>
-          <w:kern w:val="0"/>
-          <w:sz w:val="20"/>
-          <w:szCs w:val="20"/>
-        </w:rPr>
-      </w:pPr>
-      <w:r>
-        <w:rPr>
-          <w:rFonts w:ascii="Arial" w:eastAsia="宋体" w:hAnsi="Arial" w:cs="Arial" w:hint="eastAsia"/>
-          <w:color w:val="000000"/>
-          <w:kern w:val="0"/>
-          <w:sz w:val="20"/>
-          <w:szCs w:val="20"/>
-        </w:rPr>
-        <w:t>汽车、房产业务有资金协议</w:t>
-      </w:r>
-      <w:r>
-        <w:rPr>
-          <w:rFonts w:ascii="Arial" w:eastAsia="宋体" w:hAnsi="Arial" w:cs="Arial" w:hint="eastAsia"/>
-          <w:color w:val="000000"/>
-          <w:kern w:val="0"/>
-          <w:sz w:val="20"/>
-          <w:szCs w:val="20"/>
-        </w:rPr>
-        <w:t>显示。</w:t>
+          <w:lang w:val="x-none"/>
+        </w:rPr>
+      </w:pPr>
+      <w:r>
+        <w:rPr>
+          <w:rFonts w:hint="eastAsia"/>
+          <w:lang w:val="x-none"/>
+        </w:rPr>
+        <w:t xml:space="preserve">  </w:t>
+      </w:r>
+      <w:r>
+        <w:rPr>
+          <w:lang w:val="x-none"/>
+        </w:rPr>
+        <w:t>类目</w:t>
+      </w:r>
+      <w:r>
+        <w:rPr>
+          <w:lang w:val="x-none"/>
+        </w:rPr>
+        <w:t>feature</w:t>
+      </w:r>
+      <w:r>
+        <w:rPr>
+          <w:lang w:val="x-none"/>
+        </w:rPr>
+        <w:t>：</w:t>
+      </w:r>
+      <w:proofErr w:type="spellStart"/>
+      <w:r>
+        <w:rPr>
+          <w:rFonts w:hint="eastAsia"/>
+          <w:lang w:val="x-none"/>
+        </w:rPr>
+        <w:t>House_Yu_Ebao_Block_Transaction</w:t>
+      </w:r>
+      <w:proofErr w:type="spellEnd"/>
+      <w:r>
+        <w:rPr>
+          <w:rFonts w:hint="eastAsia"/>
+          <w:lang w:val="x-none"/>
+        </w:rPr>
+        <w:t xml:space="preserve"> </w:t>
+      </w:r>
+      <w:r>
+        <w:rPr>
+          <w:rFonts w:hint="eastAsia"/>
+          <w:lang w:val="x-none"/>
+        </w:rPr>
+        <w:t>(</w:t>
+      </w:r>
+      <w:r>
+        <w:rPr>
+          <w:lang w:val="x-none"/>
+        </w:rPr>
+        <w:t>房产</w:t>
+      </w:r>
+      <w:r>
+        <w:rPr>
+          <w:rFonts w:hint="eastAsia"/>
+          <w:lang w:val="x-none"/>
+        </w:rPr>
+        <w:t>)</w:t>
       </w:r>
     </w:p>
     <w:p>
       <w:pPr>
+        <w:pStyle w:val="a8"/>
+        <w:widowControl/>
+        <w:numPr>
+          <w:ilvl w:val="0"/>
+          <w:numId w:val="21"/>
+        </w:numPr>
+        <w:spacing w:before="96" w:after="120" w:line="299" w:lineRule="atLeast"/>
+        <w:ind w:firstLineChars="0"/>
+        <w:jc w:val="left"/>
+        <w:rPr>
+          <w:lang w:val="x-none"/>
+        </w:rPr>
+      </w:pPr>
+      <w:r>
+        <w:rPr>
+          <w:lang w:val="x-none"/>
+        </w:rPr>
+        <w:t>   </w:t>
+      </w:r>
+      <w:r>
+        <w:rPr>
+          <w:lang w:val="x-none"/>
+        </w:rPr>
+        <w:t>平台标：</w:t>
+      </w:r>
+      <w:proofErr w:type="spellStart"/>
+      <w:r>
+        <w:rPr>
+          <w:lang w:val="x-none"/>
+        </w:rPr>
+        <w:t>qiche</w:t>
+      </w:r>
+      <w:proofErr w:type="spellEnd"/>
+      <w:r>
+        <w:rPr>
+          <w:lang w:val="x-none"/>
+        </w:rPr>
+        <w:t>(</w:t>
+      </w:r>
+      <w:r>
+        <w:rPr>
+          <w:lang w:val="x-none"/>
+        </w:rPr>
+        <w:t>汽车</w:t>
+      </w:r>
+      <w:r>
+        <w:rPr>
+          <w:lang w:val="x-none"/>
+        </w:rPr>
+        <w:t>)</w:t>
+      </w:r>
+      <w:r>
+        <w:rPr>
+          <w:lang w:val="x-none"/>
+        </w:rPr>
+        <w:t>、</w:t>
+      </w:r>
+      <w:proofErr w:type="spellStart"/>
+      <w:r>
+        <w:rPr>
+          <w:lang w:val="x-none"/>
+        </w:rPr>
+        <w:t>fangchan</w:t>
+      </w:r>
+      <w:proofErr w:type="spellEnd"/>
+      <w:r>
+        <w:rPr>
+          <w:lang w:val="x-none"/>
+        </w:rPr>
+        <w:t>(</w:t>
+      </w:r>
+      <w:r>
+        <w:rPr>
+          <w:lang w:val="x-none"/>
+        </w:rPr>
+        <w:t>房产</w:t>
+      </w:r>
+      <w:r>
+        <w:rPr>
+          <w:lang w:val="x-none"/>
+        </w:rPr>
+        <w:t>)</w:t>
+      </w:r>
+    </w:p>
+    <w:p>
+      <w:pPr>
+        <w:pStyle w:val="a8"/>
+        <w:widowControl/>
+        <w:numPr>
+          <w:ilvl w:val="0"/>
+          <w:numId w:val="21"/>
+        </w:numPr>
+        <w:spacing w:before="96" w:after="120" w:line="299" w:lineRule="atLeast"/>
+        <w:ind w:firstLineChars="0"/>
+        <w:jc w:val="left"/>
+        <w:rPr>
+          <w:lang w:val="x-none"/>
+        </w:rPr>
+      </w:pPr>
+      <w:r>
+        <w:rPr>
+          <w:lang w:val="x-none"/>
+        </w:rPr>
+        <w:t>   </w:t>
+      </w:r>
+      <w:r>
+        <w:rPr>
+          <w:lang w:val="x-none"/>
+        </w:rPr>
+        <w:t>子平台标：</w:t>
+      </w:r>
+      <w:r>
+        <w:rPr>
+          <w:lang w:val="x-none"/>
+        </w:rPr>
+        <w:t>AUTH_LVYOU(</w:t>
+      </w:r>
+      <w:r>
+        <w:rPr>
+          <w:lang w:val="x-none"/>
+        </w:rPr>
+        <w:t>旅游</w:t>
+      </w:r>
+      <w:r>
+        <w:rPr>
+          <w:lang w:val="x-none"/>
+        </w:rPr>
+        <w:t>)</w:t>
+      </w:r>
+      <w:r>
+        <w:rPr>
+          <w:lang w:val="x-none"/>
+        </w:rPr>
+        <w:t>、</w:t>
+      </w:r>
+      <w:r>
+        <w:rPr>
+          <w:lang w:val="x-none"/>
+        </w:rPr>
+        <w:t>AUTH_FANGCHAN(</w:t>
+      </w:r>
+      <w:r>
+        <w:rPr>
+          <w:lang w:val="x-none"/>
+        </w:rPr>
+        <w:t>房产</w:t>
+      </w:r>
+      <w:r>
+        <w:rPr>
+          <w:lang w:val="x-none"/>
+        </w:rPr>
+        <w:t>)</w:t>
+      </w:r>
+      <w:r>
+        <w:rPr>
+          <w:lang w:val="x-none"/>
+        </w:rPr>
+        <w:t>、</w:t>
+      </w:r>
+      <w:r>
+        <w:rPr>
+          <w:lang w:val="x-none"/>
+        </w:rPr>
+        <w:t>AUTH_QICH</w:t>
+      </w:r>
+      <w:r>
+        <w:rPr>
+          <w:rFonts w:hint="eastAsia"/>
+          <w:lang w:val="x-none"/>
+        </w:rPr>
+        <w:t>E(</w:t>
+      </w:r>
+      <w:r>
+        <w:rPr>
+          <w:lang w:val="x-none"/>
+        </w:rPr>
+        <w:t>汽车</w:t>
+      </w:r>
+      <w:r>
+        <w:rPr>
+          <w:rFonts w:hint="eastAsia"/>
+          <w:lang w:val="x-none"/>
+        </w:rPr>
+        <w:t>)</w:t>
+      </w:r>
+    </w:p>
+    <w:p>
+      <w:pPr>
+        <w:pStyle w:val="a8"/>
+        <w:widowControl/>
+        <w:numPr>
+          <w:ilvl w:val="0"/>
+          <w:numId w:val="21"/>
+        </w:numPr>
+        <w:spacing w:before="96" w:after="120" w:line="299" w:lineRule="atLeast"/>
+        <w:ind w:firstLineChars="0"/>
+        <w:jc w:val="left"/>
+        <w:rPr>
+          <w:rFonts w:hint="eastAsia"/>
+          <w:lang w:val="x-none"/>
+        </w:rPr>
+      </w:pPr>
+      <w:r>
+        <w:rPr>
+          <w:rFonts w:hint="eastAsia"/>
+          <w:lang w:val="x-none"/>
+        </w:rPr>
+        <w:t xml:space="preserve">  </w:t>
+      </w:r>
+      <w:r>
+        <w:rPr>
+          <w:lang w:val="x-none"/>
+        </w:rPr>
+        <w:t>卖家判定</w:t>
+      </w:r>
+      <w:r>
+        <w:rPr>
+          <w:lang w:val="x-none"/>
+        </w:rPr>
+        <w:t> </w:t>
+      </w:r>
+      <w:proofErr w:type="spellStart"/>
+      <w:r>
+        <w:rPr>
+          <w:lang w:val="x-none"/>
+        </w:rPr>
+        <w:t>卖家授权电子凭证类目</w:t>
+      </w:r>
+      <w:proofErr w:type="spellEnd"/>
+      <w:r>
+        <w:rPr>
+          <w:lang w:val="x-none"/>
+        </w:rPr>
+        <w:t>（房产、汽车）</w:t>
+      </w:r>
+      <w:r>
+        <w:rPr>
+          <w:lang w:val="x-none"/>
+        </w:rPr>
+        <w:t>，</w:t>
+      </w:r>
+    </w:p>
+    <w:p>
+      <w:pPr>
+        <w:pStyle w:val="a8"/>
         <w:widowControl/>
         <w:spacing w:before="96" w:after="120" w:line="299" w:lineRule="atLeast"/>
+        <w:ind w:leftChars="236" w:left="496" w:firstLineChars="100" w:firstLine="210"/>
         <w:jc w:val="left"/>
         <w:rPr>
-          <w:rFonts w:ascii="Arial" w:eastAsia="宋体" w:hAnsi="Arial" w:cs="Arial" w:hint="eastAsia"/>
-          <w:color w:val="000000"/>
-          <w:kern w:val="0"/>
-          <w:sz w:val="20"/>
-          <w:szCs w:val="20"/>
-        </w:rPr>
-      </w:pPr>
+          <w:rFonts w:hint="eastAsia"/>
+          <w:lang w:val="x-none"/>
+        </w:rPr>
+      </w:pPr>
+      <w:r>
+        <w:rPr>
+          <w:lang w:val="x-none"/>
+        </w:rPr>
+        <w:t>卖家身份标记：</w:t>
+      </w:r>
+      <w:r>
+        <w:rPr>
+          <w:lang w:val="x-none"/>
+        </w:rPr>
+        <w:fldChar w:fldCharType="begin"/>
+      </w:r>
+      <w:r>
+        <w:rPr>
+          <w:lang w:val="x-none"/>
+        </w:rPr>
+        <w:instrText xml:space="preserve"> HYPERLINK "</w:instrText>
+      </w:r>
+      <w:r>
+        <w:rPr>
+          <w:rFonts w:hint="eastAsia"/>
+          <w:lang w:val="x-none"/>
+        </w:rPr>
+        <w:instrText>http://kelude.taobao.net/testdata/updateUserTag</w:instrText>
+      </w:r>
+      <w:r>
+        <w:rPr>
+          <w:lang w:val="x-none"/>
+        </w:rPr>
+        <w:instrText xml:space="preserve">" </w:instrText>
+      </w:r>
+      <w:r>
+        <w:rPr>
+          <w:lang w:val="x-none"/>
+        </w:rPr>
+        <w:fldChar w:fldCharType="separate"/>
+      </w:r>
+      <w:r>
+        <w:rPr>
+          <w:rStyle w:val="a7"/>
+          <w:rFonts w:hint="eastAsia"/>
+          <w:lang w:val="x-none"/>
+        </w:rPr>
+        <w:t>http://kelude.taobao.net/testdata/update</w:t>
+      </w:r>
+      <w:r>
+        <w:rPr>
+          <w:rStyle w:val="a7"/>
+          <w:rFonts w:hint="eastAsia"/>
+          <w:lang w:val="x-none"/>
+        </w:rPr>
+        <w:t>UserTag</w:t>
+      </w:r>
+      <w:r>
+        <w:rPr>
+          <w:lang w:val="x-none"/>
+        </w:rPr>
+        <w:fldChar w:fldCharType="end"/>
+      </w:r>
     </w:p>
     <w:p>
       <w:pPr>
+        <w:pStyle w:val="a8"/>
         <w:widowControl/>
         <w:spacing w:before="96" w:after="120" w:line="299" w:lineRule="atLeast"/>
+        <w:ind w:leftChars="236" w:left="496" w:firstLineChars="100" w:firstLine="210"/>
         <w:jc w:val="left"/>
         <w:rPr>
-          <w:rFonts w:ascii="Arial" w:eastAsia="宋体" w:hAnsi="Arial" w:cs="Arial" w:hint="eastAsia"/>
-          <w:color w:val="000000"/>
-          <w:kern w:val="0"/>
-          <w:sz w:val="20"/>
-          <w:szCs w:val="20"/>
-        </w:rPr>
-      </w:pPr>
+          <w:lang w:val="x-none"/>
+        </w:rPr>
+      </w:pPr>
+      <w:r>
+        <w:rPr>
+          <w:lang w:val="x-none"/>
+        </w:rPr>
+        <w:t xml:space="preserve"> usertag4 </w:t>
+      </w:r>
+      <w:r>
+        <w:rPr>
+          <w:rFonts w:hint="eastAsia"/>
+          <w:lang w:val="x-none"/>
+        </w:rPr>
+        <w:t xml:space="preserve">  </w:t>
+      </w:r>
+      <w:r>
+        <w:rPr>
+          <w:lang w:val="x-none"/>
+        </w:rPr>
+        <w:t>8589934592</w:t>
+      </w:r>
+    </w:p>
+    <w:p>
+      <w:pPr>
+        <w:widowControl/>
+        <w:pBdr>
+          <w:bottom w:val="single" w:sz="6" w:space="2" w:color="AAAAAA"/>
+        </w:pBdr>
+        <w:spacing w:after="144" w:line="299" w:lineRule="atLeast"/>
+        <w:ind w:left="75"/>
+        <w:jc w:val="left"/>
+        <w:outlineLvl w:val="0"/>
+        <w:rPr>
+          <w:rFonts w:ascii="Arial" w:eastAsia="宋体" w:hAnsi="Arial" w:cs="Arial"/>
+          <w:color w:val="000000"/>
+          <w:kern w:val="36"/>
+          <w:sz w:val="38"/>
+          <w:szCs w:val="38"/>
+        </w:rPr>
+      </w:pPr>
+      <w:r>
+        <w:rPr>
+          <w:rFonts w:ascii="Arial" w:eastAsia="宋体" w:hAnsi="Arial" w:cs="Arial"/>
+          <w:color w:val="0000FF"/>
+          <w:kern w:val="36"/>
+          <w:sz w:val="38"/>
+          <w:szCs w:val="38"/>
+        </w:rPr>
+        <w:t>【</w:t>
+      </w:r>
+      <w:r>
+        <w:rPr>
+          <w:rFonts w:ascii="Arial" w:eastAsia="宋体" w:hAnsi="Arial" w:cs="Arial"/>
+          <w:color w:val="000000"/>
+          <w:kern w:val="36"/>
+          <w:sz w:val="38"/>
+          <w:szCs w:val="38"/>
+        </w:rPr>
+        <w:t>订单判定</w:t>
+      </w:r>
+      <w:r>
+        <w:rPr>
+          <w:rFonts w:ascii="Arial" w:eastAsia="宋体" w:hAnsi="Arial" w:cs="Arial"/>
+          <w:color w:val="0000FF"/>
+          <w:kern w:val="36"/>
+          <w:sz w:val="38"/>
+          <w:szCs w:val="38"/>
+        </w:rPr>
+        <w:t>】</w:t>
+      </w:r>
+    </w:p>
+    <w:p>
+      <w:pPr>
+        <w:pStyle w:val="a8"/>
+        <w:widowControl/>
+        <w:numPr>
+          <w:ilvl w:val="0"/>
+          <w:numId w:val="21"/>
+        </w:numPr>
+        <w:spacing w:before="96" w:after="120" w:line="299" w:lineRule="atLeast"/>
+        <w:ind w:firstLineChars="0"/>
+        <w:jc w:val="left"/>
+        <w:rPr>
+          <w:lang w:val="x-none"/>
+        </w:rPr>
+      </w:pPr>
+      <w:r>
+        <w:rPr>
+          <w:lang w:val="x-none"/>
+        </w:rPr>
+        <w:t>订单类型：</w:t>
+      </w:r>
+      <w:r>
+        <w:rPr>
+          <w:lang w:val="x-none"/>
+        </w:rPr>
+        <w:t>2400</w:t>
+      </w:r>
+      <w:r>
+        <w:rPr>
+          <w:lang w:val="x-none"/>
+        </w:rPr>
+        <w:t>（汽车、房产），</w:t>
+      </w:r>
+      <w:r>
+        <w:rPr>
+          <w:lang w:val="x-none"/>
+        </w:rPr>
+        <w:t>200</w:t>
+      </w:r>
+      <w:r>
+        <w:rPr>
+          <w:lang w:val="x-none"/>
+        </w:rPr>
+        <w:t>（旅行）</w:t>
+      </w:r>
+    </w:p>
+    <w:p>
+      <w:pPr>
+        <w:pStyle w:val="a8"/>
+        <w:widowControl/>
+        <w:numPr>
+          <w:ilvl w:val="0"/>
+          <w:numId w:val="21"/>
+        </w:numPr>
+        <w:spacing w:before="96" w:after="120" w:line="299" w:lineRule="atLeast"/>
+        <w:ind w:firstLineChars="0"/>
+        <w:jc w:val="left"/>
+        <w:rPr>
+          <w:lang w:val="x-none"/>
+        </w:rPr>
+      </w:pPr>
+      <w:r>
+        <w:rPr>
+          <w:lang w:val="x-none"/>
+        </w:rPr>
+        <w:t>订单标记：</w:t>
+      </w:r>
+      <w:r>
+        <w:rPr>
+          <w:lang w:val="x-none"/>
+        </w:rPr>
+        <w:t>attributes</w:t>
+      </w:r>
+      <w:r>
+        <w:rPr>
+          <w:lang w:val="x-none"/>
+        </w:rPr>
+        <w:t>里</w:t>
+      </w:r>
+      <w:proofErr w:type="spellStart"/>
+      <w:r>
+        <w:rPr>
+          <w:lang w:val="x-none"/>
+        </w:rPr>
+        <w:t>payMode</w:t>
+      </w:r>
+      <w:proofErr w:type="spellEnd"/>
+      <w:r>
+        <w:rPr>
+          <w:lang w:val="x-none"/>
+        </w:rPr>
+        <w:t>=</w:t>
+      </w:r>
+      <w:proofErr w:type="spellStart"/>
+      <w:r>
+        <w:rPr>
+          <w:lang w:val="x-none"/>
+        </w:rPr>
+        <w:t>fzYEB</w:t>
+      </w:r>
+      <w:proofErr w:type="spellEnd"/>
+      <w:r>
+        <w:rPr>
+          <w:lang w:val="x-none"/>
+        </w:rPr>
+        <w:t>，</w:t>
+      </w:r>
+      <w:r>
+        <w:rPr>
+          <w:lang w:val="x-none"/>
+        </w:rPr>
+        <w:t>汽车有</w:t>
+      </w:r>
+      <w:r>
+        <w:rPr>
+          <w:lang w:val="x-none"/>
+        </w:rPr>
+        <w:t>flow</w:t>
+      </w:r>
+      <w:r>
+        <w:rPr>
+          <w:rFonts w:hint="eastAsia"/>
+          <w:lang w:val="x-none"/>
+        </w:rPr>
+        <w:t>=</w:t>
+      </w:r>
+      <w:proofErr w:type="spellStart"/>
+      <w:r>
+        <w:rPr>
+          <w:lang w:val="x-none"/>
+        </w:rPr>
+        <w:t>cp</w:t>
+      </w:r>
+      <w:proofErr w:type="spellEnd"/>
+    </w:p>
+    <w:p>
+      <w:pPr>
+        <w:widowControl/>
+        <w:pBdr>
+          <w:bottom w:val="single" w:sz="6" w:space="2" w:color="AAAAAA"/>
+        </w:pBdr>
+        <w:spacing w:after="144" w:line="299" w:lineRule="atLeast"/>
+        <w:ind w:left="75"/>
+        <w:jc w:val="left"/>
+        <w:outlineLvl w:val="0"/>
+        <w:rPr>
+          <w:rFonts w:ascii="Arial" w:eastAsia="宋体" w:hAnsi="Arial" w:cs="Arial"/>
+          <w:color w:val="000000"/>
+          <w:kern w:val="36"/>
+          <w:sz w:val="38"/>
+          <w:szCs w:val="38"/>
+        </w:rPr>
+      </w:pPr>
+      <w:r>
+        <w:rPr>
+          <w:rFonts w:ascii="Arial" w:eastAsia="宋体" w:hAnsi="Arial" w:cs="Arial"/>
+          <w:color w:val="0000FF"/>
+          <w:kern w:val="36"/>
+          <w:sz w:val="38"/>
+          <w:szCs w:val="38"/>
+        </w:rPr>
+        <w:t>【</w:t>
+      </w:r>
+      <w:r>
+        <w:rPr>
+          <w:rFonts w:ascii="Arial" w:eastAsia="宋体" w:hAnsi="Arial" w:cs="Arial"/>
+          <w:color w:val="000000"/>
+          <w:kern w:val="36"/>
+          <w:sz w:val="38"/>
+          <w:szCs w:val="38"/>
+        </w:rPr>
+        <w:t>功能概述</w:t>
+      </w:r>
+      <w:r>
+        <w:rPr>
+          <w:rFonts w:ascii="Arial" w:eastAsia="宋体" w:hAnsi="Arial" w:cs="Arial"/>
+          <w:color w:val="0000FF"/>
+          <w:kern w:val="36"/>
+          <w:sz w:val="38"/>
+          <w:szCs w:val="38"/>
+        </w:rPr>
+        <w:t>】</w:t>
+      </w:r>
     </w:p>
     <w:p>
       <w:pPr>
@@ -3124,154 +2584,37 @@
           <w:sz w:val="30"/>
           <w:szCs w:val="30"/>
         </w:rPr>
-        <w:lastRenderedPageBreak/>
-        <w:t>库存处理</w:t>
+        <w:t>购物车</w:t>
       </w:r>
     </w:p>
     <w:p>
       <w:pPr>
+        <w:pStyle w:val="a8"/>
         <w:widowControl/>
         <w:numPr>
           <w:ilvl w:val="0"/>
-          <w:numId w:val="3"/>
+          <w:numId w:val="21"/>
         </w:numPr>
-        <w:spacing w:before="100" w:beforeAutospacing="1" w:after="24" w:line="299" w:lineRule="atLeast"/>
-        <w:ind w:left="360"/>
+        <w:spacing w:before="96" w:after="120" w:line="299" w:lineRule="atLeast"/>
+        <w:ind w:firstLineChars="0"/>
         <w:jc w:val="left"/>
         <w:rPr>
-          <w:rFonts w:ascii="Arial" w:eastAsia="宋体" w:hAnsi="Arial" w:cs="Arial" w:hint="eastAsia"/>
-          <w:color w:val="000000"/>
-          <w:kern w:val="0"/>
-          <w:sz w:val="20"/>
-          <w:szCs w:val="20"/>
-        </w:rPr>
-      </w:pPr>
-      <w:r>
-        <w:rPr>
-          <w:rFonts w:ascii="Arial" w:eastAsia="宋体" w:hAnsi="Arial" w:cs="Arial"/>
-          <w:color w:val="000000"/>
-          <w:kern w:val="0"/>
-          <w:sz w:val="20"/>
-          <w:szCs w:val="20"/>
-        </w:rPr>
-        <w:t>下单：</w:t>
-      </w:r>
-      <w:r>
-        <w:rPr>
-          <w:rFonts w:ascii="Arial" w:eastAsia="宋体" w:hAnsi="Arial" w:cs="Arial"/>
-          <w:color w:val="000000"/>
-          <w:kern w:val="0"/>
-          <w:sz w:val="20"/>
-          <w:szCs w:val="20"/>
-        </w:rPr>
-        <w:t>汽车：拍下减。</w:t>
-      </w:r>
-    </w:p>
-    <w:p>
-      <w:pPr>
-        <w:widowControl/>
-        <w:spacing w:before="100" w:beforeAutospacing="1" w:after="24" w:line="299" w:lineRule="atLeast"/>
-        <w:ind w:leftChars="171" w:left="359" w:firstLineChars="300" w:firstLine="600"/>
-        <w:jc w:val="left"/>
-        <w:rPr>
-          <w:rFonts w:ascii="Arial" w:eastAsia="宋体" w:hAnsi="Arial" w:cs="Arial" w:hint="eastAsia"/>
-          <w:color w:val="000000"/>
-          <w:kern w:val="0"/>
-          <w:sz w:val="20"/>
-          <w:szCs w:val="20"/>
-        </w:rPr>
-      </w:pPr>
-      <w:r>
-        <w:rPr>
-          <w:rFonts w:ascii="Arial" w:eastAsia="宋体" w:hAnsi="Arial" w:cs="Arial" w:hint="eastAsia"/>
-          <w:color w:val="000000"/>
-          <w:kern w:val="0"/>
-          <w:sz w:val="20"/>
-          <w:szCs w:val="20"/>
-        </w:rPr>
-        <w:t>旅行、房产由卖家设置。</w:t>
-      </w:r>
-      <w:bookmarkStart w:id="11" w:name="_GoBack"/>
-      <w:bookmarkEnd w:id="11"/>
-    </w:p>
-    <w:p>
-      <w:pPr>
-        <w:widowControl/>
-        <w:pBdr>
-          <w:bottom w:val="single" w:sz="6" w:space="2" w:color="AAAAAA"/>
-        </w:pBdr>
-        <w:spacing w:after="144" w:line="299" w:lineRule="atLeast"/>
-        <w:jc w:val="left"/>
-        <w:outlineLvl w:val="1"/>
-        <w:rPr>
-          <w:rFonts w:ascii="Arial" w:eastAsia="宋体" w:hAnsi="Arial" w:cs="Arial"/>
-          <w:color w:val="000000"/>
-          <w:kern w:val="0"/>
-          <w:sz w:val="30"/>
-          <w:szCs w:val="30"/>
-        </w:rPr>
-      </w:pPr>
-      <w:r>
-        <w:rPr>
-          <w:rFonts w:ascii="Arial" w:eastAsia="宋体" w:hAnsi="Arial" w:cs="Arial"/>
-          <w:b/>
-          <w:bCs/>
-          <w:color w:val="0000FF"/>
-          <w:kern w:val="0"/>
-          <w:sz w:val="30"/>
-          <w:szCs w:val="30"/>
-        </w:rPr>
-        <w:t>优惠</w:t>
-      </w:r>
-      <w:r>
-        <w:rPr>
-          <w:rFonts w:ascii="Arial" w:eastAsia="宋体" w:hAnsi="Arial" w:cs="Arial"/>
-          <w:b/>
-          <w:bCs/>
-          <w:color w:val="0000FF"/>
-          <w:kern w:val="0"/>
-          <w:sz w:val="30"/>
-          <w:szCs w:val="30"/>
-        </w:rPr>
-        <w:t>处理</w:t>
-      </w:r>
-    </w:p>
-    <w:p>
-      <w:pPr>
-        <w:widowControl/>
-        <w:spacing w:before="96" w:after="120" w:line="299" w:lineRule="atLeast"/>
-        <w:ind w:left="75"/>
-        <w:jc w:val="left"/>
-        <w:rPr>
-          <w:rFonts w:ascii="Arial" w:eastAsia="宋体" w:hAnsi="Arial" w:cs="Arial"/>
-          <w:color w:val="000000"/>
-          <w:kern w:val="0"/>
-          <w:sz w:val="20"/>
-          <w:szCs w:val="20"/>
-        </w:rPr>
-      </w:pPr>
-      <w:r>
-        <w:rPr>
-          <w:rFonts w:ascii="Arial" w:eastAsia="宋体" w:hAnsi="Arial" w:cs="Arial"/>
-          <w:color w:val="000000"/>
-          <w:kern w:val="0"/>
-          <w:sz w:val="20"/>
-          <w:szCs w:val="20"/>
-        </w:rPr>
-        <w:t>支持聚划算优惠、店铺优惠、限时打折优惠，</w:t>
-      </w:r>
-      <w:proofErr w:type="gramStart"/>
-      <w:r>
-        <w:rPr>
-          <w:rFonts w:ascii="Arial" w:eastAsia="宋体" w:hAnsi="Arial" w:cs="Arial"/>
-          <w:color w:val="000000"/>
-          <w:kern w:val="0"/>
-          <w:sz w:val="20"/>
-          <w:szCs w:val="20"/>
-        </w:rPr>
-        <w:t>支持跨店优惠</w:t>
-      </w:r>
-      <w:proofErr w:type="gramEnd"/>
+          <w:lang w:val="x-none"/>
+        </w:rPr>
+      </w:pPr>
+      <w:r>
+        <w:rPr>
+          <w:rFonts w:hint="eastAsia"/>
+          <w:lang w:val="x-none"/>
+        </w:rPr>
+        <w:t>不</w:t>
+      </w:r>
+      <w:r>
+        <w:rPr>
+          <w:lang w:val="x-none"/>
+        </w:rPr>
+        <w:t>支持加入购物车</w:t>
+      </w:r>
     </w:p>
     <w:p>
       <w:pPr>
@@ -3301,17 +2644,524 @@
           <w:sz w:val="30"/>
           <w:szCs w:val="30"/>
         </w:rPr>
-        <w:t>物流</w:t>
-      </w:r>
-      <w:r>
-        <w:rPr>
-          <w:rFonts w:ascii="Arial" w:eastAsia="宋体" w:hAnsi="Arial" w:cs="Arial"/>
+        <w:t>下单</w:t>
+      </w:r>
+    </w:p>
+    <w:p>
+      <w:pPr>
+        <w:pStyle w:val="a8"/>
+        <w:widowControl/>
+        <w:numPr>
+          <w:ilvl w:val="0"/>
+          <w:numId w:val="21"/>
+        </w:numPr>
+        <w:spacing w:before="96" w:after="120" w:line="299" w:lineRule="atLeast"/>
+        <w:ind w:firstLineChars="0"/>
+        <w:jc w:val="left"/>
+        <w:rPr>
+          <w:lang w:val="x-none"/>
+        </w:rPr>
+      </w:pPr>
+      <w:r>
+        <w:rPr>
+          <w:lang w:val="x-none"/>
+        </w:rPr>
+        <w:t>buy</w:t>
+      </w:r>
+      <w:r>
+        <w:rPr>
+          <w:lang w:val="x-none"/>
+        </w:rPr>
+        <w:t>统一下单页面，</w:t>
+      </w:r>
+      <w:r>
+        <w:rPr>
+          <w:rFonts w:hint="eastAsia"/>
+          <w:lang w:val="x-none"/>
+        </w:rPr>
+        <w:t>汽车、房产业务</w:t>
+      </w:r>
+      <w:r>
+        <w:rPr>
+          <w:lang w:val="x-none"/>
+        </w:rPr>
+        <w:t>无收货地址区块，确认订单信息区为输入手机号码</w:t>
+      </w:r>
+      <w:r>
+        <w:rPr>
+          <w:lang w:val="x-none"/>
+        </w:rPr>
+        <w:t>、身份证</w:t>
+      </w:r>
+      <w:r>
+        <w:rPr>
+          <w:lang w:val="x-none"/>
+        </w:rPr>
+        <w:t>相关信息</w:t>
+      </w:r>
+      <w:r>
+        <w:rPr>
+          <w:lang w:val="x-none"/>
+        </w:rPr>
+        <w:t>。旅行业务</w:t>
+      </w:r>
+      <w:r>
+        <w:rPr>
+          <w:lang w:val="x-none"/>
+        </w:rPr>
+        <w:t>buy</w:t>
+      </w:r>
+      <w:r>
+        <w:rPr>
+          <w:rFonts w:hint="eastAsia"/>
+          <w:lang w:val="x-none"/>
+        </w:rPr>
+        <w:t>页面</w:t>
+      </w:r>
+      <w:r>
+        <w:rPr>
+          <w:lang w:val="x-none"/>
+        </w:rPr>
+        <w:t>无改造。</w:t>
+      </w:r>
+    </w:p>
+    <w:p>
+      <w:pPr>
+        <w:pStyle w:val="a8"/>
+        <w:widowControl/>
+        <w:numPr>
+          <w:ilvl w:val="0"/>
+          <w:numId w:val="21"/>
+        </w:numPr>
+        <w:spacing w:before="96" w:after="120" w:line="299" w:lineRule="atLeast"/>
+        <w:ind w:firstLineChars="0"/>
+        <w:jc w:val="left"/>
+        <w:rPr>
+          <w:lang w:val="x-none"/>
+        </w:rPr>
+      </w:pPr>
+      <w:r>
+        <w:rPr>
+          <w:rFonts w:hint="eastAsia"/>
+          <w:lang w:val="x-none"/>
+        </w:rPr>
+        <w:t>下单页没有运费险、积分、找人代付、点</w:t>
+      </w:r>
+      <w:proofErr w:type="gramStart"/>
+      <w:r>
+        <w:rPr>
+          <w:rFonts w:hint="eastAsia"/>
+          <w:lang w:val="x-none"/>
+        </w:rPr>
+        <w:t>券</w:t>
+      </w:r>
+      <w:proofErr w:type="gramEnd"/>
+      <w:r>
+        <w:rPr>
+          <w:rFonts w:hint="eastAsia"/>
+          <w:lang w:val="x-none"/>
+        </w:rPr>
+        <w:t>卡、分期付款展示</w:t>
+      </w:r>
+    </w:p>
+    <w:p>
+      <w:pPr>
+        <w:pStyle w:val="a8"/>
+        <w:widowControl/>
+        <w:numPr>
+          <w:ilvl w:val="0"/>
+          <w:numId w:val="21"/>
+        </w:numPr>
+        <w:spacing w:before="96" w:after="120" w:line="299" w:lineRule="atLeast"/>
+        <w:ind w:firstLineChars="0"/>
+        <w:jc w:val="left"/>
+        <w:rPr>
+          <w:rFonts w:hint="eastAsia"/>
+          <w:lang w:val="x-none"/>
+        </w:rPr>
+      </w:pPr>
+      <w:r>
+        <w:rPr>
+          <w:rFonts w:hint="eastAsia"/>
+          <w:lang w:val="x-none"/>
+        </w:rPr>
+        <w:t>汽车、房产业务单笔订单</w:t>
+      </w:r>
+      <w:r>
+        <w:rPr>
+          <w:rFonts w:hint="eastAsia"/>
+          <w:lang w:val="x-none"/>
+        </w:rPr>
+        <w:t>限购一件</w:t>
+      </w:r>
+      <w:r>
+        <w:rPr>
+          <w:rFonts w:hint="eastAsia"/>
+          <w:lang w:val="x-none"/>
+        </w:rPr>
+        <w:t>。</w:t>
+      </w:r>
+    </w:p>
+    <w:p>
+      <w:pPr>
+        <w:pStyle w:val="a8"/>
+        <w:widowControl/>
+        <w:numPr>
+          <w:ilvl w:val="0"/>
+          <w:numId w:val="21"/>
+        </w:numPr>
+        <w:spacing w:before="96" w:after="120" w:line="299" w:lineRule="atLeast"/>
+        <w:ind w:firstLineChars="0"/>
+        <w:jc w:val="left"/>
+        <w:rPr>
+          <w:rFonts w:hint="eastAsia"/>
+          <w:lang w:val="x-none"/>
+        </w:rPr>
+      </w:pPr>
+      <w:r>
+        <w:rPr>
+          <w:rFonts w:hint="eastAsia"/>
+          <w:lang w:val="x-none"/>
+        </w:rPr>
+        <w:t>汽车、房产业务有资金协议</w:t>
+      </w:r>
+      <w:r>
+        <w:rPr>
+          <w:rFonts w:hint="eastAsia"/>
+          <w:lang w:val="x-none"/>
+        </w:rPr>
+        <w:t>显示。</w:t>
+      </w:r>
+    </w:p>
+    <w:p>
+      <w:pPr>
+        <w:pStyle w:val="a8"/>
+        <w:widowControl/>
+        <w:numPr>
+          <w:ilvl w:val="0"/>
+          <w:numId w:val="30"/>
+        </w:numPr>
+        <w:spacing w:after="72" w:line="299" w:lineRule="atLeast"/>
+        <w:ind w:firstLineChars="0"/>
+        <w:jc w:val="left"/>
+        <w:outlineLvl w:val="2"/>
+        <w:rPr>
+          <w:rFonts w:ascii="Arial" w:eastAsia="宋体" w:hAnsi="Arial" w:cs="Arial" w:hint="eastAsia"/>
           <w:b/>
           <w:bCs/>
           <w:color w:val="0000FF"/>
           <w:kern w:val="0"/>
-          <w:sz w:val="30"/>
-          <w:szCs w:val="30"/>
+          <w:sz w:val="27"/>
+          <w:szCs w:val="27"/>
+        </w:rPr>
+      </w:pPr>
+      <w:r>
+        <w:rPr>
+          <w:rFonts w:ascii="Arial" w:eastAsia="宋体" w:hAnsi="Arial" w:cs="Arial"/>
+          <w:b/>
+          <w:bCs/>
+          <w:color w:val="0000FF"/>
+          <w:kern w:val="0"/>
+          <w:sz w:val="27"/>
+          <w:szCs w:val="27"/>
+        </w:rPr>
+        <w:lastRenderedPageBreak/>
+        <w:t>库存</w:t>
+      </w:r>
+      <w:r>
+        <w:rPr>
+          <w:rFonts w:ascii="Arial" w:eastAsia="宋体" w:hAnsi="Arial" w:cs="Arial"/>
+          <w:b/>
+          <w:bCs/>
+          <w:color w:val="0000FF"/>
+          <w:kern w:val="0"/>
+          <w:sz w:val="27"/>
+          <w:szCs w:val="27"/>
+        </w:rPr>
+        <w:t>处理</w:t>
+      </w:r>
+    </w:p>
+    <w:p>
+      <w:pPr>
+        <w:pStyle w:val="a8"/>
+        <w:widowControl/>
+        <w:numPr>
+          <w:ilvl w:val="0"/>
+          <w:numId w:val="25"/>
+        </w:numPr>
+        <w:spacing w:before="96" w:after="120" w:line="299" w:lineRule="atLeast"/>
+        <w:ind w:firstLineChars="0"/>
+        <w:jc w:val="left"/>
+        <w:rPr>
+          <w:rFonts w:hint="eastAsia"/>
+          <w:lang w:val="x-none"/>
+        </w:rPr>
+      </w:pPr>
+      <w:r>
+        <w:rPr>
+          <w:lang w:val="x-none"/>
+        </w:rPr>
+        <w:t>汽车：拍下减。</w:t>
+      </w:r>
+    </w:p>
+    <w:p>
+      <w:pPr>
+        <w:pStyle w:val="a8"/>
+        <w:widowControl/>
+        <w:numPr>
+          <w:ilvl w:val="0"/>
+          <w:numId w:val="25"/>
+        </w:numPr>
+        <w:spacing w:before="96" w:after="120" w:line="299" w:lineRule="atLeast"/>
+        <w:ind w:firstLineChars="0"/>
+        <w:jc w:val="left"/>
+        <w:rPr>
+          <w:rFonts w:hint="eastAsia"/>
+          <w:lang w:val="x-none"/>
+        </w:rPr>
+      </w:pPr>
+      <w:r>
+        <w:rPr>
+          <w:rFonts w:hint="eastAsia"/>
+          <w:lang w:val="x-none"/>
+        </w:rPr>
+        <w:t>旅行、房产由卖家设置。</w:t>
+      </w:r>
+    </w:p>
+    <w:p>
+      <w:pPr>
+        <w:pStyle w:val="a8"/>
+        <w:widowControl/>
+        <w:numPr>
+          <w:ilvl w:val="0"/>
+          <w:numId w:val="25"/>
+        </w:numPr>
+        <w:spacing w:before="96" w:after="120" w:line="299" w:lineRule="atLeast"/>
+        <w:ind w:firstLineChars="0"/>
+        <w:jc w:val="left"/>
+        <w:rPr>
+          <w:rFonts w:hint="eastAsia"/>
+          <w:lang w:val="x-none"/>
+        </w:rPr>
+      </w:pPr>
+      <w:r>
+        <w:rPr>
+          <w:lang w:val="x-none"/>
+        </w:rPr>
+        <w:t>拍下减</w:t>
+      </w:r>
+      <w:r>
+        <w:rPr>
+          <w:lang w:val="x-none"/>
+        </w:rPr>
+        <w:t>：</w:t>
+      </w:r>
+      <w:r>
+        <w:rPr>
+          <w:lang w:val="x-none"/>
+        </w:rPr>
+        <w:t>买家拍下，</w:t>
+      </w:r>
+      <w:r>
+        <w:rPr>
+          <w:rFonts w:hint="eastAsia"/>
+          <w:lang w:val="x-none"/>
+        </w:rPr>
+        <w:t>拍下订单未付款，数量为</w:t>
+      </w:r>
+      <w:r>
+        <w:rPr>
+          <w:rFonts w:hint="eastAsia"/>
+          <w:lang w:val="x-none"/>
+        </w:rPr>
+        <w:t>1</w:t>
+      </w:r>
+      <w:r>
+        <w:rPr>
+          <w:rFonts w:hint="eastAsia"/>
+          <w:lang w:val="x-none"/>
+        </w:rPr>
+        <w:t>，预扣库存为</w:t>
+      </w:r>
+      <w:r>
+        <w:rPr>
+          <w:rFonts w:hint="eastAsia"/>
+          <w:lang w:val="x-none"/>
+        </w:rPr>
+        <w:t>1</w:t>
+      </w:r>
+    </w:p>
+    <w:p>
+      <w:pPr>
+        <w:pStyle w:val="a8"/>
+        <w:widowControl/>
+        <w:numPr>
+          <w:ilvl w:val="0"/>
+          <w:numId w:val="25"/>
+        </w:numPr>
+        <w:spacing w:before="96" w:after="120" w:line="299" w:lineRule="atLeast"/>
+        <w:ind w:firstLineChars="0"/>
+        <w:jc w:val="left"/>
+        <w:rPr>
+          <w:rFonts w:hint="eastAsia"/>
+          <w:lang w:val="x-none"/>
+        </w:rPr>
+      </w:pPr>
+      <w:r>
+        <w:rPr>
+          <w:rFonts w:hint="eastAsia"/>
+          <w:lang w:val="x-none"/>
+        </w:rPr>
+        <w:t>付款减：</w:t>
+      </w:r>
+      <w:r>
+        <w:rPr>
+          <w:rFonts w:hint="eastAsia"/>
+          <w:lang w:val="x-none"/>
+        </w:rPr>
+        <w:t>拍下订单，数量为</w:t>
+      </w:r>
+      <w:r>
+        <w:rPr>
+          <w:rFonts w:hint="eastAsia"/>
+          <w:lang w:val="x-none"/>
+        </w:rPr>
+        <w:t>1</w:t>
+      </w:r>
+      <w:r>
+        <w:rPr>
+          <w:rFonts w:hint="eastAsia"/>
+          <w:lang w:val="x-none"/>
+        </w:rPr>
+        <w:t>,</w:t>
+      </w:r>
+      <w:r>
+        <w:rPr>
+          <w:rFonts w:hint="eastAsia"/>
+          <w:lang w:val="x-none"/>
+        </w:rPr>
+        <w:t>总库存未减，预扣库存为</w:t>
+      </w:r>
+      <w:r>
+        <w:rPr>
+          <w:rFonts w:hint="eastAsia"/>
+          <w:lang w:val="x-none"/>
+        </w:rPr>
+        <w:t>1</w:t>
+      </w:r>
+      <w:r>
+        <w:rPr>
+          <w:rFonts w:hint="eastAsia"/>
+          <w:lang w:val="x-none"/>
+        </w:rPr>
+        <w:t>。</w:t>
+      </w:r>
+    </w:p>
+    <w:p>
+      <w:pPr>
+        <w:pStyle w:val="a8"/>
+        <w:widowControl/>
+        <w:spacing w:before="96" w:after="120" w:line="299" w:lineRule="atLeast"/>
+        <w:ind w:leftChars="236" w:left="496" w:firstLineChars="400" w:firstLine="840"/>
+        <w:jc w:val="left"/>
+        <w:rPr>
+          <w:rFonts w:hint="eastAsia"/>
+          <w:lang w:val="x-none"/>
+        </w:rPr>
+      </w:pPr>
+      <w:r>
+        <w:rPr>
+          <w:rFonts w:hint="eastAsia"/>
+          <w:lang w:val="x-none"/>
+        </w:rPr>
+        <w:t>订单付款</w:t>
+      </w:r>
+      <w:r>
+        <w:rPr>
+          <w:rFonts w:hint="eastAsia"/>
+          <w:lang w:val="x-none"/>
+        </w:rPr>
+        <w:t>，</w:t>
+      </w:r>
+      <w:r>
+        <w:rPr>
+          <w:rFonts w:hint="eastAsia"/>
+          <w:lang w:val="x-none"/>
+        </w:rPr>
+        <w:t>总库存减</w:t>
+      </w:r>
+      <w:r>
+        <w:rPr>
+          <w:rFonts w:hint="eastAsia"/>
+          <w:lang w:val="x-none"/>
+        </w:rPr>
+        <w:t>1</w:t>
+      </w:r>
+      <w:r>
+        <w:rPr>
+          <w:rFonts w:hint="eastAsia"/>
+          <w:lang w:val="x-none"/>
+        </w:rPr>
+        <w:t>，预扣库存为</w:t>
+      </w:r>
+      <w:r>
+        <w:rPr>
+          <w:rFonts w:hint="eastAsia"/>
+          <w:lang w:val="x-none"/>
+        </w:rPr>
+        <w:t>0</w:t>
+      </w:r>
+      <w:r>
+        <w:rPr>
+          <w:rFonts w:hint="eastAsia"/>
+          <w:lang w:val="x-none"/>
+        </w:rPr>
+        <w:t>。</w:t>
+      </w:r>
+    </w:p>
+    <w:p>
+      <w:pPr>
+        <w:pStyle w:val="a8"/>
+        <w:widowControl/>
+        <w:numPr>
+          <w:ilvl w:val="0"/>
+          <w:numId w:val="30"/>
+        </w:numPr>
+        <w:spacing w:after="72" w:line="299" w:lineRule="atLeast"/>
+        <w:ind w:firstLineChars="0"/>
+        <w:jc w:val="left"/>
+        <w:outlineLvl w:val="2"/>
+        <w:rPr>
+          <w:rFonts w:ascii="Arial" w:eastAsia="宋体" w:hAnsi="Arial" w:cs="Arial"/>
+          <w:b/>
+          <w:bCs/>
+          <w:color w:val="0000FF"/>
+          <w:kern w:val="0"/>
+          <w:sz w:val="27"/>
+          <w:szCs w:val="27"/>
+        </w:rPr>
+      </w:pPr>
+      <w:r>
+        <w:rPr>
+          <w:rFonts w:ascii="Arial" w:eastAsia="宋体" w:hAnsi="Arial" w:cs="Arial"/>
+          <w:b/>
+          <w:bCs/>
+          <w:color w:val="0000FF"/>
+          <w:kern w:val="0"/>
+          <w:sz w:val="27"/>
+          <w:szCs w:val="27"/>
+        </w:rPr>
+        <w:t>优惠</w:t>
+      </w:r>
+      <w:r>
+        <w:rPr>
+          <w:rFonts w:ascii="Arial" w:eastAsia="宋体" w:hAnsi="Arial" w:cs="Arial"/>
+          <w:b/>
+          <w:bCs/>
+          <w:color w:val="0000FF"/>
+          <w:kern w:val="0"/>
+          <w:sz w:val="27"/>
+          <w:szCs w:val="27"/>
         </w:rPr>
         <w:t>处理</w:t>
       </w:r>
@@ -3323,32 +3173,69 @@
         <w:ind w:left="75"/>
         <w:jc w:val="left"/>
         <w:rPr>
-          <w:rFonts w:ascii="Arial" w:eastAsia="宋体" w:hAnsi="Arial" w:cs="Arial"/>
-          <w:color w:val="000000"/>
-          <w:kern w:val="0"/>
-          <w:sz w:val="20"/>
-          <w:szCs w:val="20"/>
-        </w:rPr>
-      </w:pPr>
-      <w:r>
-        <w:rPr>
-          <w:rFonts w:ascii="Arial" w:eastAsia="宋体" w:hAnsi="Arial" w:cs="Arial" w:hint="eastAsia"/>
-          <w:color w:val="000000"/>
-          <w:kern w:val="0"/>
-          <w:sz w:val="20"/>
-          <w:szCs w:val="20"/>
-        </w:rPr>
-        <w:t>房产、汽车宝贝为电子凭证，系统</w:t>
-      </w:r>
-      <w:r>
-        <w:rPr>
-          <w:rFonts w:ascii="Arial" w:eastAsia="宋体" w:hAnsi="Arial" w:cs="Arial"/>
-          <w:color w:val="000000"/>
-          <w:kern w:val="0"/>
-          <w:sz w:val="20"/>
-          <w:szCs w:val="20"/>
-        </w:rPr>
-        <w:t>发货无需物流，</w:t>
+          <w:lang w:val="x-none"/>
+        </w:rPr>
+      </w:pPr>
+      <w:r>
+        <w:rPr>
+          <w:lang w:val="x-none"/>
+        </w:rPr>
+        <w:t>支持聚划算优惠、店铺优惠、限时打折优惠，</w:t>
+      </w:r>
+      <w:proofErr w:type="gramStart"/>
+      <w:r>
+        <w:rPr>
+          <w:lang w:val="x-none"/>
+        </w:rPr>
+        <w:t>支持跨店优惠</w:t>
+      </w:r>
+      <w:proofErr w:type="gramEnd"/>
+    </w:p>
+    <w:p>
+      <w:pPr>
+        <w:pStyle w:val="a8"/>
+        <w:widowControl/>
+        <w:numPr>
+          <w:ilvl w:val="0"/>
+          <w:numId w:val="30"/>
+        </w:numPr>
+        <w:spacing w:after="72" w:line="299" w:lineRule="atLeast"/>
+        <w:ind w:firstLineChars="0"/>
+        <w:jc w:val="left"/>
+        <w:outlineLvl w:val="2"/>
+        <w:rPr>
+          <w:rFonts w:ascii="Arial" w:eastAsia="宋体" w:hAnsi="Arial" w:cs="Arial"/>
+          <w:b/>
+          <w:bCs/>
+          <w:color w:val="0000FF"/>
+          <w:kern w:val="0"/>
+          <w:sz w:val="27"/>
+          <w:szCs w:val="27"/>
+        </w:rPr>
+      </w:pPr>
+      <w:r>
+        <w:rPr>
+          <w:rFonts w:ascii="Arial" w:eastAsia="宋体" w:hAnsi="Arial" w:cs="Arial"/>
+          <w:b/>
+          <w:bCs/>
+          <w:color w:val="0000FF"/>
+          <w:kern w:val="0"/>
+          <w:sz w:val="27"/>
+          <w:szCs w:val="27"/>
+        </w:rPr>
+        <w:t>物流</w:t>
+      </w:r>
+      <w:r>
+        <w:rPr>
+          <w:rFonts w:ascii="Arial" w:eastAsia="宋体" w:hAnsi="Arial" w:cs="Arial"/>
+          <w:b/>
+          <w:bCs/>
+          <w:color w:val="0000FF"/>
+          <w:kern w:val="0"/>
+          <w:sz w:val="27"/>
+          <w:szCs w:val="27"/>
+        </w:rPr>
+        <w:t>处理</w:t>
       </w:r>
     </w:p>
     <w:p>
@@ -3358,22 +3245,2673 @@
         <w:ind w:left="75"/>
         <w:jc w:val="left"/>
         <w:rPr>
-          <w:rFonts w:ascii="Arial" w:eastAsia="宋体" w:hAnsi="Arial" w:cs="Arial"/>
-          <w:color w:val="000000"/>
-          <w:kern w:val="0"/>
-          <w:sz w:val="20"/>
-          <w:szCs w:val="20"/>
-        </w:rPr>
-      </w:pPr>
-      <w:r>
-        <w:rPr>
-          <w:rFonts w:ascii="Arial" w:eastAsia="宋体" w:hAnsi="Arial" w:cs="Arial" w:hint="eastAsia"/>
-          <w:color w:val="000000"/>
-          <w:kern w:val="0"/>
-          <w:sz w:val="20"/>
-          <w:szCs w:val="20"/>
+          <w:lang w:val="x-none"/>
+        </w:rPr>
+      </w:pPr>
+      <w:r>
+        <w:rPr>
+          <w:rFonts w:hint="eastAsia"/>
+          <w:lang w:val="x-none"/>
+        </w:rPr>
+        <w:t>房产、汽车宝贝为电子凭证，系统</w:t>
+      </w:r>
+      <w:r>
+        <w:rPr>
+          <w:lang w:val="x-none"/>
+        </w:rPr>
+        <w:t>发货无需物流，</w:t>
+      </w:r>
+    </w:p>
+    <w:p>
+      <w:pPr>
+        <w:widowControl/>
+        <w:spacing w:before="96" w:after="120" w:line="299" w:lineRule="atLeast"/>
+        <w:ind w:left="75"/>
+        <w:jc w:val="left"/>
+        <w:rPr>
+          <w:lang w:val="x-none"/>
+        </w:rPr>
+      </w:pPr>
+      <w:r>
+        <w:rPr>
+          <w:rFonts w:hint="eastAsia"/>
+          <w:lang w:val="x-none"/>
         </w:rPr>
         <w:t>旅行宝贝为普通宝贝，需要卖家发货，普通物流。</w:t>
+      </w:r>
+    </w:p>
+    <w:p>
+      <w:pPr>
+        <w:widowControl/>
+        <w:pBdr>
+          <w:bottom w:val="single" w:sz="6" w:space="2" w:color="AAAAAA"/>
+        </w:pBdr>
+        <w:spacing w:after="144" w:line="299" w:lineRule="atLeast"/>
+        <w:jc w:val="left"/>
+        <w:outlineLvl w:val="1"/>
+        <w:rPr>
+          <w:rFonts w:ascii="Arial" w:eastAsia="宋体" w:hAnsi="Arial" w:cs="Arial"/>
+          <w:b/>
+          <w:color w:val="000000"/>
+          <w:kern w:val="0"/>
+          <w:sz w:val="30"/>
+          <w:szCs w:val="30"/>
+        </w:rPr>
+      </w:pPr>
+      <w:bookmarkStart w:id="11" w:name="OLE_LINK21"/>
+      <w:bookmarkStart w:id="12" w:name="OLE_LINK22"/>
+      <w:r>
+        <w:rPr>
+          <w:rFonts w:ascii="Arial" w:eastAsia="宋体" w:hAnsi="Arial" w:cs="Arial"/>
+          <w:b/>
+          <w:color w:val="0000FF"/>
+          <w:kern w:val="0"/>
+          <w:sz w:val="30"/>
+          <w:szCs w:val="30"/>
+        </w:rPr>
+        <w:t>交易管理</w:t>
+      </w:r>
+    </w:p>
+    <w:p>
+      <w:pPr>
+        <w:pStyle w:val="a8"/>
+        <w:widowControl/>
+        <w:numPr>
+          <w:ilvl w:val="0"/>
+          <w:numId w:val="30"/>
+        </w:numPr>
+        <w:spacing w:after="72" w:line="299" w:lineRule="atLeast"/>
+        <w:ind w:firstLineChars="0"/>
+        <w:jc w:val="left"/>
+        <w:outlineLvl w:val="2"/>
+        <w:rPr>
+          <w:rFonts w:ascii="Arial" w:eastAsia="宋体" w:hAnsi="Arial" w:cs="Arial"/>
+          <w:b/>
+          <w:bCs/>
+          <w:color w:val="000000"/>
+          <w:kern w:val="0"/>
+          <w:sz w:val="27"/>
+          <w:szCs w:val="27"/>
+        </w:rPr>
+      </w:pPr>
+      <w:r>
+        <w:rPr>
+          <w:rFonts w:ascii="Arial" w:eastAsia="宋体" w:hAnsi="Arial" w:cs="Arial"/>
+          <w:b/>
+          <w:bCs/>
+          <w:color w:val="0000FF"/>
+          <w:kern w:val="0"/>
+          <w:sz w:val="27"/>
+          <w:szCs w:val="27"/>
+        </w:rPr>
+        <w:t>订单状态和订单操作</w:t>
+      </w:r>
+    </w:p>
+    <w:p>
+      <w:pPr>
+        <w:pStyle w:val="a8"/>
+        <w:widowControl/>
+        <w:numPr>
+          <w:ilvl w:val="0"/>
+          <w:numId w:val="23"/>
+        </w:numPr>
+        <w:spacing w:before="96" w:after="120" w:line="299" w:lineRule="atLeast"/>
+        <w:ind w:firstLineChars="0"/>
+        <w:jc w:val="left"/>
+        <w:rPr>
+          <w:lang w:val="x-none"/>
+        </w:rPr>
+      </w:pPr>
+      <w:r>
+        <w:rPr>
+          <w:lang w:val="x-none"/>
+        </w:rPr>
+        <w:t>不支持合并付款，</w:t>
+      </w:r>
+      <w:r>
+        <w:rPr>
+          <w:lang w:val="x-none"/>
+        </w:rPr>
+        <w:t>不支持</w:t>
+      </w:r>
+      <w:r>
+        <w:rPr>
+          <w:lang w:val="x-none"/>
+        </w:rPr>
+        <w:t>合并代付。</w:t>
+      </w:r>
+    </w:p>
+    <w:p>
+      <w:pPr>
+        <w:pStyle w:val="a8"/>
+        <w:widowControl/>
+        <w:numPr>
+          <w:ilvl w:val="0"/>
+          <w:numId w:val="23"/>
+        </w:numPr>
+        <w:spacing w:before="96" w:after="120" w:line="299" w:lineRule="atLeast"/>
+        <w:ind w:firstLineChars="0"/>
+        <w:jc w:val="left"/>
+        <w:rPr>
+          <w:rFonts w:hint="eastAsia"/>
+          <w:lang w:val="x-none"/>
+        </w:rPr>
+      </w:pPr>
+      <w:r>
+        <w:rPr>
+          <w:rFonts w:hint="eastAsia"/>
+          <w:lang w:val="x-none"/>
+        </w:rPr>
+        <w:t>已买到订单页面复选框不能勾选。</w:t>
+      </w:r>
+    </w:p>
+    <w:p>
+      <w:pPr>
+        <w:pStyle w:val="a8"/>
+        <w:widowControl/>
+        <w:numPr>
+          <w:ilvl w:val="0"/>
+          <w:numId w:val="23"/>
+        </w:numPr>
+        <w:spacing w:before="96" w:after="120" w:line="299" w:lineRule="atLeast"/>
+        <w:ind w:firstLineChars="0"/>
+        <w:jc w:val="left"/>
+        <w:rPr>
+          <w:rFonts w:hint="eastAsia"/>
+          <w:lang w:val="x-none"/>
+        </w:rPr>
+      </w:pPr>
+      <w:r>
+        <w:rPr>
+          <w:rFonts w:hint="eastAsia"/>
+          <w:lang w:val="x-none"/>
+        </w:rPr>
+        <w:t>旅行宝贝支持售中部分</w:t>
+      </w:r>
+      <w:r>
+        <w:rPr>
+          <w:rFonts w:hint="eastAsia"/>
+          <w:lang w:val="x-none"/>
+        </w:rPr>
+        <w:t>/</w:t>
+      </w:r>
+      <w:r>
+        <w:rPr>
+          <w:rFonts w:hint="eastAsia"/>
+          <w:lang w:val="x-none"/>
+        </w:rPr>
+        <w:t>全额退款。房产、汽车宝贝仅支持全额退款。</w:t>
+      </w:r>
+    </w:p>
+    <w:p>
+      <w:pPr>
+        <w:pStyle w:val="a8"/>
+        <w:widowControl/>
+        <w:numPr>
+          <w:ilvl w:val="0"/>
+          <w:numId w:val="23"/>
+        </w:numPr>
+        <w:spacing w:before="96" w:after="120" w:line="299" w:lineRule="atLeast"/>
+        <w:ind w:firstLineChars="0"/>
+        <w:jc w:val="left"/>
+        <w:rPr>
+          <w:rFonts w:hint="eastAsia"/>
+          <w:lang w:val="x-none"/>
+        </w:rPr>
+      </w:pPr>
+      <w:r>
+        <w:rPr>
+          <w:rFonts w:hint="eastAsia"/>
+          <w:lang w:val="x-none"/>
+        </w:rPr>
+        <w:t>已付款房产汽车宝贝</w:t>
+      </w:r>
+      <w:r>
+        <w:rPr>
+          <w:rFonts w:hint="eastAsia"/>
+          <w:lang w:val="x-none"/>
+        </w:rPr>
+        <w:t>订单详情页中有电子凭证码，</w:t>
+      </w:r>
+      <w:r>
+        <w:rPr>
+          <w:rFonts w:hint="eastAsia"/>
+          <w:lang w:val="x-none"/>
+        </w:rPr>
+        <w:t>可以点击</w:t>
+      </w:r>
+      <w:r>
+        <w:rPr>
+          <w:rFonts w:hint="eastAsia"/>
+          <w:lang w:val="x-none"/>
+        </w:rPr>
+        <w:t>【</w:t>
+      </w:r>
+      <w:r>
+        <w:rPr>
+          <w:rFonts w:hint="eastAsia"/>
+          <w:lang w:val="x-none"/>
+        </w:rPr>
+        <w:t>重新发送</w:t>
+      </w:r>
+      <w:r>
+        <w:rPr>
+          <w:rFonts w:hint="eastAsia"/>
+          <w:lang w:val="x-none"/>
+        </w:rPr>
+        <w:t>】</w:t>
+      </w:r>
+      <w:r>
+        <w:rPr>
+          <w:rFonts w:hint="eastAsia"/>
+          <w:lang w:val="x-none"/>
+        </w:rPr>
+        <w:t>。</w:t>
+      </w:r>
+    </w:p>
+    <w:p>
+      <w:pPr>
+        <w:pStyle w:val="a8"/>
+        <w:ind w:left="495" w:firstLineChars="0" w:firstLine="0"/>
+        <w:rPr>
+          <w:lang w:val="x-none"/>
+        </w:rPr>
+      </w:pPr>
+      <w:r>
+        <w:rPr>
+          <w:rFonts w:hint="eastAsia"/>
+          <w:lang w:val="x-none"/>
+        </w:rPr>
+        <w:t>下表中</w:t>
+      </w:r>
+      <w:r>
+        <w:rPr>
+          <w:rFonts w:asciiTheme="minorEastAsia" w:hAnsiTheme="minorEastAsia" w:hint="eastAsia"/>
+          <w:i/>
+          <w:lang w:val="x-none"/>
+        </w:rPr>
+        <w:t xml:space="preserve">斜体 </w:t>
+      </w:r>
+      <w:r>
+        <w:rPr>
+          <w:rFonts w:hint="eastAsia"/>
+          <w:lang w:val="x-none"/>
+        </w:rPr>
+        <w:t>代表系统动作，</w:t>
+      </w:r>
+      <w:r>
+        <w:rPr>
+          <w:rFonts w:asciiTheme="minorEastAsia" w:hAnsiTheme="minorEastAsia" w:hint="eastAsia"/>
+          <w:lang w:val="x-none"/>
+        </w:rPr>
+        <w:t xml:space="preserve">宋体 </w:t>
+      </w:r>
+      <w:r>
+        <w:rPr>
+          <w:rFonts w:hint="eastAsia"/>
+          <w:lang w:val="x-none"/>
+        </w:rPr>
+        <w:t>代表具体状态。</w:t>
+      </w:r>
+    </w:p>
+    <w:tbl>
+      <w:tblPr>
+        <w:tblW w:w="8440" w:type="dxa"/>
+        <w:tblInd w:w="93" w:type="dxa"/>
+        <w:tblBorders>
+          <w:top w:val="single" w:sz="4" w:space="0" w:color="auto"/>
+          <w:left w:val="single" w:sz="4" w:space="0" w:color="auto"/>
+          <w:bottom w:val="single" w:sz="4" w:space="0" w:color="auto"/>
+          <w:right w:val="single" w:sz="4" w:space="0" w:color="auto"/>
+          <w:insideH w:val="single" w:sz="4" w:space="0" w:color="auto"/>
+          <w:insideV w:val="single" w:sz="4" w:space="0" w:color="auto"/>
+        </w:tblBorders>
+        <w:tblLook w:val="04A0" w:firstRow="1" w:lastRow="0" w:firstColumn="1" w:lastColumn="0" w:noHBand="0" w:noVBand="1"/>
+      </w:tblPr>
+      <w:tblGrid>
+        <w:gridCol w:w="1260"/>
+        <w:gridCol w:w="1460"/>
+        <w:gridCol w:w="1420"/>
+        <w:gridCol w:w="2040"/>
+        <w:gridCol w:w="2260"/>
+      </w:tblGrid>
+      <w:tr>
+        <w:trPr>
+          <w:trHeight w:val="285"/>
+        </w:trPr>
+        <w:tc>
+          <w:tcPr>
+            <w:tcW w:w="1260" w:type="dxa"/>
+            <w:shd w:val="clear" w:color="000000" w:fill="0070C0"/>
+            <w:noWrap/>
+            <w:vAlign w:val="center"/>
+            <w:hideMark/>
+          </w:tcPr>
+          <w:p>
+            <w:pPr>
+              <w:widowControl/>
+              <w:jc w:val="left"/>
+              <w:rPr>
+                <w:rFonts w:ascii="宋体" w:eastAsia="宋体" w:hAnsi="宋体" w:cs="宋体"/>
+                <w:b/>
+                <w:bCs/>
+                <w:color w:val="FFFFFF"/>
+                <w:kern w:val="0"/>
+                <w:sz w:val="18"/>
+                <w:szCs w:val="20"/>
+              </w:rPr>
+            </w:pPr>
+            <w:r>
+              <w:rPr>
+                <w:rFonts w:ascii="宋体" w:eastAsia="宋体" w:hAnsi="宋体" w:cs="宋体" w:hint="eastAsia"/>
+                <w:b/>
+                <w:bCs/>
+                <w:color w:val="FFFFFF"/>
+                <w:kern w:val="0"/>
+                <w:sz w:val="18"/>
+                <w:szCs w:val="20"/>
+              </w:rPr>
+              <w:t>预授权状态</w:t>
+            </w:r>
+          </w:p>
+        </w:tc>
+        <w:tc>
+          <w:tcPr>
+            <w:tcW w:w="1460" w:type="dxa"/>
+            <w:shd w:val="clear" w:color="000000" w:fill="0070C0"/>
+            <w:noWrap/>
+            <w:vAlign w:val="center"/>
+            <w:hideMark/>
+          </w:tcPr>
+          <w:p>
+            <w:pPr>
+              <w:widowControl/>
+              <w:jc w:val="left"/>
+              <w:rPr>
+                <w:rFonts w:ascii="宋体" w:eastAsia="宋体" w:hAnsi="宋体" w:cs="宋体"/>
+                <w:b/>
+                <w:bCs/>
+                <w:color w:val="FFFFFF"/>
+                <w:kern w:val="0"/>
+                <w:sz w:val="18"/>
+                <w:szCs w:val="20"/>
+              </w:rPr>
+            </w:pPr>
+            <w:r>
+              <w:rPr>
+                <w:rFonts w:ascii="宋体" w:eastAsia="宋体" w:hAnsi="宋体" w:cs="宋体" w:hint="eastAsia"/>
+                <w:b/>
+                <w:bCs/>
+                <w:color w:val="FFFFFF"/>
+                <w:kern w:val="0"/>
+                <w:sz w:val="18"/>
+                <w:szCs w:val="20"/>
+              </w:rPr>
+              <w:t>0元购机</w:t>
+            </w:r>
+          </w:p>
+        </w:tc>
+        <w:tc>
+          <w:tcPr>
+            <w:tcW w:w="1420" w:type="dxa"/>
+            <w:shd w:val="clear" w:color="000000" w:fill="0070C0"/>
+            <w:vAlign w:val="center"/>
+            <w:hideMark/>
+          </w:tcPr>
+          <w:p>
+            <w:pPr>
+              <w:widowControl/>
+              <w:jc w:val="left"/>
+              <w:rPr>
+                <w:rFonts w:ascii="宋体" w:eastAsia="宋体" w:hAnsi="宋体" w:cs="宋体"/>
+                <w:b/>
+                <w:bCs/>
+                <w:color w:val="FFFFFF"/>
+                <w:kern w:val="0"/>
+                <w:sz w:val="18"/>
+                <w:szCs w:val="20"/>
+              </w:rPr>
+            </w:pPr>
+            <w:r>
+              <w:rPr>
+                <w:rFonts w:ascii="宋体" w:eastAsia="宋体" w:hAnsi="宋体" w:cs="宋体" w:hint="eastAsia"/>
+                <w:b/>
+                <w:bCs/>
+                <w:color w:val="FFFFFF"/>
+                <w:kern w:val="0"/>
+                <w:sz w:val="18"/>
+                <w:szCs w:val="20"/>
+              </w:rPr>
+              <w:t>旅行套餐</w:t>
+            </w:r>
+          </w:p>
+        </w:tc>
+        <w:tc>
+          <w:tcPr>
+            <w:tcW w:w="2040" w:type="dxa"/>
+            <w:shd w:val="clear" w:color="000000" w:fill="0070C0"/>
+            <w:noWrap/>
+            <w:vAlign w:val="center"/>
+            <w:hideMark/>
+          </w:tcPr>
+          <w:p>
+            <w:pPr>
+              <w:widowControl/>
+              <w:jc w:val="left"/>
+              <w:rPr>
+                <w:rFonts w:ascii="宋体" w:eastAsia="宋体" w:hAnsi="宋体" w:cs="宋体"/>
+                <w:b/>
+                <w:bCs/>
+                <w:color w:val="FFFFFF"/>
+                <w:kern w:val="0"/>
+                <w:sz w:val="18"/>
+                <w:szCs w:val="20"/>
+              </w:rPr>
+            </w:pPr>
+            <w:r>
+              <w:rPr>
+                <w:rFonts w:ascii="宋体" w:eastAsia="宋体" w:hAnsi="宋体" w:cs="宋体" w:hint="eastAsia"/>
+                <w:b/>
+                <w:bCs/>
+                <w:color w:val="FFFFFF"/>
+                <w:kern w:val="0"/>
+                <w:sz w:val="18"/>
+                <w:szCs w:val="20"/>
+              </w:rPr>
+              <w:t>房产认筹（电子凭证）</w:t>
+            </w:r>
+          </w:p>
+        </w:tc>
+        <w:tc>
+          <w:tcPr>
+            <w:tcW w:w="2260" w:type="dxa"/>
+            <w:shd w:val="clear" w:color="000000" w:fill="0070C0"/>
+            <w:noWrap/>
+            <w:vAlign w:val="center"/>
+            <w:hideMark/>
+          </w:tcPr>
+          <w:p>
+            <w:pPr>
+              <w:widowControl/>
+              <w:jc w:val="left"/>
+              <w:rPr>
+                <w:rFonts w:ascii="宋体" w:eastAsia="宋体" w:hAnsi="宋体" w:cs="宋体"/>
+                <w:b/>
+                <w:bCs/>
+                <w:color w:val="FFFFFF"/>
+                <w:kern w:val="0"/>
+                <w:sz w:val="18"/>
+                <w:szCs w:val="20"/>
+              </w:rPr>
+            </w:pPr>
+            <w:r>
+              <w:rPr>
+                <w:rFonts w:ascii="宋体" w:eastAsia="宋体" w:hAnsi="宋体" w:cs="宋体" w:hint="eastAsia"/>
+                <w:b/>
+                <w:bCs/>
+                <w:color w:val="FFFFFF"/>
+                <w:kern w:val="0"/>
+                <w:sz w:val="18"/>
+                <w:szCs w:val="20"/>
+              </w:rPr>
+              <w:t>整车销售（电子凭证）</w:t>
+            </w:r>
+          </w:p>
+        </w:tc>
+      </w:tr>
+      <w:tr>
+        <w:trPr>
+          <w:trHeight w:val="270"/>
+        </w:trPr>
+        <w:tc>
+          <w:tcPr>
+            <w:tcW w:w="1260" w:type="dxa"/>
+            <w:shd w:val="clear" w:color="auto" w:fill="auto"/>
+            <w:noWrap/>
+            <w:vAlign w:val="center"/>
+            <w:hideMark/>
+          </w:tcPr>
+          <w:p>
+            <w:pPr>
+              <w:widowControl/>
+              <w:jc w:val="center"/>
+              <w:rPr>
+                <w:rFonts w:ascii="宋体" w:eastAsia="宋体" w:hAnsi="宋体" w:cs="宋体"/>
+                <w:color w:val="000000"/>
+                <w:kern w:val="0"/>
+                <w:sz w:val="18"/>
+                <w:szCs w:val="20"/>
+              </w:rPr>
+            </w:pPr>
+            <w:r>
+              <w:rPr>
+                <w:rFonts w:ascii="宋体" w:eastAsia="宋体" w:hAnsi="宋体" w:cs="宋体" w:hint="eastAsia"/>
+                <w:color w:val="000000"/>
+                <w:kern w:val="0"/>
+                <w:sz w:val="18"/>
+                <w:szCs w:val="20"/>
+              </w:rPr>
+              <w:t>等待买家</w:t>
+            </w:r>
+          </w:p>
+        </w:tc>
+        <w:tc>
+          <w:tcPr>
+            <w:tcW w:w="1460" w:type="dxa"/>
+            <w:shd w:val="clear" w:color="auto" w:fill="auto"/>
+            <w:noWrap/>
+            <w:vAlign w:val="center"/>
+            <w:hideMark/>
+          </w:tcPr>
+          <w:p>
+            <w:pPr>
+              <w:widowControl/>
+              <w:jc w:val="left"/>
+              <w:rPr>
+                <w:rFonts w:ascii="宋体" w:eastAsia="宋体" w:hAnsi="宋体" w:cs="宋体"/>
+                <w:i/>
+                <w:iCs/>
+                <w:color w:val="000000"/>
+                <w:kern w:val="0"/>
+                <w:sz w:val="18"/>
+                <w:szCs w:val="20"/>
+              </w:rPr>
+            </w:pPr>
+            <w:r>
+              <w:rPr>
+                <w:rFonts w:ascii="宋体" w:eastAsia="宋体" w:hAnsi="宋体" w:cs="宋体" w:hint="eastAsia"/>
+                <w:i/>
+                <w:iCs/>
+                <w:color w:val="000000"/>
+                <w:kern w:val="0"/>
+                <w:sz w:val="18"/>
+                <w:szCs w:val="20"/>
+              </w:rPr>
+              <w:t>订单创建</w:t>
+            </w:r>
+          </w:p>
+        </w:tc>
+        <w:tc>
+          <w:tcPr>
+            <w:tcW w:w="1420" w:type="dxa"/>
+            <w:shd w:val="clear" w:color="auto" w:fill="auto"/>
+            <w:vAlign w:val="center"/>
+            <w:hideMark/>
+          </w:tcPr>
+          <w:p>
+            <w:pPr>
+              <w:widowControl/>
+              <w:jc w:val="left"/>
+              <w:rPr>
+                <w:rFonts w:ascii="宋体" w:eastAsia="宋体" w:hAnsi="宋体" w:cs="宋体"/>
+                <w:i/>
+                <w:iCs/>
+                <w:color w:val="000000"/>
+                <w:kern w:val="0"/>
+                <w:sz w:val="18"/>
+                <w:szCs w:val="20"/>
+              </w:rPr>
+            </w:pPr>
+            <w:r>
+              <w:rPr>
+                <w:rFonts w:ascii="宋体" w:eastAsia="宋体" w:hAnsi="宋体" w:cs="宋体" w:hint="eastAsia"/>
+                <w:i/>
+                <w:iCs/>
+                <w:color w:val="000000"/>
+                <w:kern w:val="0"/>
+                <w:sz w:val="18"/>
+                <w:szCs w:val="20"/>
+              </w:rPr>
+              <w:t>订单创建</w:t>
+            </w:r>
+          </w:p>
+        </w:tc>
+        <w:tc>
+          <w:tcPr>
+            <w:tcW w:w="2040" w:type="dxa"/>
+            <w:shd w:val="clear" w:color="auto" w:fill="auto"/>
+            <w:noWrap/>
+            <w:vAlign w:val="center"/>
+            <w:hideMark/>
+          </w:tcPr>
+          <w:p>
+            <w:pPr>
+              <w:widowControl/>
+              <w:jc w:val="left"/>
+              <w:rPr>
+                <w:rFonts w:ascii="宋体" w:eastAsia="宋体" w:hAnsi="宋体" w:cs="宋体"/>
+                <w:i/>
+                <w:iCs/>
+                <w:color w:val="000000"/>
+                <w:kern w:val="0"/>
+                <w:sz w:val="18"/>
+                <w:szCs w:val="20"/>
+              </w:rPr>
+            </w:pPr>
+            <w:r>
+              <w:rPr>
+                <w:rFonts w:ascii="宋体" w:eastAsia="宋体" w:hAnsi="宋体" w:cs="宋体" w:hint="eastAsia"/>
+                <w:i/>
+                <w:iCs/>
+                <w:color w:val="000000"/>
+                <w:kern w:val="0"/>
+                <w:sz w:val="18"/>
+                <w:szCs w:val="20"/>
+              </w:rPr>
+              <w:t>订单创建</w:t>
+            </w:r>
+          </w:p>
+        </w:tc>
+        <w:tc>
+          <w:tcPr>
+            <w:tcW w:w="2260" w:type="dxa"/>
+            <w:shd w:val="clear" w:color="auto" w:fill="auto"/>
+            <w:noWrap/>
+            <w:vAlign w:val="center"/>
+            <w:hideMark/>
+          </w:tcPr>
+          <w:p>
+            <w:pPr>
+              <w:widowControl/>
+              <w:jc w:val="left"/>
+              <w:rPr>
+                <w:rFonts w:ascii="宋体" w:eastAsia="宋体" w:hAnsi="宋体" w:cs="宋体"/>
+                <w:i/>
+                <w:iCs/>
+                <w:color w:val="000000"/>
+                <w:kern w:val="0"/>
+                <w:sz w:val="18"/>
+                <w:szCs w:val="20"/>
+              </w:rPr>
+            </w:pPr>
+            <w:r>
+              <w:rPr>
+                <w:rFonts w:ascii="宋体" w:eastAsia="宋体" w:hAnsi="宋体" w:cs="宋体" w:hint="eastAsia"/>
+                <w:i/>
+                <w:iCs/>
+                <w:color w:val="000000"/>
+                <w:kern w:val="0"/>
+                <w:sz w:val="18"/>
+                <w:szCs w:val="20"/>
+              </w:rPr>
+              <w:t>订单创建</w:t>
+            </w:r>
+          </w:p>
+        </w:tc>
+      </w:tr>
+      <w:tr>
+        <w:trPr>
+          <w:trHeight w:val="285"/>
+        </w:trPr>
+        <w:tc>
+          <w:tcPr>
+            <w:tcW w:w="1260" w:type="dxa"/>
+            <w:shd w:val="clear" w:color="auto" w:fill="auto"/>
+            <w:noWrap/>
+            <w:vAlign w:val="center"/>
+            <w:hideMark/>
+          </w:tcPr>
+          <w:p>
+            <w:pPr>
+              <w:widowControl/>
+              <w:jc w:val="center"/>
+              <w:rPr>
+                <w:rFonts w:ascii="宋体" w:eastAsia="宋体" w:hAnsi="宋体" w:cs="宋体"/>
+                <w:color w:val="000000"/>
+                <w:kern w:val="0"/>
+                <w:sz w:val="18"/>
+                <w:szCs w:val="20"/>
+              </w:rPr>
+            </w:pPr>
+            <w:r>
+              <w:rPr>
+                <w:rFonts w:ascii="宋体" w:eastAsia="宋体" w:hAnsi="宋体" w:cs="宋体" w:hint="eastAsia"/>
+                <w:color w:val="000000"/>
+                <w:kern w:val="0"/>
+                <w:sz w:val="18"/>
+                <w:szCs w:val="20"/>
+              </w:rPr>
+              <w:t>付款</w:t>
+            </w:r>
+          </w:p>
+        </w:tc>
+        <w:tc>
+          <w:tcPr>
+            <w:tcW w:w="1460" w:type="dxa"/>
+            <w:shd w:val="clear" w:color="auto" w:fill="auto"/>
+            <w:noWrap/>
+            <w:vAlign w:val="center"/>
+            <w:hideMark/>
+          </w:tcPr>
+          <w:p>
+            <w:pPr>
+              <w:widowControl/>
+              <w:jc w:val="left"/>
+              <w:rPr>
+                <w:rFonts w:ascii="宋体" w:eastAsia="宋体" w:hAnsi="宋体" w:cs="宋体"/>
+                <w:color w:val="000000"/>
+                <w:kern w:val="0"/>
+                <w:sz w:val="18"/>
+                <w:szCs w:val="20"/>
+              </w:rPr>
+            </w:pPr>
+            <w:r>
+              <w:rPr>
+                <w:rFonts w:ascii="宋体" w:eastAsia="宋体" w:hAnsi="宋体" w:cs="宋体" w:hint="eastAsia"/>
+                <w:color w:val="000000"/>
+                <w:kern w:val="0"/>
+                <w:sz w:val="18"/>
+                <w:szCs w:val="20"/>
+              </w:rPr>
+              <w:t>等待买家付款</w:t>
+            </w:r>
+          </w:p>
+        </w:tc>
+        <w:tc>
+          <w:tcPr>
+            <w:tcW w:w="1420" w:type="dxa"/>
+            <w:shd w:val="clear" w:color="auto" w:fill="auto"/>
+            <w:vAlign w:val="center"/>
+            <w:hideMark/>
+          </w:tcPr>
+          <w:p>
+            <w:pPr>
+              <w:widowControl/>
+              <w:jc w:val="left"/>
+              <w:rPr>
+                <w:rFonts w:ascii="宋体" w:eastAsia="宋体" w:hAnsi="宋体" w:cs="宋体"/>
+                <w:color w:val="000000"/>
+                <w:kern w:val="0"/>
+                <w:sz w:val="18"/>
+                <w:szCs w:val="20"/>
+              </w:rPr>
+            </w:pPr>
+            <w:r>
+              <w:rPr>
+                <w:rFonts w:ascii="宋体" w:eastAsia="宋体" w:hAnsi="宋体" w:cs="宋体" w:hint="eastAsia"/>
+                <w:color w:val="000000"/>
+                <w:kern w:val="0"/>
+                <w:sz w:val="18"/>
+                <w:szCs w:val="20"/>
+              </w:rPr>
+              <w:t>等待买家付款</w:t>
+            </w:r>
+          </w:p>
+        </w:tc>
+        <w:tc>
+          <w:tcPr>
+            <w:tcW w:w="2040" w:type="dxa"/>
+            <w:shd w:val="clear" w:color="auto" w:fill="auto"/>
+            <w:noWrap/>
+            <w:vAlign w:val="center"/>
+            <w:hideMark/>
+          </w:tcPr>
+          <w:p>
+            <w:pPr>
+              <w:widowControl/>
+              <w:jc w:val="left"/>
+              <w:rPr>
+                <w:rFonts w:ascii="宋体" w:eastAsia="宋体" w:hAnsi="宋体" w:cs="宋体"/>
+                <w:color w:val="000000"/>
+                <w:kern w:val="0"/>
+                <w:sz w:val="18"/>
+                <w:szCs w:val="20"/>
+              </w:rPr>
+            </w:pPr>
+            <w:r>
+              <w:rPr>
+                <w:rFonts w:ascii="宋体" w:eastAsia="宋体" w:hAnsi="宋体" w:cs="宋体" w:hint="eastAsia"/>
+                <w:color w:val="000000"/>
+                <w:kern w:val="0"/>
+                <w:sz w:val="18"/>
+                <w:szCs w:val="20"/>
+              </w:rPr>
+              <w:t>等待买家付款</w:t>
+            </w:r>
+          </w:p>
+        </w:tc>
+        <w:tc>
+          <w:tcPr>
+            <w:tcW w:w="2260" w:type="dxa"/>
+            <w:shd w:val="clear" w:color="auto" w:fill="auto"/>
+            <w:noWrap/>
+            <w:vAlign w:val="center"/>
+            <w:hideMark/>
+          </w:tcPr>
+          <w:p>
+            <w:pPr>
+              <w:widowControl/>
+              <w:jc w:val="left"/>
+              <w:rPr>
+                <w:rFonts w:ascii="宋体" w:eastAsia="宋体" w:hAnsi="宋体" w:cs="宋体"/>
+                <w:color w:val="000000"/>
+                <w:kern w:val="0"/>
+                <w:sz w:val="18"/>
+                <w:szCs w:val="20"/>
+              </w:rPr>
+            </w:pPr>
+            <w:r>
+              <w:rPr>
+                <w:rFonts w:ascii="宋体" w:eastAsia="宋体" w:hAnsi="宋体" w:cs="宋体" w:hint="eastAsia"/>
+                <w:color w:val="000000"/>
+                <w:kern w:val="0"/>
+                <w:sz w:val="18"/>
+                <w:szCs w:val="20"/>
+              </w:rPr>
+              <w:t>等待买家付款</w:t>
+            </w:r>
+          </w:p>
+        </w:tc>
+      </w:tr>
+      <w:tr>
+        <w:trPr>
+          <w:trHeight w:val="270"/>
+        </w:trPr>
+        <w:tc>
+          <w:tcPr>
+            <w:tcW w:w="1260" w:type="dxa"/>
+            <w:vMerge w:val="restart"/>
+            <w:shd w:val="clear" w:color="auto" w:fill="auto"/>
+            <w:noWrap/>
+            <w:vAlign w:val="center"/>
+            <w:hideMark/>
+          </w:tcPr>
+          <w:p>
+            <w:pPr>
+              <w:widowControl/>
+              <w:jc w:val="center"/>
+              <w:rPr>
+                <w:rFonts w:ascii="宋体" w:eastAsia="宋体" w:hAnsi="宋体" w:cs="宋体"/>
+                <w:color w:val="000000"/>
+                <w:kern w:val="0"/>
+                <w:sz w:val="18"/>
+                <w:szCs w:val="20"/>
+              </w:rPr>
+            </w:pPr>
+            <w:r>
+              <w:rPr>
+                <w:rFonts w:ascii="宋体" w:eastAsia="宋体" w:hAnsi="宋体" w:cs="宋体" w:hint="eastAsia"/>
+                <w:color w:val="000000"/>
+                <w:kern w:val="0"/>
+                <w:sz w:val="18"/>
+                <w:szCs w:val="20"/>
+              </w:rPr>
+              <w:t>已预付</w:t>
+            </w:r>
+          </w:p>
+        </w:tc>
+        <w:tc>
+          <w:tcPr>
+            <w:tcW w:w="1460" w:type="dxa"/>
+            <w:shd w:val="clear" w:color="auto" w:fill="auto"/>
+            <w:noWrap/>
+            <w:vAlign w:val="center"/>
+            <w:hideMark/>
+          </w:tcPr>
+          <w:p>
+            <w:pPr>
+              <w:widowControl/>
+              <w:jc w:val="left"/>
+              <w:rPr>
+                <w:rFonts w:ascii="宋体" w:eastAsia="宋体" w:hAnsi="宋体" w:cs="宋体"/>
+                <w:i/>
+                <w:iCs/>
+                <w:color w:val="000000"/>
+                <w:kern w:val="0"/>
+                <w:sz w:val="18"/>
+                <w:szCs w:val="20"/>
+              </w:rPr>
+            </w:pPr>
+            <w:r>
+              <w:rPr>
+                <w:rFonts w:ascii="宋体" w:eastAsia="宋体" w:hAnsi="宋体" w:cs="宋体" w:hint="eastAsia"/>
+                <w:i/>
+                <w:iCs/>
+                <w:color w:val="000000"/>
+                <w:kern w:val="0"/>
+                <w:sz w:val="18"/>
+                <w:szCs w:val="20"/>
+              </w:rPr>
+              <w:t>买家已付款</w:t>
+            </w:r>
+          </w:p>
+        </w:tc>
+        <w:tc>
+          <w:tcPr>
+            <w:tcW w:w="1420" w:type="dxa"/>
+            <w:shd w:val="clear" w:color="auto" w:fill="auto"/>
+            <w:vAlign w:val="center"/>
+            <w:hideMark/>
+          </w:tcPr>
+          <w:p>
+            <w:pPr>
+              <w:widowControl/>
+              <w:jc w:val="left"/>
+              <w:rPr>
+                <w:rFonts w:ascii="宋体" w:eastAsia="宋体" w:hAnsi="宋体" w:cs="宋体"/>
+                <w:i/>
+                <w:iCs/>
+                <w:color w:val="000000"/>
+                <w:kern w:val="0"/>
+                <w:sz w:val="18"/>
+                <w:szCs w:val="20"/>
+              </w:rPr>
+            </w:pPr>
+            <w:r>
+              <w:rPr>
+                <w:rFonts w:ascii="宋体" w:eastAsia="宋体" w:hAnsi="宋体" w:cs="宋体" w:hint="eastAsia"/>
+                <w:i/>
+                <w:iCs/>
+                <w:color w:val="000000"/>
+                <w:kern w:val="0"/>
+                <w:sz w:val="18"/>
+                <w:szCs w:val="20"/>
+              </w:rPr>
+              <w:t>买家已付款</w:t>
+            </w:r>
+          </w:p>
+        </w:tc>
+        <w:tc>
+          <w:tcPr>
+            <w:tcW w:w="2040" w:type="dxa"/>
+            <w:shd w:val="clear" w:color="auto" w:fill="auto"/>
+            <w:noWrap/>
+            <w:vAlign w:val="center"/>
+            <w:hideMark/>
+          </w:tcPr>
+          <w:p>
+            <w:pPr>
+              <w:widowControl/>
+              <w:jc w:val="left"/>
+              <w:rPr>
+                <w:rFonts w:ascii="宋体" w:eastAsia="宋体" w:hAnsi="宋体" w:cs="宋体"/>
+                <w:i/>
+                <w:iCs/>
+                <w:color w:val="000000"/>
+                <w:kern w:val="0"/>
+                <w:sz w:val="18"/>
+                <w:szCs w:val="20"/>
+              </w:rPr>
+            </w:pPr>
+            <w:r>
+              <w:rPr>
+                <w:rFonts w:ascii="宋体" w:eastAsia="宋体" w:hAnsi="宋体" w:cs="宋体" w:hint="eastAsia"/>
+                <w:i/>
+                <w:iCs/>
+                <w:color w:val="000000"/>
+                <w:kern w:val="0"/>
+                <w:sz w:val="18"/>
+                <w:szCs w:val="20"/>
+              </w:rPr>
+              <w:t>买家已付款</w:t>
+            </w:r>
+            <w:proofErr w:type="gramStart"/>
+            <w:r>
+              <w:rPr>
+                <w:rFonts w:ascii="宋体" w:eastAsia="宋体" w:hAnsi="宋体" w:cs="宋体" w:hint="eastAsia"/>
+                <w:i/>
+                <w:iCs/>
+                <w:color w:val="000000"/>
+                <w:kern w:val="0"/>
+                <w:sz w:val="18"/>
+                <w:szCs w:val="20"/>
+              </w:rPr>
+              <w:t>自动发码</w:t>
+            </w:r>
+            <w:proofErr w:type="gramEnd"/>
+          </w:p>
+        </w:tc>
+        <w:tc>
+          <w:tcPr>
+            <w:tcW w:w="2260" w:type="dxa"/>
+            <w:shd w:val="clear" w:color="auto" w:fill="auto"/>
+            <w:noWrap/>
+            <w:vAlign w:val="center"/>
+            <w:hideMark/>
+          </w:tcPr>
+          <w:p>
+            <w:pPr>
+              <w:widowControl/>
+              <w:jc w:val="left"/>
+              <w:rPr>
+                <w:rFonts w:ascii="宋体" w:eastAsia="宋体" w:hAnsi="宋体" w:cs="宋体"/>
+                <w:i/>
+                <w:iCs/>
+                <w:color w:val="000000"/>
+                <w:kern w:val="0"/>
+                <w:sz w:val="18"/>
+                <w:szCs w:val="20"/>
+              </w:rPr>
+            </w:pPr>
+            <w:r>
+              <w:rPr>
+                <w:rFonts w:ascii="宋体" w:eastAsia="宋体" w:hAnsi="宋体" w:cs="宋体" w:hint="eastAsia"/>
+                <w:i/>
+                <w:iCs/>
+                <w:color w:val="000000"/>
+                <w:kern w:val="0"/>
+                <w:sz w:val="18"/>
+                <w:szCs w:val="20"/>
+              </w:rPr>
+              <w:t>买家已付款系统</w:t>
+            </w:r>
+            <w:proofErr w:type="gramStart"/>
+            <w:r>
+              <w:rPr>
+                <w:rFonts w:ascii="宋体" w:eastAsia="宋体" w:hAnsi="宋体" w:cs="宋体" w:hint="eastAsia"/>
+                <w:i/>
+                <w:iCs/>
+                <w:color w:val="000000"/>
+                <w:kern w:val="0"/>
+                <w:sz w:val="18"/>
+                <w:szCs w:val="20"/>
+              </w:rPr>
+              <w:t>自动发码</w:t>
+            </w:r>
+            <w:proofErr w:type="gramEnd"/>
+          </w:p>
+        </w:tc>
+      </w:tr>
+      <w:tr>
+        <w:trPr>
+          <w:trHeight w:val="285"/>
+        </w:trPr>
+        <w:tc>
+          <w:tcPr>
+            <w:tcW w:w="1260" w:type="dxa"/>
+            <w:vMerge/>
+            <w:vAlign w:val="center"/>
+            <w:hideMark/>
+          </w:tcPr>
+          <w:p>
+            <w:pPr>
+              <w:widowControl/>
+              <w:jc w:val="left"/>
+              <w:rPr>
+                <w:rFonts w:ascii="宋体" w:eastAsia="宋体" w:hAnsi="宋体" w:cs="宋体"/>
+                <w:color w:val="000000"/>
+                <w:kern w:val="0"/>
+                <w:sz w:val="18"/>
+                <w:szCs w:val="20"/>
+              </w:rPr>
+            </w:pPr>
+          </w:p>
+        </w:tc>
+        <w:tc>
+          <w:tcPr>
+            <w:tcW w:w="1460" w:type="dxa"/>
+            <w:shd w:val="clear" w:color="auto" w:fill="auto"/>
+            <w:noWrap/>
+            <w:vAlign w:val="center"/>
+            <w:hideMark/>
+          </w:tcPr>
+          <w:p>
+            <w:pPr>
+              <w:widowControl/>
+              <w:jc w:val="left"/>
+              <w:rPr>
+                <w:rFonts w:ascii="宋体" w:eastAsia="宋体" w:hAnsi="宋体" w:cs="宋体"/>
+                <w:color w:val="000000"/>
+                <w:kern w:val="0"/>
+                <w:sz w:val="18"/>
+                <w:szCs w:val="20"/>
+              </w:rPr>
+            </w:pPr>
+            <w:r>
+              <w:rPr>
+                <w:rFonts w:ascii="宋体" w:eastAsia="宋体" w:hAnsi="宋体" w:cs="宋体" w:hint="eastAsia"/>
+                <w:color w:val="000000"/>
+                <w:kern w:val="0"/>
+                <w:sz w:val="18"/>
+                <w:szCs w:val="20"/>
+              </w:rPr>
+              <w:t>等待卖家发货</w:t>
+            </w:r>
+          </w:p>
+        </w:tc>
+        <w:tc>
+          <w:tcPr>
+            <w:tcW w:w="1420" w:type="dxa"/>
+            <w:shd w:val="clear" w:color="auto" w:fill="auto"/>
+            <w:vAlign w:val="center"/>
+            <w:hideMark/>
+          </w:tcPr>
+          <w:p>
+            <w:pPr>
+              <w:widowControl/>
+              <w:jc w:val="left"/>
+              <w:rPr>
+                <w:rFonts w:ascii="宋体" w:eastAsia="宋体" w:hAnsi="宋体" w:cs="宋体"/>
+                <w:color w:val="000000"/>
+                <w:kern w:val="0"/>
+                <w:sz w:val="18"/>
+                <w:szCs w:val="20"/>
+              </w:rPr>
+            </w:pPr>
+            <w:r>
+              <w:rPr>
+                <w:rFonts w:ascii="宋体" w:eastAsia="宋体" w:hAnsi="宋体" w:cs="宋体" w:hint="eastAsia"/>
+                <w:color w:val="000000"/>
+                <w:kern w:val="0"/>
+                <w:sz w:val="18"/>
+                <w:szCs w:val="20"/>
+              </w:rPr>
+              <w:t>等待卖家发货</w:t>
+            </w:r>
+          </w:p>
+        </w:tc>
+        <w:tc>
+          <w:tcPr>
+            <w:tcW w:w="2040" w:type="dxa"/>
+            <w:shd w:val="clear" w:color="auto" w:fill="auto"/>
+            <w:noWrap/>
+            <w:vAlign w:val="center"/>
+            <w:hideMark/>
+          </w:tcPr>
+          <w:p>
+            <w:pPr>
+              <w:widowControl/>
+              <w:jc w:val="left"/>
+              <w:rPr>
+                <w:rFonts w:ascii="宋体" w:eastAsia="宋体" w:hAnsi="宋体" w:cs="宋体"/>
+                <w:color w:val="000000"/>
+                <w:kern w:val="0"/>
+                <w:sz w:val="18"/>
+                <w:szCs w:val="20"/>
+              </w:rPr>
+            </w:pPr>
+            <w:r>
+              <w:rPr>
+                <w:rFonts w:ascii="宋体" w:eastAsia="宋体" w:hAnsi="宋体" w:cs="宋体" w:hint="eastAsia"/>
+                <w:color w:val="000000"/>
+                <w:kern w:val="0"/>
+                <w:sz w:val="18"/>
+                <w:szCs w:val="20"/>
+              </w:rPr>
+              <w:t>卖家已发货</w:t>
+            </w:r>
+          </w:p>
+        </w:tc>
+        <w:tc>
+          <w:tcPr>
+            <w:tcW w:w="2260" w:type="dxa"/>
+            <w:shd w:val="clear" w:color="auto" w:fill="auto"/>
+            <w:noWrap/>
+            <w:vAlign w:val="center"/>
+            <w:hideMark/>
+          </w:tcPr>
+          <w:p>
+            <w:pPr>
+              <w:widowControl/>
+              <w:jc w:val="left"/>
+              <w:rPr>
+                <w:rFonts w:ascii="宋体" w:eastAsia="宋体" w:hAnsi="宋体" w:cs="宋体"/>
+                <w:color w:val="000000"/>
+                <w:kern w:val="0"/>
+                <w:sz w:val="18"/>
+                <w:szCs w:val="20"/>
+              </w:rPr>
+            </w:pPr>
+            <w:r>
+              <w:rPr>
+                <w:rFonts w:ascii="宋体" w:eastAsia="宋体" w:hAnsi="宋体" w:cs="宋体" w:hint="eastAsia"/>
+                <w:color w:val="000000"/>
+                <w:kern w:val="0"/>
+                <w:sz w:val="18"/>
+                <w:szCs w:val="20"/>
+              </w:rPr>
+              <w:t>卖家已发货</w:t>
+            </w:r>
+          </w:p>
+        </w:tc>
+      </w:tr>
+      <w:tr>
+        <w:trPr>
+          <w:trHeight w:val="270"/>
+        </w:trPr>
+        <w:tc>
+          <w:tcPr>
+            <w:tcW w:w="1260" w:type="dxa"/>
+            <w:vMerge/>
+            <w:vAlign w:val="center"/>
+            <w:hideMark/>
+          </w:tcPr>
+          <w:p>
+            <w:pPr>
+              <w:widowControl/>
+              <w:jc w:val="left"/>
+              <w:rPr>
+                <w:rFonts w:ascii="宋体" w:eastAsia="宋体" w:hAnsi="宋体" w:cs="宋体"/>
+                <w:color w:val="000000"/>
+                <w:kern w:val="0"/>
+                <w:sz w:val="18"/>
+                <w:szCs w:val="20"/>
+              </w:rPr>
+            </w:pPr>
+          </w:p>
+        </w:tc>
+        <w:tc>
+          <w:tcPr>
+            <w:tcW w:w="1460" w:type="dxa"/>
+            <w:shd w:val="clear" w:color="auto" w:fill="auto"/>
+            <w:noWrap/>
+            <w:vAlign w:val="center"/>
+            <w:hideMark/>
+          </w:tcPr>
+          <w:p>
+            <w:pPr>
+              <w:widowControl/>
+              <w:jc w:val="left"/>
+              <w:rPr>
+                <w:rFonts w:ascii="宋体" w:eastAsia="宋体" w:hAnsi="宋体" w:cs="宋体"/>
+                <w:i/>
+                <w:iCs/>
+                <w:color w:val="000000"/>
+                <w:kern w:val="0"/>
+                <w:sz w:val="18"/>
+                <w:szCs w:val="20"/>
+              </w:rPr>
+            </w:pPr>
+            <w:r>
+              <w:rPr>
+                <w:rFonts w:ascii="宋体" w:eastAsia="宋体" w:hAnsi="宋体" w:cs="宋体" w:hint="eastAsia"/>
+                <w:i/>
+                <w:iCs/>
+                <w:color w:val="000000"/>
+                <w:kern w:val="0"/>
+                <w:sz w:val="18"/>
+                <w:szCs w:val="20"/>
+              </w:rPr>
+              <w:t>卖家已发货</w:t>
+            </w:r>
+          </w:p>
+        </w:tc>
+        <w:tc>
+          <w:tcPr>
+            <w:tcW w:w="1420" w:type="dxa"/>
+            <w:shd w:val="clear" w:color="auto" w:fill="auto"/>
+            <w:vAlign w:val="center"/>
+            <w:hideMark/>
+          </w:tcPr>
+          <w:p>
+            <w:pPr>
+              <w:widowControl/>
+              <w:jc w:val="left"/>
+              <w:rPr>
+                <w:rFonts w:ascii="宋体" w:eastAsia="宋体" w:hAnsi="宋体" w:cs="宋体"/>
+                <w:i/>
+                <w:iCs/>
+                <w:color w:val="000000"/>
+                <w:kern w:val="0"/>
+                <w:sz w:val="18"/>
+                <w:szCs w:val="20"/>
+              </w:rPr>
+            </w:pPr>
+            <w:r>
+              <w:rPr>
+                <w:rFonts w:ascii="宋体" w:eastAsia="宋体" w:hAnsi="宋体" w:cs="宋体" w:hint="eastAsia"/>
+                <w:i/>
+                <w:iCs/>
+                <w:color w:val="000000"/>
+                <w:kern w:val="0"/>
+                <w:sz w:val="18"/>
+                <w:szCs w:val="20"/>
+              </w:rPr>
+              <w:t>卖家发货</w:t>
+            </w:r>
+          </w:p>
+        </w:tc>
+        <w:tc>
+          <w:tcPr>
+            <w:tcW w:w="2040" w:type="dxa"/>
+            <w:vMerge w:val="restart"/>
+            <w:shd w:val="clear" w:color="auto" w:fill="auto"/>
+            <w:noWrap/>
+            <w:vAlign w:val="center"/>
+            <w:hideMark/>
+          </w:tcPr>
+          <w:p>
+            <w:pPr>
+              <w:widowControl/>
+              <w:jc w:val="left"/>
+              <w:rPr>
+                <w:rFonts w:ascii="宋体" w:eastAsia="宋体" w:hAnsi="宋体" w:cs="宋体"/>
+                <w:color w:val="000000"/>
+                <w:kern w:val="0"/>
+                <w:sz w:val="18"/>
+                <w:szCs w:val="20"/>
+              </w:rPr>
+            </w:pPr>
+            <w:r>
+              <w:rPr>
+                <w:rFonts w:ascii="宋体" w:eastAsia="宋体" w:hAnsi="宋体" w:cs="宋体" w:hint="eastAsia"/>
+                <w:color w:val="000000"/>
+                <w:kern w:val="0"/>
+                <w:sz w:val="18"/>
+                <w:szCs w:val="20"/>
+              </w:rPr>
+              <w:t xml:space="preserve">　</w:t>
+            </w:r>
+          </w:p>
+        </w:tc>
+        <w:tc>
+          <w:tcPr>
+            <w:tcW w:w="2260" w:type="dxa"/>
+            <w:vMerge w:val="restart"/>
+            <w:shd w:val="clear" w:color="auto" w:fill="auto"/>
+            <w:noWrap/>
+            <w:vAlign w:val="center"/>
+            <w:hideMark/>
+          </w:tcPr>
+          <w:p>
+            <w:pPr>
+              <w:widowControl/>
+              <w:jc w:val="left"/>
+              <w:rPr>
+                <w:rFonts w:ascii="宋体" w:eastAsia="宋体" w:hAnsi="宋体" w:cs="宋体"/>
+                <w:color w:val="000000"/>
+                <w:kern w:val="0"/>
+                <w:sz w:val="18"/>
+                <w:szCs w:val="20"/>
+              </w:rPr>
+            </w:pPr>
+            <w:r>
+              <w:rPr>
+                <w:rFonts w:ascii="宋体" w:eastAsia="宋体" w:hAnsi="宋体" w:cs="宋体" w:hint="eastAsia"/>
+                <w:color w:val="000000"/>
+                <w:kern w:val="0"/>
+                <w:sz w:val="18"/>
+                <w:szCs w:val="20"/>
+              </w:rPr>
+              <w:t xml:space="preserve">　</w:t>
+            </w:r>
+          </w:p>
+        </w:tc>
+      </w:tr>
+      <w:tr>
+        <w:trPr>
+          <w:trHeight w:val="285"/>
+        </w:trPr>
+        <w:tc>
+          <w:tcPr>
+            <w:tcW w:w="1260" w:type="dxa"/>
+            <w:vMerge/>
+            <w:vAlign w:val="center"/>
+            <w:hideMark/>
+          </w:tcPr>
+          <w:p>
+            <w:pPr>
+              <w:widowControl/>
+              <w:jc w:val="left"/>
+              <w:rPr>
+                <w:rFonts w:ascii="宋体" w:eastAsia="宋体" w:hAnsi="宋体" w:cs="宋体"/>
+                <w:color w:val="000000"/>
+                <w:kern w:val="0"/>
+                <w:sz w:val="18"/>
+                <w:szCs w:val="20"/>
+              </w:rPr>
+            </w:pPr>
+          </w:p>
+        </w:tc>
+        <w:tc>
+          <w:tcPr>
+            <w:tcW w:w="1460" w:type="dxa"/>
+            <w:shd w:val="clear" w:color="auto" w:fill="auto"/>
+            <w:noWrap/>
+            <w:vAlign w:val="center"/>
+            <w:hideMark/>
+          </w:tcPr>
+          <w:p>
+            <w:pPr>
+              <w:widowControl/>
+              <w:jc w:val="left"/>
+              <w:rPr>
+                <w:rFonts w:ascii="宋体" w:eastAsia="宋体" w:hAnsi="宋体" w:cs="宋体"/>
+                <w:color w:val="000000"/>
+                <w:kern w:val="0"/>
+                <w:sz w:val="18"/>
+                <w:szCs w:val="20"/>
+              </w:rPr>
+            </w:pPr>
+            <w:r>
+              <w:rPr>
+                <w:rFonts w:ascii="宋体" w:eastAsia="宋体" w:hAnsi="宋体" w:cs="宋体" w:hint="eastAsia"/>
+                <w:color w:val="000000"/>
+                <w:kern w:val="0"/>
+                <w:sz w:val="18"/>
+                <w:szCs w:val="20"/>
+              </w:rPr>
+              <w:t>待确认收货</w:t>
+            </w:r>
+          </w:p>
+        </w:tc>
+        <w:tc>
+          <w:tcPr>
+            <w:tcW w:w="1420" w:type="dxa"/>
+            <w:shd w:val="clear" w:color="auto" w:fill="auto"/>
+            <w:vAlign w:val="center"/>
+            <w:hideMark/>
+          </w:tcPr>
+          <w:p>
+            <w:pPr>
+              <w:widowControl/>
+              <w:jc w:val="left"/>
+              <w:rPr>
+                <w:rFonts w:ascii="宋体" w:eastAsia="宋体" w:hAnsi="宋体" w:cs="宋体"/>
+                <w:color w:val="000000"/>
+                <w:kern w:val="0"/>
+                <w:sz w:val="18"/>
+                <w:szCs w:val="20"/>
+              </w:rPr>
+            </w:pPr>
+            <w:r>
+              <w:rPr>
+                <w:rFonts w:ascii="宋体" w:eastAsia="宋体" w:hAnsi="宋体" w:cs="宋体" w:hint="eastAsia"/>
+                <w:color w:val="000000"/>
+                <w:kern w:val="0"/>
+                <w:sz w:val="18"/>
+                <w:szCs w:val="20"/>
+              </w:rPr>
+              <w:t>待确认收货</w:t>
+            </w:r>
+          </w:p>
+        </w:tc>
+        <w:tc>
+          <w:tcPr>
+            <w:tcW w:w="2040" w:type="dxa"/>
+            <w:vMerge/>
+            <w:vAlign w:val="center"/>
+            <w:hideMark/>
+          </w:tcPr>
+          <w:p>
+            <w:pPr>
+              <w:widowControl/>
+              <w:jc w:val="left"/>
+              <w:rPr>
+                <w:rFonts w:ascii="宋体" w:eastAsia="宋体" w:hAnsi="宋体" w:cs="宋体"/>
+                <w:color w:val="000000"/>
+                <w:kern w:val="0"/>
+                <w:sz w:val="18"/>
+                <w:szCs w:val="20"/>
+              </w:rPr>
+            </w:pPr>
+          </w:p>
+        </w:tc>
+        <w:tc>
+          <w:tcPr>
+            <w:tcW w:w="2260" w:type="dxa"/>
+            <w:vMerge/>
+            <w:vAlign w:val="center"/>
+            <w:hideMark/>
+          </w:tcPr>
+          <w:p>
+            <w:pPr>
+              <w:widowControl/>
+              <w:jc w:val="left"/>
+              <w:rPr>
+                <w:rFonts w:ascii="宋体" w:eastAsia="宋体" w:hAnsi="宋体" w:cs="宋体"/>
+                <w:color w:val="000000"/>
+                <w:kern w:val="0"/>
+                <w:sz w:val="18"/>
+                <w:szCs w:val="20"/>
+              </w:rPr>
+            </w:pPr>
+          </w:p>
+        </w:tc>
+      </w:tr>
+      <w:tr>
+        <w:trPr>
+          <w:trHeight w:val="270"/>
+        </w:trPr>
+        <w:tc>
+          <w:tcPr>
+            <w:tcW w:w="1260" w:type="dxa"/>
+            <w:vMerge/>
+            <w:vAlign w:val="center"/>
+            <w:hideMark/>
+          </w:tcPr>
+          <w:p>
+            <w:pPr>
+              <w:widowControl/>
+              <w:jc w:val="left"/>
+              <w:rPr>
+                <w:rFonts w:ascii="宋体" w:eastAsia="宋体" w:hAnsi="宋体" w:cs="宋体"/>
+                <w:color w:val="000000"/>
+                <w:kern w:val="0"/>
+                <w:sz w:val="18"/>
+                <w:szCs w:val="20"/>
+              </w:rPr>
+            </w:pPr>
+          </w:p>
+        </w:tc>
+        <w:tc>
+          <w:tcPr>
+            <w:tcW w:w="1460" w:type="dxa"/>
+            <w:shd w:val="clear" w:color="auto" w:fill="auto"/>
+            <w:noWrap/>
+            <w:vAlign w:val="center"/>
+            <w:hideMark/>
+          </w:tcPr>
+          <w:p>
+            <w:pPr>
+              <w:widowControl/>
+              <w:jc w:val="left"/>
+              <w:rPr>
+                <w:rFonts w:ascii="宋体" w:eastAsia="宋体" w:hAnsi="宋体" w:cs="宋体"/>
+                <w:i/>
+                <w:iCs/>
+                <w:color w:val="000000"/>
+                <w:kern w:val="0"/>
+                <w:sz w:val="18"/>
+                <w:szCs w:val="20"/>
+              </w:rPr>
+            </w:pPr>
+            <w:r>
+              <w:rPr>
+                <w:rFonts w:ascii="宋体" w:eastAsia="宋体" w:hAnsi="宋体" w:cs="宋体" w:hint="eastAsia"/>
+                <w:i/>
+                <w:iCs/>
+                <w:color w:val="000000"/>
+                <w:kern w:val="0"/>
+                <w:sz w:val="18"/>
+                <w:szCs w:val="20"/>
+              </w:rPr>
+              <w:t>买家确认收货</w:t>
+            </w:r>
+          </w:p>
+        </w:tc>
+        <w:tc>
+          <w:tcPr>
+            <w:tcW w:w="1420" w:type="dxa"/>
+            <w:vMerge w:val="restart"/>
+            <w:shd w:val="clear" w:color="auto" w:fill="auto"/>
+            <w:vAlign w:val="center"/>
+            <w:hideMark/>
+          </w:tcPr>
+          <w:p>
+            <w:pPr>
+              <w:widowControl/>
+              <w:jc w:val="left"/>
+              <w:rPr>
+                <w:rFonts w:ascii="宋体" w:eastAsia="宋体" w:hAnsi="宋体" w:cs="宋体"/>
+                <w:color w:val="000000"/>
+                <w:kern w:val="0"/>
+                <w:sz w:val="18"/>
+                <w:szCs w:val="20"/>
+              </w:rPr>
+            </w:pPr>
+            <w:r>
+              <w:rPr>
+                <w:rFonts w:ascii="宋体" w:eastAsia="宋体" w:hAnsi="宋体" w:cs="宋体" w:hint="eastAsia"/>
+                <w:color w:val="000000"/>
+                <w:kern w:val="0"/>
+                <w:sz w:val="18"/>
+                <w:szCs w:val="20"/>
+              </w:rPr>
+              <w:t xml:space="preserve">　</w:t>
+            </w:r>
+          </w:p>
+        </w:tc>
+        <w:tc>
+          <w:tcPr>
+            <w:tcW w:w="2040" w:type="dxa"/>
+            <w:vMerge w:val="restart"/>
+            <w:shd w:val="clear" w:color="auto" w:fill="auto"/>
+            <w:noWrap/>
+            <w:vAlign w:val="center"/>
+            <w:hideMark/>
+          </w:tcPr>
+          <w:p>
+            <w:pPr>
+              <w:widowControl/>
+              <w:jc w:val="left"/>
+              <w:rPr>
+                <w:rFonts w:ascii="宋体" w:eastAsia="宋体" w:hAnsi="宋体" w:cs="宋体"/>
+                <w:color w:val="000000"/>
+                <w:kern w:val="0"/>
+                <w:sz w:val="18"/>
+                <w:szCs w:val="20"/>
+              </w:rPr>
+            </w:pPr>
+            <w:r>
+              <w:rPr>
+                <w:rFonts w:ascii="宋体" w:eastAsia="宋体" w:hAnsi="宋体" w:cs="宋体" w:hint="eastAsia"/>
+                <w:color w:val="000000"/>
+                <w:kern w:val="0"/>
+                <w:sz w:val="18"/>
+                <w:szCs w:val="20"/>
+              </w:rPr>
+              <w:t xml:space="preserve">　</w:t>
+            </w:r>
+          </w:p>
+        </w:tc>
+        <w:tc>
+          <w:tcPr>
+            <w:tcW w:w="2260" w:type="dxa"/>
+            <w:shd w:val="clear" w:color="auto" w:fill="auto"/>
+            <w:noWrap/>
+            <w:vAlign w:val="center"/>
+            <w:hideMark/>
+          </w:tcPr>
+          <w:p>
+            <w:pPr>
+              <w:widowControl/>
+              <w:jc w:val="left"/>
+              <w:rPr>
+                <w:rFonts w:ascii="宋体" w:eastAsia="宋体" w:hAnsi="宋体" w:cs="宋体"/>
+                <w:i/>
+                <w:iCs/>
+                <w:color w:val="000000"/>
+                <w:kern w:val="0"/>
+                <w:sz w:val="18"/>
+                <w:szCs w:val="20"/>
+              </w:rPr>
+            </w:pPr>
+            <w:r>
+              <w:rPr>
+                <w:rFonts w:ascii="宋体" w:eastAsia="宋体" w:hAnsi="宋体" w:cs="宋体" w:hint="eastAsia"/>
+                <w:i/>
+                <w:iCs/>
+                <w:color w:val="000000"/>
+                <w:kern w:val="0"/>
+                <w:sz w:val="18"/>
+                <w:szCs w:val="20"/>
+              </w:rPr>
+              <w:t>买家核销</w:t>
+            </w:r>
+          </w:p>
+        </w:tc>
+      </w:tr>
+      <w:tr>
+        <w:trPr>
+          <w:trHeight w:val="285"/>
+        </w:trPr>
+        <w:tc>
+          <w:tcPr>
+            <w:tcW w:w="1260" w:type="dxa"/>
+            <w:vMerge/>
+            <w:vAlign w:val="center"/>
+            <w:hideMark/>
+          </w:tcPr>
+          <w:p>
+            <w:pPr>
+              <w:widowControl/>
+              <w:jc w:val="left"/>
+              <w:rPr>
+                <w:rFonts w:ascii="宋体" w:eastAsia="宋体" w:hAnsi="宋体" w:cs="宋体"/>
+                <w:color w:val="000000"/>
+                <w:kern w:val="0"/>
+                <w:sz w:val="18"/>
+                <w:szCs w:val="20"/>
+              </w:rPr>
+            </w:pPr>
+          </w:p>
+        </w:tc>
+        <w:tc>
+          <w:tcPr>
+            <w:tcW w:w="1460" w:type="dxa"/>
+            <w:shd w:val="clear" w:color="auto" w:fill="auto"/>
+            <w:noWrap/>
+            <w:vAlign w:val="center"/>
+            <w:hideMark/>
+          </w:tcPr>
+          <w:p>
+            <w:pPr>
+              <w:widowControl/>
+              <w:jc w:val="left"/>
+              <w:rPr>
+                <w:rFonts w:ascii="宋体" w:eastAsia="宋体" w:hAnsi="宋体" w:cs="宋体"/>
+                <w:color w:val="000000"/>
+                <w:kern w:val="0"/>
+                <w:sz w:val="18"/>
+                <w:szCs w:val="20"/>
+              </w:rPr>
+            </w:pPr>
+            <w:r>
+              <w:rPr>
+                <w:rFonts w:ascii="宋体" w:eastAsia="宋体" w:hAnsi="宋体" w:cs="宋体" w:hint="eastAsia"/>
+                <w:color w:val="000000"/>
+                <w:kern w:val="0"/>
+                <w:sz w:val="18"/>
+                <w:szCs w:val="20"/>
+              </w:rPr>
+              <w:t>合约中</w:t>
+            </w:r>
+          </w:p>
+        </w:tc>
+        <w:tc>
+          <w:tcPr>
+            <w:tcW w:w="1420" w:type="dxa"/>
+            <w:vMerge/>
+            <w:vAlign w:val="center"/>
+            <w:hideMark/>
+          </w:tcPr>
+          <w:p>
+            <w:pPr>
+              <w:widowControl/>
+              <w:jc w:val="left"/>
+              <w:rPr>
+                <w:rFonts w:ascii="宋体" w:eastAsia="宋体" w:hAnsi="宋体" w:cs="宋体"/>
+                <w:color w:val="000000"/>
+                <w:kern w:val="0"/>
+                <w:sz w:val="18"/>
+                <w:szCs w:val="20"/>
+              </w:rPr>
+            </w:pPr>
+          </w:p>
+        </w:tc>
+        <w:tc>
+          <w:tcPr>
+            <w:tcW w:w="2040" w:type="dxa"/>
+            <w:vMerge/>
+            <w:vAlign w:val="center"/>
+            <w:hideMark/>
+          </w:tcPr>
+          <w:p>
+            <w:pPr>
+              <w:widowControl/>
+              <w:jc w:val="left"/>
+              <w:rPr>
+                <w:rFonts w:ascii="宋体" w:eastAsia="宋体" w:hAnsi="宋体" w:cs="宋体"/>
+                <w:color w:val="000000"/>
+                <w:kern w:val="0"/>
+                <w:sz w:val="18"/>
+                <w:szCs w:val="20"/>
+              </w:rPr>
+            </w:pPr>
+          </w:p>
+        </w:tc>
+        <w:tc>
+          <w:tcPr>
+            <w:tcW w:w="2260" w:type="dxa"/>
+            <w:shd w:val="clear" w:color="auto" w:fill="auto"/>
+            <w:noWrap/>
+            <w:vAlign w:val="center"/>
+            <w:hideMark/>
+          </w:tcPr>
+          <w:p>
+            <w:pPr>
+              <w:widowControl/>
+              <w:jc w:val="left"/>
+              <w:rPr>
+                <w:rFonts w:ascii="宋体" w:eastAsia="宋体" w:hAnsi="宋体" w:cs="宋体"/>
+                <w:color w:val="000000"/>
+                <w:kern w:val="0"/>
+                <w:sz w:val="18"/>
+                <w:szCs w:val="20"/>
+              </w:rPr>
+            </w:pPr>
+            <w:r>
+              <w:rPr>
+                <w:rFonts w:ascii="宋体" w:eastAsia="宋体" w:hAnsi="宋体" w:cs="宋体" w:hint="eastAsia"/>
+                <w:color w:val="000000"/>
+                <w:kern w:val="0"/>
+                <w:sz w:val="18"/>
+                <w:szCs w:val="20"/>
+              </w:rPr>
+              <w:t>合约中</w:t>
+            </w:r>
+            <w:r>
+              <w:rPr>
+                <w:rFonts w:ascii="宋体" w:eastAsia="宋体" w:hAnsi="宋体" w:cs="宋体" w:hint="eastAsia"/>
+                <w:color w:val="000000"/>
+                <w:kern w:val="0"/>
+                <w:sz w:val="18"/>
+                <w:szCs w:val="20"/>
+              </w:rPr>
+              <w:t>（可评价）</w:t>
+            </w:r>
+          </w:p>
+        </w:tc>
+      </w:tr>
+      <w:tr>
+        <w:trPr>
+          <w:trHeight w:val="270"/>
+        </w:trPr>
+        <w:tc>
+          <w:tcPr>
+            <w:tcW w:w="1260" w:type="dxa"/>
+            <w:vMerge w:val="restart"/>
+            <w:shd w:val="clear" w:color="auto" w:fill="auto"/>
+            <w:noWrap/>
+            <w:vAlign w:val="center"/>
+            <w:hideMark/>
+          </w:tcPr>
+          <w:p>
+            <w:pPr>
+              <w:widowControl/>
+              <w:jc w:val="center"/>
+              <w:rPr>
+                <w:rFonts w:ascii="宋体" w:eastAsia="宋体" w:hAnsi="宋体" w:cs="宋体"/>
+                <w:color w:val="000000"/>
+                <w:kern w:val="0"/>
+                <w:sz w:val="18"/>
+                <w:szCs w:val="20"/>
+              </w:rPr>
+            </w:pPr>
+            <w:r>
+              <w:rPr>
+                <w:rFonts w:ascii="宋体" w:eastAsia="宋体" w:hAnsi="宋体" w:cs="宋体" w:hint="eastAsia"/>
+                <w:color w:val="000000"/>
+                <w:kern w:val="0"/>
+                <w:sz w:val="18"/>
+                <w:szCs w:val="20"/>
+              </w:rPr>
+              <w:t>交易完成</w:t>
+            </w:r>
+          </w:p>
+        </w:tc>
+        <w:tc>
+          <w:tcPr>
+            <w:tcW w:w="1460" w:type="dxa"/>
+            <w:shd w:val="clear" w:color="auto" w:fill="auto"/>
+            <w:noWrap/>
+            <w:vAlign w:val="center"/>
+            <w:hideMark/>
+          </w:tcPr>
+          <w:p>
+            <w:pPr>
+              <w:widowControl/>
+              <w:jc w:val="left"/>
+              <w:rPr>
+                <w:rFonts w:ascii="宋体" w:eastAsia="宋体" w:hAnsi="宋体" w:cs="宋体"/>
+                <w:i/>
+                <w:iCs/>
+                <w:color w:val="000000"/>
+                <w:kern w:val="0"/>
+                <w:sz w:val="18"/>
+                <w:szCs w:val="20"/>
+              </w:rPr>
+            </w:pPr>
+            <w:r>
+              <w:rPr>
+                <w:rFonts w:ascii="宋体" w:eastAsia="宋体" w:hAnsi="宋体" w:cs="宋体" w:hint="eastAsia"/>
+                <w:i/>
+                <w:iCs/>
+                <w:color w:val="000000"/>
+                <w:kern w:val="0"/>
+                <w:sz w:val="18"/>
+                <w:szCs w:val="20"/>
+              </w:rPr>
+              <w:t>合约到期</w:t>
+            </w:r>
+            <w:r>
+              <w:rPr>
+                <w:rFonts w:ascii="宋体" w:eastAsia="宋体" w:hAnsi="宋体" w:cs="宋体" w:hint="eastAsia"/>
+                <w:i/>
+                <w:iCs/>
+                <w:color w:val="000000"/>
+                <w:kern w:val="0"/>
+                <w:sz w:val="18"/>
+                <w:szCs w:val="20"/>
+              </w:rPr>
+              <w:t>（从确认收货开始24个月）</w:t>
+            </w:r>
+          </w:p>
+        </w:tc>
+        <w:tc>
+          <w:tcPr>
+            <w:tcW w:w="1420" w:type="dxa"/>
+            <w:shd w:val="clear" w:color="auto" w:fill="auto"/>
+            <w:vAlign w:val="center"/>
+            <w:hideMark/>
+          </w:tcPr>
+          <w:p>
+            <w:pPr>
+              <w:widowControl/>
+              <w:jc w:val="left"/>
+              <w:rPr>
+                <w:rFonts w:ascii="宋体" w:eastAsia="宋体" w:hAnsi="宋体" w:cs="宋体"/>
+                <w:i/>
+                <w:iCs/>
+                <w:color w:val="000000"/>
+                <w:kern w:val="0"/>
+                <w:sz w:val="18"/>
+                <w:szCs w:val="20"/>
+              </w:rPr>
+            </w:pPr>
+            <w:r>
+              <w:rPr>
+                <w:rFonts w:ascii="宋体" w:eastAsia="宋体" w:hAnsi="宋体" w:cs="宋体" w:hint="eastAsia"/>
+                <w:i/>
+                <w:iCs/>
+                <w:color w:val="000000"/>
+                <w:kern w:val="0"/>
+                <w:sz w:val="18"/>
+                <w:szCs w:val="20"/>
+              </w:rPr>
+              <w:t>买家确认收货</w:t>
+            </w:r>
+          </w:p>
+        </w:tc>
+        <w:tc>
+          <w:tcPr>
+            <w:tcW w:w="2040" w:type="dxa"/>
+            <w:shd w:val="clear" w:color="auto" w:fill="auto"/>
+            <w:noWrap/>
+            <w:vAlign w:val="center"/>
+            <w:hideMark/>
+          </w:tcPr>
+          <w:p>
+            <w:pPr>
+              <w:widowControl/>
+              <w:jc w:val="left"/>
+              <w:rPr>
+                <w:rFonts w:ascii="宋体" w:eastAsia="宋体" w:hAnsi="宋体" w:cs="宋体"/>
+                <w:i/>
+                <w:iCs/>
+                <w:color w:val="000000"/>
+                <w:kern w:val="0"/>
+                <w:sz w:val="18"/>
+                <w:szCs w:val="20"/>
+              </w:rPr>
+            </w:pPr>
+            <w:r>
+              <w:rPr>
+                <w:rFonts w:ascii="宋体" w:eastAsia="宋体" w:hAnsi="宋体" w:cs="宋体" w:hint="eastAsia"/>
+                <w:i/>
+                <w:iCs/>
+                <w:color w:val="000000"/>
+                <w:kern w:val="0"/>
+                <w:sz w:val="18"/>
+                <w:szCs w:val="20"/>
+              </w:rPr>
+              <w:t>买家核销</w:t>
+            </w:r>
+          </w:p>
+        </w:tc>
+        <w:tc>
+          <w:tcPr>
+            <w:tcW w:w="2260" w:type="dxa"/>
+            <w:shd w:val="clear" w:color="auto" w:fill="auto"/>
+            <w:noWrap/>
+            <w:vAlign w:val="center"/>
+            <w:hideMark/>
+          </w:tcPr>
+          <w:p>
+            <w:pPr>
+              <w:widowControl/>
+              <w:jc w:val="left"/>
+              <w:rPr>
+                <w:rFonts w:ascii="宋体" w:eastAsia="宋体" w:hAnsi="宋体" w:cs="宋体"/>
+                <w:i/>
+                <w:iCs/>
+                <w:color w:val="000000"/>
+                <w:kern w:val="0"/>
+                <w:sz w:val="18"/>
+                <w:szCs w:val="20"/>
+              </w:rPr>
+            </w:pPr>
+            <w:r>
+              <w:rPr>
+                <w:rFonts w:ascii="宋体" w:eastAsia="宋体" w:hAnsi="宋体" w:cs="宋体" w:hint="eastAsia"/>
+                <w:i/>
+                <w:iCs/>
+                <w:color w:val="000000"/>
+                <w:kern w:val="0"/>
+                <w:sz w:val="18"/>
+                <w:szCs w:val="20"/>
+              </w:rPr>
+              <w:t>超时解冻并打款</w:t>
+            </w:r>
+            <w:r>
+              <w:rPr>
+                <w:rFonts w:ascii="宋体" w:eastAsia="宋体" w:hAnsi="宋体" w:cs="宋体" w:hint="eastAsia"/>
+                <w:i/>
+                <w:iCs/>
+                <w:color w:val="000000"/>
+                <w:kern w:val="0"/>
+                <w:sz w:val="18"/>
+                <w:szCs w:val="20"/>
+              </w:rPr>
+              <w:t>（从核销开始的90天）</w:t>
+            </w:r>
+          </w:p>
+        </w:tc>
+      </w:tr>
+      <w:tr>
+        <w:trPr>
+          <w:trHeight w:val="285"/>
+        </w:trPr>
+        <w:tc>
+          <w:tcPr>
+            <w:tcW w:w="1260" w:type="dxa"/>
+            <w:vMerge/>
+            <w:vAlign w:val="center"/>
+            <w:hideMark/>
+          </w:tcPr>
+          <w:p>
+            <w:pPr>
+              <w:widowControl/>
+              <w:jc w:val="left"/>
+              <w:rPr>
+                <w:rFonts w:ascii="宋体" w:eastAsia="宋体" w:hAnsi="宋体" w:cs="宋体"/>
+                <w:color w:val="000000"/>
+                <w:kern w:val="0"/>
+                <w:sz w:val="18"/>
+                <w:szCs w:val="20"/>
+              </w:rPr>
+            </w:pPr>
+          </w:p>
+        </w:tc>
+        <w:tc>
+          <w:tcPr>
+            <w:tcW w:w="1460" w:type="dxa"/>
+            <w:shd w:val="clear" w:color="auto" w:fill="auto"/>
+            <w:noWrap/>
+            <w:vAlign w:val="center"/>
+            <w:hideMark/>
+          </w:tcPr>
+          <w:p>
+            <w:pPr>
+              <w:widowControl/>
+              <w:jc w:val="left"/>
+              <w:rPr>
+                <w:rFonts w:ascii="宋体" w:eastAsia="宋体" w:hAnsi="宋体" w:cs="宋体"/>
+                <w:color w:val="000000"/>
+                <w:kern w:val="0"/>
+                <w:sz w:val="18"/>
+                <w:szCs w:val="20"/>
+              </w:rPr>
+            </w:pPr>
+            <w:r>
+              <w:rPr>
+                <w:rFonts w:ascii="宋体" w:eastAsia="宋体" w:hAnsi="宋体" w:cs="宋体" w:hint="eastAsia"/>
+                <w:color w:val="000000"/>
+                <w:kern w:val="0"/>
+                <w:sz w:val="18"/>
+                <w:szCs w:val="20"/>
+              </w:rPr>
+              <w:t>合约结束</w:t>
+            </w:r>
+          </w:p>
+        </w:tc>
+        <w:tc>
+          <w:tcPr>
+            <w:tcW w:w="1420" w:type="dxa"/>
+            <w:shd w:val="clear" w:color="auto" w:fill="auto"/>
+            <w:vAlign w:val="center"/>
+            <w:hideMark/>
+          </w:tcPr>
+          <w:p>
+            <w:pPr>
+              <w:widowControl/>
+              <w:jc w:val="left"/>
+              <w:rPr>
+                <w:rFonts w:ascii="宋体" w:eastAsia="宋体" w:hAnsi="宋体" w:cs="宋体"/>
+                <w:color w:val="000000"/>
+                <w:kern w:val="0"/>
+                <w:sz w:val="18"/>
+                <w:szCs w:val="20"/>
+              </w:rPr>
+            </w:pPr>
+            <w:r>
+              <w:rPr>
+                <w:rFonts w:ascii="宋体" w:eastAsia="宋体" w:hAnsi="宋体" w:cs="宋体" w:hint="eastAsia"/>
+                <w:color w:val="000000"/>
+                <w:kern w:val="0"/>
+                <w:sz w:val="18"/>
+                <w:szCs w:val="20"/>
+              </w:rPr>
+              <w:t>交易成功</w:t>
+            </w:r>
+          </w:p>
+        </w:tc>
+        <w:tc>
+          <w:tcPr>
+            <w:tcW w:w="2040" w:type="dxa"/>
+            <w:shd w:val="clear" w:color="auto" w:fill="auto"/>
+            <w:noWrap/>
+            <w:vAlign w:val="center"/>
+            <w:hideMark/>
+          </w:tcPr>
+          <w:p>
+            <w:pPr>
+              <w:widowControl/>
+              <w:jc w:val="left"/>
+              <w:rPr>
+                <w:rFonts w:ascii="宋体" w:eastAsia="宋体" w:hAnsi="宋体" w:cs="宋体"/>
+                <w:color w:val="000000"/>
+                <w:kern w:val="0"/>
+                <w:sz w:val="18"/>
+                <w:szCs w:val="20"/>
+              </w:rPr>
+            </w:pPr>
+            <w:r>
+              <w:rPr>
+                <w:rFonts w:ascii="宋体" w:eastAsia="宋体" w:hAnsi="宋体" w:cs="宋体" w:hint="eastAsia"/>
+                <w:color w:val="000000"/>
+                <w:kern w:val="0"/>
+                <w:sz w:val="18"/>
+                <w:szCs w:val="20"/>
+              </w:rPr>
+              <w:t>交易成功</w:t>
+            </w:r>
+          </w:p>
+        </w:tc>
+        <w:tc>
+          <w:tcPr>
+            <w:tcW w:w="2260" w:type="dxa"/>
+            <w:shd w:val="clear" w:color="auto" w:fill="auto"/>
+            <w:noWrap/>
+            <w:vAlign w:val="center"/>
+            <w:hideMark/>
+          </w:tcPr>
+          <w:p>
+            <w:pPr>
+              <w:widowControl/>
+              <w:jc w:val="left"/>
+              <w:rPr>
+                <w:rFonts w:ascii="宋体" w:eastAsia="宋体" w:hAnsi="宋体" w:cs="宋体"/>
+                <w:color w:val="000000"/>
+                <w:kern w:val="0"/>
+                <w:sz w:val="18"/>
+                <w:szCs w:val="20"/>
+              </w:rPr>
+            </w:pPr>
+            <w:r>
+              <w:rPr>
+                <w:rFonts w:ascii="宋体" w:eastAsia="宋体" w:hAnsi="宋体" w:cs="宋体" w:hint="eastAsia"/>
+                <w:color w:val="000000"/>
+                <w:kern w:val="0"/>
+                <w:sz w:val="18"/>
+                <w:szCs w:val="20"/>
+              </w:rPr>
+              <w:t>交易成功</w:t>
+            </w:r>
+          </w:p>
+        </w:tc>
+      </w:tr>
+      <w:tr>
+        <w:trPr>
+          <w:trHeight w:val="270"/>
+        </w:trPr>
+        <w:tc>
+          <w:tcPr>
+            <w:tcW w:w="1260" w:type="dxa"/>
+            <w:vMerge w:val="restart"/>
+            <w:shd w:val="clear" w:color="000000" w:fill="D9D9D9"/>
+            <w:noWrap/>
+            <w:vAlign w:val="center"/>
+            <w:hideMark/>
+          </w:tcPr>
+          <w:p>
+            <w:pPr>
+              <w:widowControl/>
+              <w:jc w:val="center"/>
+              <w:rPr>
+                <w:rFonts w:ascii="宋体" w:eastAsia="宋体" w:hAnsi="宋体" w:cs="宋体"/>
+                <w:color w:val="000000"/>
+                <w:kern w:val="0"/>
+                <w:sz w:val="18"/>
+                <w:szCs w:val="20"/>
+              </w:rPr>
+            </w:pPr>
+            <w:r>
+              <w:rPr>
+                <w:rFonts w:ascii="宋体" w:eastAsia="宋体" w:hAnsi="宋体" w:cs="宋体" w:hint="eastAsia"/>
+                <w:color w:val="000000"/>
+                <w:kern w:val="0"/>
+                <w:sz w:val="18"/>
+                <w:szCs w:val="20"/>
+              </w:rPr>
+              <w:t>交易关闭</w:t>
+            </w:r>
+          </w:p>
+        </w:tc>
+        <w:tc>
+          <w:tcPr>
+            <w:tcW w:w="1460" w:type="dxa"/>
+            <w:shd w:val="clear" w:color="000000" w:fill="D9D9D9"/>
+            <w:noWrap/>
+            <w:vAlign w:val="center"/>
+            <w:hideMark/>
+          </w:tcPr>
+          <w:p>
+            <w:pPr>
+              <w:widowControl/>
+              <w:jc w:val="left"/>
+              <w:rPr>
+                <w:rFonts w:ascii="宋体" w:eastAsia="宋体" w:hAnsi="宋体" w:cs="宋体"/>
+                <w:i/>
+                <w:iCs/>
+                <w:color w:val="000000"/>
+                <w:kern w:val="0"/>
+                <w:sz w:val="18"/>
+                <w:szCs w:val="20"/>
+              </w:rPr>
+            </w:pPr>
+            <w:r>
+              <w:rPr>
+                <w:rFonts w:ascii="宋体" w:eastAsia="宋体" w:hAnsi="宋体" w:cs="宋体" w:hint="eastAsia"/>
+                <w:i/>
+                <w:iCs/>
+                <w:color w:val="000000"/>
+                <w:kern w:val="0"/>
+                <w:sz w:val="18"/>
+                <w:szCs w:val="20"/>
+              </w:rPr>
+              <w:t>售中退款&amp;退货</w:t>
+            </w:r>
+          </w:p>
+        </w:tc>
+        <w:tc>
+          <w:tcPr>
+            <w:tcW w:w="1420" w:type="dxa"/>
+            <w:shd w:val="clear" w:color="000000" w:fill="D9D9D9"/>
+            <w:noWrap/>
+            <w:vAlign w:val="center"/>
+            <w:hideMark/>
+          </w:tcPr>
+          <w:p>
+            <w:pPr>
+              <w:widowControl/>
+              <w:jc w:val="left"/>
+              <w:rPr>
+                <w:rFonts w:ascii="宋体" w:eastAsia="宋体" w:hAnsi="宋体" w:cs="宋体"/>
+                <w:i/>
+                <w:iCs/>
+                <w:color w:val="000000"/>
+                <w:kern w:val="0"/>
+                <w:sz w:val="18"/>
+                <w:szCs w:val="20"/>
+              </w:rPr>
+            </w:pPr>
+            <w:r>
+              <w:rPr>
+                <w:rFonts w:ascii="宋体" w:eastAsia="宋体" w:hAnsi="宋体" w:cs="宋体" w:hint="eastAsia"/>
+                <w:i/>
+                <w:iCs/>
+                <w:color w:val="000000"/>
+                <w:kern w:val="0"/>
+                <w:sz w:val="18"/>
+                <w:szCs w:val="20"/>
+              </w:rPr>
+              <w:t>售中退款&amp;退货</w:t>
+            </w:r>
+          </w:p>
+        </w:tc>
+        <w:tc>
+          <w:tcPr>
+            <w:tcW w:w="2040" w:type="dxa"/>
+            <w:shd w:val="clear" w:color="000000" w:fill="D9D9D9"/>
+            <w:noWrap/>
+            <w:vAlign w:val="center"/>
+            <w:hideMark/>
+          </w:tcPr>
+          <w:p>
+            <w:pPr>
+              <w:widowControl/>
+              <w:jc w:val="left"/>
+              <w:rPr>
+                <w:rFonts w:ascii="宋体" w:eastAsia="宋体" w:hAnsi="宋体" w:cs="宋体"/>
+                <w:i/>
+                <w:iCs/>
+                <w:color w:val="000000"/>
+                <w:kern w:val="0"/>
+                <w:sz w:val="18"/>
+                <w:szCs w:val="20"/>
+              </w:rPr>
+            </w:pPr>
+            <w:r>
+              <w:rPr>
+                <w:rFonts w:ascii="宋体" w:eastAsia="宋体" w:hAnsi="宋体" w:cs="宋体" w:hint="eastAsia"/>
+                <w:i/>
+                <w:iCs/>
+                <w:color w:val="000000"/>
+                <w:kern w:val="0"/>
+                <w:sz w:val="18"/>
+                <w:szCs w:val="20"/>
+              </w:rPr>
+              <w:t>售中退款</w:t>
+            </w:r>
+          </w:p>
+        </w:tc>
+        <w:tc>
+          <w:tcPr>
+            <w:tcW w:w="2260" w:type="dxa"/>
+            <w:shd w:val="clear" w:color="000000" w:fill="D9D9D9"/>
+            <w:noWrap/>
+            <w:vAlign w:val="center"/>
+            <w:hideMark/>
+          </w:tcPr>
+          <w:p>
+            <w:pPr>
+              <w:widowControl/>
+              <w:jc w:val="left"/>
+              <w:rPr>
+                <w:rFonts w:ascii="宋体" w:eastAsia="宋体" w:hAnsi="宋体" w:cs="宋体"/>
+                <w:i/>
+                <w:iCs/>
+                <w:color w:val="000000"/>
+                <w:kern w:val="0"/>
+                <w:sz w:val="18"/>
+                <w:szCs w:val="20"/>
+              </w:rPr>
+            </w:pPr>
+            <w:r>
+              <w:rPr>
+                <w:rFonts w:ascii="宋体" w:eastAsia="宋体" w:hAnsi="宋体" w:cs="宋体" w:hint="eastAsia"/>
+                <w:i/>
+                <w:iCs/>
+                <w:color w:val="000000"/>
+                <w:kern w:val="0"/>
+                <w:sz w:val="18"/>
+                <w:szCs w:val="20"/>
+              </w:rPr>
+              <w:t>售中退款</w:t>
+            </w:r>
+          </w:p>
+        </w:tc>
+      </w:tr>
+      <w:tr>
+        <w:trPr>
+          <w:trHeight w:val="285"/>
+        </w:trPr>
+        <w:tc>
+          <w:tcPr>
+            <w:tcW w:w="1260" w:type="dxa"/>
+            <w:vMerge/>
+            <w:vAlign w:val="center"/>
+            <w:hideMark/>
+          </w:tcPr>
+          <w:p>
+            <w:pPr>
+              <w:widowControl/>
+              <w:jc w:val="left"/>
+              <w:rPr>
+                <w:rFonts w:ascii="宋体" w:eastAsia="宋体" w:hAnsi="宋体" w:cs="宋体"/>
+                <w:color w:val="000000"/>
+                <w:kern w:val="0"/>
+                <w:sz w:val="18"/>
+                <w:szCs w:val="20"/>
+              </w:rPr>
+            </w:pPr>
+          </w:p>
+        </w:tc>
+        <w:tc>
+          <w:tcPr>
+            <w:tcW w:w="1460" w:type="dxa"/>
+            <w:shd w:val="clear" w:color="000000" w:fill="D9D9D9"/>
+            <w:noWrap/>
+            <w:vAlign w:val="center"/>
+            <w:hideMark/>
+          </w:tcPr>
+          <w:p>
+            <w:pPr>
+              <w:widowControl/>
+              <w:jc w:val="left"/>
+              <w:rPr>
+                <w:rFonts w:ascii="宋体" w:eastAsia="宋体" w:hAnsi="宋体" w:cs="宋体"/>
+                <w:color w:val="000000"/>
+                <w:kern w:val="0"/>
+                <w:sz w:val="18"/>
+                <w:szCs w:val="20"/>
+              </w:rPr>
+            </w:pPr>
+            <w:r>
+              <w:rPr>
+                <w:rFonts w:ascii="宋体" w:eastAsia="宋体" w:hAnsi="宋体" w:cs="宋体" w:hint="eastAsia"/>
+                <w:color w:val="000000"/>
+                <w:kern w:val="0"/>
+                <w:sz w:val="18"/>
+                <w:szCs w:val="20"/>
+              </w:rPr>
+              <w:t>交易关闭</w:t>
+            </w:r>
+          </w:p>
+        </w:tc>
+        <w:tc>
+          <w:tcPr>
+            <w:tcW w:w="1420" w:type="dxa"/>
+            <w:shd w:val="clear" w:color="000000" w:fill="D9D9D9"/>
+            <w:noWrap/>
+            <w:vAlign w:val="center"/>
+            <w:hideMark/>
+          </w:tcPr>
+          <w:p>
+            <w:pPr>
+              <w:widowControl/>
+              <w:jc w:val="left"/>
+              <w:rPr>
+                <w:rFonts w:ascii="宋体" w:eastAsia="宋体" w:hAnsi="宋体" w:cs="宋体"/>
+                <w:color w:val="000000"/>
+                <w:kern w:val="0"/>
+                <w:sz w:val="18"/>
+                <w:szCs w:val="20"/>
+              </w:rPr>
+            </w:pPr>
+            <w:r>
+              <w:rPr>
+                <w:rFonts w:ascii="宋体" w:eastAsia="宋体" w:hAnsi="宋体" w:cs="宋体" w:hint="eastAsia"/>
+                <w:color w:val="000000"/>
+                <w:kern w:val="0"/>
+                <w:sz w:val="18"/>
+                <w:szCs w:val="20"/>
+              </w:rPr>
+              <w:t>交易关闭</w:t>
+            </w:r>
+          </w:p>
+        </w:tc>
+        <w:tc>
+          <w:tcPr>
+            <w:tcW w:w="2040" w:type="dxa"/>
+            <w:shd w:val="clear" w:color="000000" w:fill="D9D9D9"/>
+            <w:noWrap/>
+            <w:vAlign w:val="center"/>
+            <w:hideMark/>
+          </w:tcPr>
+          <w:p>
+            <w:pPr>
+              <w:widowControl/>
+              <w:jc w:val="left"/>
+              <w:rPr>
+                <w:rFonts w:ascii="宋体" w:eastAsia="宋体" w:hAnsi="宋体" w:cs="宋体"/>
+                <w:color w:val="000000"/>
+                <w:kern w:val="0"/>
+                <w:sz w:val="18"/>
+                <w:szCs w:val="20"/>
+              </w:rPr>
+            </w:pPr>
+            <w:r>
+              <w:rPr>
+                <w:rFonts w:ascii="宋体" w:eastAsia="宋体" w:hAnsi="宋体" w:cs="宋体" w:hint="eastAsia"/>
+                <w:color w:val="000000"/>
+                <w:kern w:val="0"/>
+                <w:sz w:val="18"/>
+                <w:szCs w:val="20"/>
+              </w:rPr>
+              <w:t>交易关闭</w:t>
+            </w:r>
+          </w:p>
+        </w:tc>
+        <w:tc>
+          <w:tcPr>
+            <w:tcW w:w="2260" w:type="dxa"/>
+            <w:shd w:val="clear" w:color="000000" w:fill="D9D9D9"/>
+            <w:noWrap/>
+            <w:vAlign w:val="center"/>
+            <w:hideMark/>
+          </w:tcPr>
+          <w:p>
+            <w:pPr>
+              <w:widowControl/>
+              <w:jc w:val="left"/>
+              <w:rPr>
+                <w:rFonts w:ascii="宋体" w:eastAsia="宋体" w:hAnsi="宋体" w:cs="宋体"/>
+                <w:color w:val="000000"/>
+                <w:kern w:val="0"/>
+                <w:sz w:val="18"/>
+                <w:szCs w:val="20"/>
+              </w:rPr>
+            </w:pPr>
+            <w:r>
+              <w:rPr>
+                <w:rFonts w:ascii="宋体" w:eastAsia="宋体" w:hAnsi="宋体" w:cs="宋体" w:hint="eastAsia"/>
+                <w:color w:val="000000"/>
+                <w:kern w:val="0"/>
+                <w:sz w:val="18"/>
+                <w:szCs w:val="20"/>
+              </w:rPr>
+              <w:t>交易关闭</w:t>
+            </w:r>
+          </w:p>
+        </w:tc>
+      </w:tr>
+    </w:tbl>
+    <w:bookmarkEnd w:id="11"/>
+    <w:bookmarkEnd w:id="12"/>
+    <w:p>
+      <w:pPr>
+        <w:pStyle w:val="a8"/>
+        <w:widowControl/>
+        <w:numPr>
+          <w:ilvl w:val="0"/>
+          <w:numId w:val="30"/>
+        </w:numPr>
+        <w:spacing w:after="72" w:line="299" w:lineRule="atLeast"/>
+        <w:ind w:firstLineChars="0"/>
+        <w:jc w:val="left"/>
+        <w:outlineLvl w:val="2"/>
+        <w:rPr>
+          <w:rFonts w:ascii="Arial" w:eastAsia="宋体" w:hAnsi="Arial" w:cs="Arial"/>
+          <w:b/>
+          <w:bCs/>
+          <w:color w:val="000000"/>
+          <w:kern w:val="0"/>
+          <w:sz w:val="27"/>
+          <w:szCs w:val="27"/>
+        </w:rPr>
+      </w:pPr>
+      <w:r>
+        <w:rPr>
+          <w:rFonts w:ascii="Arial" w:eastAsia="宋体" w:hAnsi="Arial" w:cs="Arial"/>
+          <w:b/>
+          <w:bCs/>
+          <w:color w:val="0000FF"/>
+          <w:kern w:val="0"/>
+          <w:sz w:val="27"/>
+          <w:szCs w:val="27"/>
+        </w:rPr>
+        <w:t>订单展示</w:t>
+      </w:r>
+    </w:p>
+    <w:p>
+      <w:pPr>
+        <w:pStyle w:val="a8"/>
+        <w:widowControl/>
+        <w:numPr>
+          <w:ilvl w:val="0"/>
+          <w:numId w:val="31"/>
+        </w:numPr>
+        <w:spacing w:before="96" w:after="120" w:line="299" w:lineRule="atLeast"/>
+        <w:ind w:firstLineChars="0"/>
+        <w:jc w:val="left"/>
+        <w:rPr>
+          <w:lang w:val="x-none"/>
+        </w:rPr>
+      </w:pPr>
+      <w:r>
+        <w:rPr>
+          <w:lang w:val="x-none"/>
+        </w:rPr>
+        <w:t>交易提醒区：［</w:t>
+      </w:r>
+      <w:proofErr w:type="gramStart"/>
+      <w:r>
+        <w:rPr>
+          <w:rFonts w:hint="eastAsia"/>
+          <w:lang w:val="x-none"/>
+        </w:rPr>
+        <w:t>待评价</w:t>
+      </w:r>
+      <w:proofErr w:type="gramEnd"/>
+      <w:r>
+        <w:rPr>
+          <w:rFonts w:hint="eastAsia"/>
+          <w:lang w:val="x-none"/>
+        </w:rPr>
+        <w:t>数量</w:t>
+      </w:r>
+      <w:r>
+        <w:rPr>
+          <w:lang w:val="x-none"/>
+        </w:rPr>
+        <w:t>］不计入</w:t>
+      </w:r>
+      <w:r>
+        <w:rPr>
+          <w:lang w:val="x-none"/>
+        </w:rPr>
+        <w:t>汽车宝贝合约中订单</w:t>
+      </w:r>
+    </w:p>
+    <w:p>
+      <w:pPr>
+        <w:pStyle w:val="a8"/>
+        <w:widowControl/>
+        <w:numPr>
+          <w:ilvl w:val="0"/>
+          <w:numId w:val="31"/>
+        </w:numPr>
+        <w:spacing w:before="96" w:after="120" w:line="299" w:lineRule="atLeast"/>
+        <w:ind w:firstLineChars="0"/>
+        <w:jc w:val="left"/>
+        <w:rPr>
+          <w:lang w:val="x-none"/>
+        </w:rPr>
+      </w:pPr>
+      <w:r>
+        <w:rPr>
+          <w:lang w:val="x-none"/>
+        </w:rPr>
+        <w:t>订单详情</w:t>
+      </w:r>
+      <w:r>
+        <w:rPr>
+          <w:lang w:val="x-none"/>
+        </w:rPr>
+        <w:t>:</w:t>
+      </w:r>
+      <w:proofErr w:type="spellStart"/>
+      <w:r>
+        <w:rPr>
+          <w:lang w:val="x-none"/>
+        </w:rPr>
+        <w:t>旅行预授权宝贝和普通宝贝一致</w:t>
+      </w:r>
+      <w:proofErr w:type="spellEnd"/>
+    </w:p>
+    <w:p>
+      <w:pPr>
+        <w:widowControl/>
+        <w:spacing w:before="96" w:after="120" w:line="299" w:lineRule="atLeast"/>
+        <w:ind w:left="75"/>
+        <w:jc w:val="left"/>
+        <w:rPr>
+          <w:lang w:val="x-none"/>
+        </w:rPr>
+      </w:pPr>
+      <w:r>
+        <w:rPr>
+          <w:rFonts w:hint="eastAsia"/>
+          <w:lang w:val="x-none"/>
+        </w:rPr>
+        <w:t xml:space="preserve">         </w:t>
+      </w:r>
+      <w:r>
+        <w:rPr>
+          <w:rFonts w:hint="eastAsia"/>
+          <w:lang w:val="x-none"/>
+        </w:rPr>
+        <w:t xml:space="preserve">   </w:t>
+      </w:r>
+      <w:r>
+        <w:rPr>
+          <w:rFonts w:hint="eastAsia"/>
+          <w:lang w:val="x-none"/>
+        </w:rPr>
+        <w:t>汽车、房产预授权宝贝和电子凭证宝贝一致</w:t>
       </w:r>
     </w:p>
     <w:p>
@@ -3388,45 +5926,39 @@
         <w:outlineLvl w:val="1"/>
         <w:rPr>
           <w:rFonts w:ascii="Arial" w:eastAsia="宋体" w:hAnsi="Arial" w:cs="Arial"/>
-          <w:color w:val="000000"/>
+          <w:b/>
+          <w:color w:val="0000FF"/>
           <w:kern w:val="0"/>
           <w:sz w:val="30"/>
           <w:szCs w:val="30"/>
         </w:rPr>
       </w:pPr>
-      <w:bookmarkStart w:id="12" w:name="OLE_LINK21"/>
-      <w:bookmarkStart w:id="13" w:name="OLE_LINK22"/>
-      <w:r>
-        <w:rPr>
-          <w:rFonts w:ascii="Arial" w:eastAsia="宋体" w:hAnsi="Arial" w:cs="Arial"/>
+      <w:r>
+        <w:rPr>
+          <w:rFonts w:ascii="Arial" w:eastAsia="宋体" w:hAnsi="Arial" w:cs="Arial" w:hint="eastAsia"/>
+          <w:b/>
           <w:color w:val="0000FF"/>
           <w:kern w:val="0"/>
           <w:sz w:val="30"/>
           <w:szCs w:val="30"/>
         </w:rPr>
-        <w:t>交易管理</w:t>
+        <w:t>退款</w:t>
       </w:r>
     </w:p>
     <w:p>
       <w:pPr>
+        <w:pStyle w:val="a8"/>
         <w:widowControl/>
+        <w:numPr>
+          <w:ilvl w:val="0"/>
+          <w:numId w:val="30"/>
+        </w:numPr>
         <w:spacing w:after="72" w:line="299" w:lineRule="atLeast"/>
-        <w:ind w:left="75"/>
+        <w:ind w:firstLineChars="0"/>
         <w:jc w:val="left"/>
         <w:outlineLvl w:val="2"/>
         <w:rPr>
-          <w:rFonts w:ascii="Arial" w:eastAsia="宋体" w:hAnsi="Arial" w:cs="Arial"/>
-          <w:b/>
-          <w:bCs/>
-          <w:color w:val="000000"/>
-          <w:kern w:val="0"/>
-          <w:sz w:val="27"/>
-          <w:szCs w:val="27"/>
-        </w:rPr>
-      </w:pPr>
-      <w:r>
-        <w:rPr>
-          <w:rFonts w:ascii="Arial" w:eastAsia="宋体" w:hAnsi="Arial" w:cs="Arial"/>
+          <w:rFonts w:ascii="Arial" w:eastAsia="宋体" w:hAnsi="Arial" w:cs="Arial" w:hint="eastAsia"/>
           <w:b/>
           <w:bCs/>
           <w:color w:val="0000FF"/>
@@ -3434,142 +5966,6 @@
           <w:sz w:val="27"/>
           <w:szCs w:val="27"/>
         </w:rPr>
-        <w:t>订单状态和订单操作</w:t>
-      </w:r>
-    </w:p>
-    <w:p>
-      <w:pPr>
-        <w:widowControl/>
-        <w:spacing w:before="96" w:after="120" w:line="299" w:lineRule="atLeast"/>
-        <w:ind w:left="75"/>
-        <w:jc w:val="left"/>
-        <w:rPr>
-          <w:rFonts w:ascii="Arial" w:eastAsia="宋体" w:hAnsi="Arial" w:cs="Arial"/>
-          <w:color w:val="000000"/>
-          <w:kern w:val="0"/>
-          <w:sz w:val="20"/>
-          <w:szCs w:val="20"/>
-        </w:rPr>
-      </w:pPr>
-      <w:r>
-        <w:rPr>
-          <w:rFonts w:ascii="Arial" w:eastAsia="宋体" w:hAnsi="Arial" w:cs="Arial"/>
-          <w:color w:val="000000"/>
-          <w:kern w:val="0"/>
-          <w:sz w:val="20"/>
-          <w:szCs w:val="20"/>
-        </w:rPr>
-        <w:t>不支持合并付款，</w:t>
-      </w:r>
-      <w:r>
-        <w:rPr>
-          <w:rFonts w:ascii="Arial" w:eastAsia="宋体" w:hAnsi="Arial" w:cs="Arial"/>
-          <w:color w:val="000000"/>
-          <w:kern w:val="0"/>
-          <w:sz w:val="20"/>
-          <w:szCs w:val="20"/>
-        </w:rPr>
-        <w:t>不支持</w:t>
-      </w:r>
-      <w:r>
-        <w:rPr>
-          <w:rFonts w:ascii="Arial" w:eastAsia="宋体" w:hAnsi="Arial" w:cs="Arial"/>
-          <w:color w:val="000000"/>
-          <w:kern w:val="0"/>
-          <w:sz w:val="20"/>
-          <w:szCs w:val="20"/>
-        </w:rPr>
-        <w:t>合并代付，</w:t>
-      </w:r>
-      <w:r>
-        <w:rPr>
-          <w:rFonts w:ascii="Arial" w:eastAsia="宋体" w:hAnsi="Arial" w:cs="Arial"/>
-          <w:color w:val="000000"/>
-          <w:kern w:val="0"/>
-          <w:sz w:val="20"/>
-          <w:szCs w:val="20"/>
-        </w:rPr>
-        <w:t>订单钱</w:t>
-      </w:r>
-    </w:p>
-    <w:p>
-      <w:pPr>
-        <w:widowControl/>
-        <w:spacing w:before="96" w:after="120" w:line="299" w:lineRule="atLeast"/>
-        <w:ind w:left="75"/>
-        <w:jc w:val="left"/>
-        <w:rPr>
-          <w:rFonts w:ascii="Arial" w:eastAsia="宋体" w:hAnsi="Arial" w:cs="Arial"/>
-          <w:color w:val="000000"/>
-          <w:kern w:val="0"/>
-          <w:sz w:val="20"/>
-          <w:szCs w:val="20"/>
-        </w:rPr>
-      </w:pPr>
-      <w:r>
-        <w:rPr>
-          <w:rFonts w:ascii="Arial" w:eastAsia="宋体" w:hAnsi="Arial" w:cs="Arial" w:hint="eastAsia"/>
-          <w:color w:val="000000"/>
-          <w:kern w:val="0"/>
-          <w:sz w:val="20"/>
-          <w:szCs w:val="20"/>
-        </w:rPr>
-        <w:t>已买到订单页面复选框不能勾选，不能合并付款</w:t>
-      </w:r>
-    </w:p>
-    <w:p>
-      <w:pPr>
-        <w:widowControl/>
-        <w:spacing w:before="96" w:after="120" w:line="299" w:lineRule="atLeast"/>
-        <w:ind w:left="75"/>
-        <w:jc w:val="left"/>
-        <w:rPr>
-          <w:rFonts w:ascii="Arial" w:eastAsia="宋体" w:hAnsi="Arial" w:cs="Arial"/>
-          <w:color w:val="000000"/>
-          <w:kern w:val="0"/>
-          <w:sz w:val="20"/>
-          <w:szCs w:val="20"/>
-        </w:rPr>
-      </w:pPr>
-      <w:r>
-        <w:rPr>
-          <w:rFonts w:ascii="Arial" w:eastAsia="宋体" w:hAnsi="Arial" w:cs="Arial"/>
-          <w:color w:val="000000"/>
-          <w:kern w:val="0"/>
-          <w:sz w:val="20"/>
-          <w:szCs w:val="20"/>
-        </w:rPr>
-        <w:t>旅行宝贝</w:t>
-      </w:r>
-      <w:r>
-        <w:rPr>
-          <w:rFonts w:ascii="Arial" w:eastAsia="宋体" w:hAnsi="Arial" w:cs="Arial"/>
-          <w:color w:val="000000"/>
-          <w:kern w:val="0"/>
-          <w:sz w:val="20"/>
-          <w:szCs w:val="20"/>
-        </w:rPr>
-        <w:t>不支持买家申请退款（系统自动退款），</w:t>
-      </w:r>
-    </w:p>
-    <w:bookmarkEnd w:id="12"/>
-    <w:bookmarkEnd w:id="13"/>
-    <w:p>
-      <w:pPr>
-        <w:widowControl/>
-        <w:spacing w:after="72" w:line="299" w:lineRule="atLeast"/>
-        <w:ind w:left="75"/>
-        <w:jc w:val="left"/>
-        <w:outlineLvl w:val="2"/>
-        <w:rPr>
-          <w:rFonts w:ascii="Arial" w:eastAsia="宋体" w:hAnsi="Arial" w:cs="Arial"/>
-          <w:b/>
-          <w:bCs/>
-          <w:color w:val="000000"/>
-          <w:kern w:val="0"/>
-          <w:sz w:val="27"/>
-          <w:szCs w:val="27"/>
-        </w:rPr>
       </w:pPr>
       <w:r>
         <w:rPr>
@@ -3581,197 +5977,87 @@
           <w:sz w:val="27"/>
           <w:szCs w:val="27"/>
         </w:rPr>
-        <w:t>订单展示</w:t>
+        <w:t>售前退款</w:t>
       </w:r>
     </w:p>
     <w:p>
       <w:pPr>
+        <w:pStyle w:val="a8"/>
         <w:widowControl/>
-        <w:spacing w:before="96" w:after="120" w:line="299" w:lineRule="atLeast"/>
-        <w:ind w:left="75"/>
+        <w:numPr>
+          <w:ilvl w:val="0"/>
+          <w:numId w:val="34"/>
+        </w:numPr>
+        <w:spacing w:after="72" w:line="299" w:lineRule="atLeast"/>
+        <w:ind w:firstLineChars="0"/>
         <w:jc w:val="left"/>
-        <w:rPr>
-          <w:rFonts w:ascii="Arial" w:eastAsia="宋体" w:hAnsi="Arial" w:cs="Arial"/>
-          <w:color w:val="000000"/>
-          <w:kern w:val="0"/>
-          <w:sz w:val="20"/>
-          <w:szCs w:val="20"/>
-        </w:rPr>
-      </w:pPr>
-      <w:r>
-        <w:rPr>
-          <w:rFonts w:ascii="Arial" w:eastAsia="宋体" w:hAnsi="Arial" w:cs="Arial"/>
-          <w:color w:val="000000"/>
-          <w:kern w:val="0"/>
-          <w:sz w:val="20"/>
-          <w:szCs w:val="20"/>
-        </w:rPr>
-        <w:t>交易提醒区：［待确认收货数］不计入</w:t>
+        <w:outlineLvl w:val="2"/>
+        <w:rPr>
+          <w:rFonts w:hint="eastAsia"/>
+          <w:lang w:val="x-none"/>
+        </w:rPr>
+      </w:pPr>
+      <w:r>
+        <w:rPr>
+          <w:rFonts w:hint="eastAsia"/>
+          <w:lang w:val="x-none"/>
+        </w:rPr>
+        <w:t>旅行宝贝</w:t>
+      </w:r>
+      <w:r>
+        <w:rPr>
+          <w:rFonts w:hint="eastAsia"/>
+          <w:lang w:val="x-none"/>
+        </w:rPr>
+        <w:t>在买家已付款，卖家未发货之前，买家可以申请退款（全额）</w:t>
+      </w:r>
+      <w:r>
+        <w:rPr>
+          <w:rFonts w:hint="eastAsia"/>
+          <w:lang w:val="x-none"/>
+        </w:rPr>
+        <w:t>。</w:t>
       </w:r>
     </w:p>
     <w:p>
       <w:pPr>
+        <w:pStyle w:val="a8"/>
         <w:widowControl/>
-        <w:spacing w:before="96" w:after="120" w:line="299" w:lineRule="atLeast"/>
-        <w:ind w:left="75"/>
+        <w:numPr>
+          <w:ilvl w:val="0"/>
+          <w:numId w:val="34"/>
+        </w:numPr>
+        <w:spacing w:after="72" w:line="299" w:lineRule="atLeast"/>
+        <w:ind w:firstLineChars="0"/>
         <w:jc w:val="left"/>
-        <w:rPr>
-          <w:rFonts w:ascii="Arial" w:eastAsia="宋体" w:hAnsi="Arial" w:cs="Arial"/>
-          <w:color w:val="000000"/>
-          <w:kern w:val="0"/>
-          <w:sz w:val="20"/>
-          <w:szCs w:val="20"/>
-        </w:rPr>
-      </w:pPr>
-      <w:r>
-        <w:rPr>
-          <w:rFonts w:ascii="Arial" w:eastAsia="宋体" w:hAnsi="Arial" w:cs="Arial"/>
-          <w:color w:val="000000"/>
-          <w:kern w:val="0"/>
-          <w:sz w:val="20"/>
-          <w:szCs w:val="20"/>
-        </w:rPr>
-        <w:t>订单列表</w:t>
-      </w:r>
-      <w:r>
-        <w:rPr>
-          <w:rFonts w:ascii="Arial" w:eastAsia="宋体" w:hAnsi="Arial" w:cs="Arial"/>
-          <w:color w:val="000000"/>
-          <w:kern w:val="0"/>
-          <w:sz w:val="20"/>
-          <w:szCs w:val="20"/>
-        </w:rPr>
-        <w:t>:</w:t>
-      </w:r>
-      <w:r>
-        <w:rPr>
-          <w:rFonts w:ascii="Arial" w:eastAsia="宋体" w:hAnsi="Arial" w:cs="Arial"/>
-          <w:color w:val="000000"/>
-          <w:kern w:val="0"/>
-          <w:sz w:val="20"/>
-          <w:szCs w:val="20"/>
-        </w:rPr>
-        <w:t>实付款区块展示（自动充值）文案，交易操作列有再次购买按钮，交易成功状态有立即播放按钮。</w:t>
+        <w:outlineLvl w:val="2"/>
+        <w:rPr>
+          <w:rFonts w:hint="eastAsia"/>
+          <w:lang w:val="x-none"/>
+        </w:rPr>
+      </w:pPr>
+      <w:r>
+        <w:rPr>
+          <w:rFonts w:hint="eastAsia"/>
+          <w:lang w:val="x-none"/>
+        </w:rPr>
+        <w:t>汽车、房产宝贝在系统异常时（买家已付款，系统没有自动发码），系统超时自动发起售前退款。</w:t>
       </w:r>
     </w:p>
     <w:p>
       <w:pPr>
+        <w:pStyle w:val="a8"/>
         <w:widowControl/>
-        <w:spacing w:before="96" w:after="120" w:line="299" w:lineRule="atLeast"/>
-        <w:ind w:left="75"/>
-        <w:jc w:val="left"/>
-        <w:rPr>
-          <w:rFonts w:ascii="Arial" w:eastAsia="宋体" w:hAnsi="Arial" w:cs="Arial"/>
-          <w:color w:val="000000"/>
-          <w:kern w:val="0"/>
-          <w:sz w:val="20"/>
-          <w:szCs w:val="20"/>
-        </w:rPr>
-      </w:pPr>
-      <w:r>
-        <w:rPr>
-          <w:rFonts w:ascii="Arial" w:eastAsia="宋体" w:hAnsi="Arial" w:cs="Arial"/>
-          <w:color w:val="000000"/>
-          <w:kern w:val="0"/>
-          <w:sz w:val="20"/>
-          <w:szCs w:val="20"/>
-        </w:rPr>
-        <w:t>订单详情</w:t>
-      </w:r>
-      <w:r>
-        <w:rPr>
-          <w:rFonts w:ascii="Arial" w:eastAsia="宋体" w:hAnsi="Arial" w:cs="Arial"/>
-          <w:color w:val="000000"/>
-          <w:kern w:val="0"/>
-          <w:sz w:val="20"/>
-          <w:szCs w:val="20"/>
-        </w:rPr>
-        <w:t>:</w:t>
-      </w:r>
-      <w:r>
-        <w:rPr>
-          <w:rFonts w:ascii="Arial" w:eastAsia="宋体" w:hAnsi="Arial" w:cs="Arial"/>
-          <w:color w:val="000000"/>
-          <w:kern w:val="0"/>
-          <w:sz w:val="20"/>
-          <w:szCs w:val="20"/>
-        </w:rPr>
-        <w:t>旅行预授权宝贝和普通宝贝一致</w:t>
-      </w:r>
-    </w:p>
-    <w:p>
-      <w:pPr>
-        <w:widowControl/>
-        <w:spacing w:before="96" w:after="120" w:line="299" w:lineRule="atLeast"/>
-        <w:ind w:left="75"/>
-        <w:jc w:val="left"/>
-        <w:rPr>
-          <w:rFonts w:ascii="Arial" w:eastAsia="宋体" w:hAnsi="Arial" w:cs="Arial"/>
-          <w:color w:val="000000"/>
-          <w:kern w:val="0"/>
-          <w:sz w:val="20"/>
-          <w:szCs w:val="20"/>
-        </w:rPr>
-      </w:pPr>
-      <w:r>
-        <w:rPr>
-          <w:rFonts w:ascii="Arial" w:eastAsia="宋体" w:hAnsi="Arial" w:cs="Arial" w:hint="eastAsia"/>
-          <w:color w:val="000000"/>
-          <w:kern w:val="0"/>
-          <w:sz w:val="20"/>
-          <w:szCs w:val="20"/>
-        </w:rPr>
-        <w:t xml:space="preserve">         </w:t>
-      </w:r>
-      <w:r>
-        <w:rPr>
-          <w:rFonts w:ascii="Arial" w:eastAsia="宋体" w:hAnsi="Arial" w:cs="Arial" w:hint="eastAsia"/>
-          <w:color w:val="000000"/>
-          <w:kern w:val="0"/>
-          <w:sz w:val="20"/>
-          <w:szCs w:val="20"/>
-        </w:rPr>
-        <w:t>汽车、房产预授权宝贝和电子凭证宝贝一致</w:t>
-      </w:r>
-    </w:p>
-    <w:p>
-      <w:pPr>
-        <w:widowControl/>
-        <w:pBdr>
-          <w:bottom w:val="single" w:sz="6" w:space="2" w:color="AAAAAA"/>
-        </w:pBdr>
-        <w:spacing w:after="144" w:line="299" w:lineRule="atLeast"/>
-        <w:ind w:left="75"/>
-        <w:jc w:val="left"/>
-        <w:outlineLvl w:val="1"/>
-        <w:rPr>
-          <w:rFonts w:ascii="Arial" w:eastAsia="宋体" w:hAnsi="Arial" w:cs="Arial"/>
-          <w:color w:val="000000"/>
-          <w:kern w:val="0"/>
-          <w:sz w:val="30"/>
-          <w:szCs w:val="30"/>
-        </w:rPr>
-      </w:pPr>
-      <w:r>
-        <w:rPr>
-          <w:rFonts w:ascii="Arial" w:eastAsia="宋体" w:hAnsi="Arial" w:cs="Arial" w:hint="eastAsia"/>
-          <w:color w:val="0000FF"/>
-          <w:kern w:val="0"/>
-          <w:sz w:val="30"/>
-          <w:szCs w:val="30"/>
-        </w:rPr>
-        <w:t>退款</w:t>
-      </w:r>
-    </w:p>
-    <w:p>
-      <w:pPr>
-        <w:widowControl/>
+        <w:numPr>
+          <w:ilvl w:val="0"/>
+          <w:numId w:val="30"/>
+        </w:numPr>
         <w:spacing w:after="72" w:line="299" w:lineRule="atLeast"/>
-        <w:ind w:left="75"/>
+        <w:ind w:firstLineChars="0"/>
         <w:jc w:val="left"/>
         <w:outlineLvl w:val="2"/>
         <w:rPr>
-          <w:rFonts w:ascii="Arial" w:eastAsia="宋体" w:hAnsi="Arial" w:cs="Arial"/>
+          <w:rFonts w:ascii="Arial" w:eastAsia="宋体" w:hAnsi="Arial" w:cs="Arial" w:hint="eastAsia"/>
           <w:b/>
           <w:bCs/>
           <w:color w:val="0000FF"/>
@@ -3782,7 +6068,7 @@
       </w:pPr>
       <w:r>
         <w:rPr>
-          <w:rFonts w:ascii="Arial" w:eastAsia="宋体" w:hAnsi="Arial" w:cs="Arial"/>
+          <w:rFonts w:ascii="Arial" w:eastAsia="宋体" w:hAnsi="Arial" w:cs="Arial" w:hint="eastAsia"/>
           <w:b/>
           <w:bCs/>
           <w:color w:val="0000FF"/>
@@ -3790,96 +6076,104 @@
           <w:sz w:val="27"/>
           <w:szCs w:val="27"/>
         </w:rPr>
-        <w:t>房产、汽车仅支持全额退款。</w:t>
+        <w:t>售中退款</w:t>
       </w:r>
     </w:p>
     <w:p>
       <w:pPr>
+        <w:pStyle w:val="a8"/>
+        <w:widowControl/>
+        <w:numPr>
+          <w:ilvl w:val="0"/>
+          <w:numId w:val="34"/>
+        </w:numPr>
+        <w:spacing w:after="72" w:line="299" w:lineRule="atLeast"/>
+        <w:ind w:firstLineChars="0"/>
+        <w:jc w:val="left"/>
+        <w:outlineLvl w:val="2"/>
+        <w:rPr>
+          <w:lang w:val="x-none"/>
+        </w:rPr>
+      </w:pPr>
+      <w:r>
+        <w:rPr>
+          <w:lang w:val="x-none"/>
+        </w:rPr>
+        <w:t>房产、汽车仅支持全额退款。</w:t>
+      </w:r>
+      <w:r>
+        <w:rPr>
+          <w:lang w:val="x-none"/>
+        </w:rPr>
+        <w:t>分为以下两种情况：</w:t>
+      </w:r>
+    </w:p>
+    <w:p>
+      <w:pPr>
+        <w:pStyle w:val="a8"/>
+        <w:widowControl/>
+        <w:numPr>
+          <w:ilvl w:val="0"/>
+          <w:numId w:val="36"/>
+        </w:numPr>
+        <w:spacing w:before="96" w:after="120" w:line="299" w:lineRule="atLeast"/>
+        <w:ind w:firstLineChars="0"/>
+        <w:jc w:val="left"/>
+        <w:rPr>
+          <w:rFonts w:hint="eastAsia"/>
+        </w:rPr>
+      </w:pPr>
+      <w:r>
+        <w:rPr>
+          <w:rFonts w:hint="eastAsia"/>
+        </w:rPr>
+        <w:t>买家未核销，申请退款</w:t>
+      </w:r>
+    </w:p>
+    <w:p>
+      <w:pPr>
+        <w:pStyle w:val="a8"/>
         <w:widowControl/>
         <w:spacing w:before="96" w:after="120" w:line="299" w:lineRule="atLeast"/>
-        <w:ind w:left="360"/>
+        <w:ind w:left="1500" w:firstLineChars="0" w:firstLine="0"/>
         <w:jc w:val="left"/>
       </w:pPr>
       <w:r>
         <w:rPr>
           <w:rFonts w:hint="eastAsia"/>
         </w:rPr>
-        <w:t>1.</w:t>
+        <w:t>买家申请退款，系统自动退款处理，</w:t>
       </w:r>
       <w:r>
         <w:rPr>
           <w:rFonts w:hint="eastAsia"/>
         </w:rPr>
-        <w:t>买家未核销，申请退款</w:t>
+        <w:t>24</w:t>
+      </w:r>
+      <w:r>
+        <w:rPr>
+          <w:rFonts w:hint="eastAsia"/>
+        </w:rPr>
+        <w:t>小时之内退款自动达成并退款给买家。</w:t>
       </w:r>
     </w:p>
     <w:p>
       <w:pPr>
+        <w:pStyle w:val="a8"/>
         <w:widowControl/>
         <w:spacing w:before="96" w:after="120" w:line="299" w:lineRule="atLeast"/>
-        <w:ind w:left="360"/>
+        <w:ind w:left="1500" w:firstLineChars="0" w:firstLine="0"/>
         <w:jc w:val="left"/>
       </w:pPr>
       <w:r>
         <w:rPr>
-          <w:rFonts w:hint="eastAsia"/>
-        </w:rPr>
-        <w:t xml:space="preserve">  </w:t>
-      </w:r>
-      <w:r>
-        <w:rPr>
-          <w:rFonts w:hint="eastAsia"/>
-        </w:rPr>
-        <w:t>买家申请退款，系统自动退款处理，</w:t>
-      </w:r>
-      <w:bookmarkStart w:id="14" w:name="OLE_LINK23"/>
-      <w:bookmarkStart w:id="15" w:name="OLE_LINK24"/>
-      <w:bookmarkStart w:id="16" w:name="OLE_LINK25"/>
-      <w:r>
-        <w:rPr>
-          <w:rFonts w:hint="eastAsia"/>
-        </w:rPr>
-        <w:t>24</w:t>
-      </w:r>
-      <w:r>
-        <w:rPr>
-          <w:rFonts w:hint="eastAsia"/>
-        </w:rPr>
-        <w:t>小时</w:t>
-      </w:r>
-      <w:r>
-        <w:rPr>
-          <w:rFonts w:hint="eastAsia"/>
-        </w:rPr>
-        <w:t>之内退款自动达成并退款给买家</w:t>
-      </w:r>
-      <w:bookmarkEnd w:id="14"/>
-      <w:bookmarkEnd w:id="15"/>
-      <w:bookmarkEnd w:id="16"/>
-      <w:r>
-        <w:rPr>
-          <w:rFonts w:hint="eastAsia"/>
-        </w:rPr>
-        <w:t>。</w:t>
-      </w:r>
-    </w:p>
-    <w:p>
-      <w:pPr>
-        <w:widowControl/>
-        <w:spacing w:before="96" w:after="120" w:line="299" w:lineRule="atLeast"/>
-        <w:ind w:left="360"/>
-        <w:jc w:val="left"/>
-      </w:pPr>
-      <w:r>
-        <w:rPr>
           <w:noProof/>
         </w:rPr>
-        <w:lastRenderedPageBreak/>
         <w:drawing>
-          <wp:inline distT="0" distB="0" distL="0" distR="0" wp14:anchorId="407A4A05" wp14:editId="71FEF197">
+          <wp:inline distT="0" distB="0" distL="0" distR="0" wp14:anchorId="35D70CE9" wp14:editId="1617261B">
             <wp:extent cx="3964839" cy="1880546"/>
             <wp:effectExtent l="0" t="0" r="0" b="5715"/>
-            <wp:docPr id="1" name="图片 1"/>
+            <wp:docPr id="2" name="图片 2"/>
             <wp:cNvGraphicFramePr>
               <a:graphicFrameLocks xmlns:a="http://schemas.openxmlformats.org/drawingml/2006/main" noChangeAspect="1"/>
             </wp:cNvGraphicFramePr>
@@ -3914,22 +6208,20 @@
     </w:p>
     <w:p>
       <w:pPr>
+        <w:pStyle w:val="a8"/>
         <w:widowControl/>
         <w:spacing w:before="96" w:after="120" w:line="299" w:lineRule="atLeast"/>
-        <w:ind w:left="360"/>
+        <w:ind w:left="1500" w:firstLineChars="0" w:firstLine="0"/>
         <w:jc w:val="left"/>
-      </w:pPr>
-      <w:r>
         <w:rPr>
           <w:rFonts w:hint="eastAsia"/>
         </w:rPr>
-        <w:t>退款已触发，缩短系统处理时间的</w:t>
-      </w:r>
+      </w:pPr>
       <w:r>
         <w:rPr>
           <w:rFonts w:hint="eastAsia"/>
         </w:rPr>
-        <w:t>测试环节</w:t>
+        <w:t>退款已触发，缩短系统处理时间的测试环节</w:t>
       </w:r>
       <w:hyperlink r:id="rId9" w:history="1">
         <w:r>
@@ -3942,110 +6234,70 @@
     </w:p>
     <w:p>
       <w:pPr>
-        <w:ind w:left="360"/>
+        <w:pStyle w:val="a8"/>
+        <w:widowControl/>
+        <w:numPr>
+          <w:ilvl w:val="0"/>
+          <w:numId w:val="36"/>
+        </w:numPr>
+        <w:spacing w:before="96" w:after="120" w:line="299" w:lineRule="atLeast"/>
+        <w:ind w:left="360" w:firstLineChars="0"/>
+        <w:jc w:val="left"/>
       </w:pPr>
       <w:r>
         <w:rPr>
           <w:rFonts w:hint="eastAsia"/>
-        </w:rPr>
-        <w:t>2.</w:t>
-      </w:r>
-      <w:r>
-        <w:rPr>
-          <w:rFonts w:hint="eastAsia"/>
-        </w:rPr>
-        <w:t xml:space="preserve"> </w:t>
-      </w:r>
-      <w:r>
-        <w:rPr>
-          <w:rFonts w:hint="eastAsia"/>
-        </w:rPr>
-        <w:t>买家未核销</w:t>
-      </w:r>
-      <w:r>
-        <w:rPr>
-          <w:rFonts w:hint="eastAsia"/>
-        </w:rPr>
-        <w:t>，</w:t>
-      </w:r>
-      <w:proofErr w:type="gramStart"/>
-      <w:r>
-        <w:rPr>
-          <w:rFonts w:hint="eastAsia"/>
-        </w:rPr>
-        <w:t>码超过</w:t>
-      </w:r>
-      <w:proofErr w:type="gramEnd"/>
-      <w:r>
-        <w:rPr>
-          <w:rFonts w:hint="eastAsia"/>
-        </w:rPr>
-        <w:t>有效期，系统发起</w:t>
-      </w:r>
-      <w:r>
-        <w:rPr>
-          <w:rFonts w:hint="eastAsia"/>
-        </w:rPr>
-        <w:t>自动退款</w:t>
-      </w:r>
-      <w:r>
-        <w:rPr>
-          <w:rFonts w:hint="eastAsia"/>
-        </w:rPr>
-        <w:t>。</w:t>
-      </w:r>
+          <w:szCs w:val="21"/>
+        </w:rPr>
+        <w:t>买家未核销，电子凭证码超过有效期</w:t>
+      </w:r>
+      <w:bookmarkStart w:id="13" w:name="_GoBack"/>
+      <w:bookmarkEnd w:id="13"/>
     </w:p>
     <w:p>
       <w:pPr>
-        <w:ind w:left="360"/>
-      </w:pPr>
-      <w:r>
+        <w:ind w:leftChars="171" w:left="359" w:firstLineChars="200" w:firstLine="420"/>
         <w:rPr>
           <w:rFonts w:hint="eastAsia"/>
-        </w:rPr>
-        <w:t>（前提</w:t>
-      </w:r>
+          <w:szCs w:val="21"/>
+        </w:rPr>
+      </w:pPr>
       <w:r>
         <w:rPr>
           <w:rFonts w:hint="eastAsia"/>
-        </w:rPr>
-        <w:t>是</w:t>
+          <w:szCs w:val="21"/>
+        </w:rPr>
+        <w:t>买家在码的有效期内未线下核销，</w:t>
       </w:r>
       <w:r>
         <w:rPr>
           <w:rFonts w:hint="eastAsia"/>
-        </w:rPr>
-        <w:t>卖家设置支持过期退款）</w:t>
+          <w:szCs w:val="21"/>
+        </w:rPr>
+        <w:t>过期系统自动发起退款，</w:t>
+      </w:r>
+      <w:r>
+        <w:rPr>
+          <w:rFonts w:hint="eastAsia"/>
+          <w:szCs w:val="21"/>
+        </w:rPr>
+        <w:t>24</w:t>
+      </w:r>
+      <w:r>
+        <w:rPr>
+          <w:rFonts w:hint="eastAsia"/>
+          <w:szCs w:val="21"/>
+        </w:rPr>
+        <w:t>小时之内退款自动达成并退款给买家。</w:t>
       </w:r>
     </w:p>
     <w:p>
       <w:pPr>
-        <w:ind w:left="360"/>
-      </w:pPr>
-      <w:r>
-        <w:rPr>
-          <w:rFonts w:hint="eastAsia"/>
-        </w:rPr>
-        <w:t>买家在码的有效期内未线下核销，</w:t>
-      </w:r>
-      <w:r>
-        <w:rPr>
-          <w:rFonts w:hint="eastAsia"/>
-        </w:rPr>
-        <w:t>过期系统自动发起退款，</w:t>
-      </w:r>
-      <w:r>
-        <w:rPr>
-          <w:rFonts w:hint="eastAsia"/>
-        </w:rPr>
-        <w:t>24</w:t>
-      </w:r>
-      <w:r>
-        <w:rPr>
-          <w:rFonts w:hint="eastAsia"/>
-        </w:rPr>
-        <w:t>小时之内退款自动达成并退款给买家。</w:t>
-      </w:r>
+        <w:ind w:leftChars="171" w:left="359" w:firstLineChars="200" w:firstLine="420"/>
+        <w:rPr>
+          <w:szCs w:val="21"/>
+        </w:rPr>
+      </w:pPr>
     </w:p>
     <w:p>
       <w:pPr>
@@ -4102,6 +6354,7 @@
           <w:sz w:val="20"/>
           <w:szCs w:val="20"/>
         </w:rPr>
+        <w:lastRenderedPageBreak/>
         <w:t>buy</w:t>
       </w:r>
       <w:r>
@@ -4412,8 +6665,8 @@
         </w:rPr>
         <w:t>直充测试宝贝参见：</w:t>
       </w:r>
-      <w:bookmarkStart w:id="17" w:name="OLE_LINK6"/>
-      <w:bookmarkStart w:id="18" w:name="OLE_LINK7"/>
+      <w:bookmarkStart w:id="14" w:name="OLE_LINK6"/>
+      <w:bookmarkStart w:id="15" w:name="OLE_LINK7"/>
       <w:r>
         <w:rPr>
           <w:rFonts w:ascii="Arial" w:eastAsia="宋体" w:hAnsi="Arial" w:cs="Arial"/>
@@ -4424,8 +6677,8 @@
         </w:rPr>
         <w:t>http://baike.corp.taobao.com/index.php/%E5%AE%9D%E8%B4%9D%E5%88%97%E8%A1%A8</w:t>
       </w:r>
-      <w:bookmarkEnd w:id="17"/>
-      <w:bookmarkEnd w:id="18"/>
+      <w:bookmarkEnd w:id="14"/>
+      <w:bookmarkEnd w:id="15"/>
     </w:p>
     <w:p>
       <w:pPr>
@@ -4709,7 +6962,7 @@
           <w:szCs w:val="38"/>
         </w:rPr>
       </w:pPr>
-      <w:bookmarkStart w:id="19" w:name="OLE_LINK1"/>
+      <w:bookmarkStart w:id="16" w:name="OLE_LINK1"/>
       <w:r>
         <w:rPr>
           <w:rFonts w:ascii="Arial" w:eastAsia="宋体" w:hAnsi="Arial" w:cs="Arial"/>
@@ -4907,7 +7160,6 @@
           <w:sz w:val="20"/>
           <w:szCs w:val="20"/>
         </w:rPr>
-        <w:lastRenderedPageBreak/>
         <w:t>订单付款流程、确认收货流程－手工测试</w:t>
       </w:r>
     </w:p>
@@ -5338,6 +7590,7 @@
           <w:kern w:val="0"/>
           <w:szCs w:val="21"/>
         </w:rPr>
+        <w:lastRenderedPageBreak/>
         <w:t> </w:t>
       </w:r>
       <w:r>
@@ -5779,7 +8032,7 @@
         </w:rPr>
       </w:pPr>
     </w:p>
-    <w:bookmarkEnd w:id="19"/>
+    <w:bookmarkEnd w:id="16"/>
     <w:p>
       <w:pPr>
         <w:widowControl/>
@@ -5851,7 +8104,6 @@
           <w:sz w:val="20"/>
           <w:szCs w:val="20"/>
         </w:rPr>
-        <w:lastRenderedPageBreak/>
         <w:t>垂直业务方开发人员：</w:t>
       </w:r>
       <w:r>
@@ -6032,7 +8284,348 @@
 
 <file path=word/numbering.xml><?xml version="1.0" encoding="utf-8"?>
 <w:numbering xmlns:wpc="http://schemas.microsoft.com/office/word/2010/wordprocessingCanvas" xmlns:mc="http://schemas.openxmlformats.org/markup-compatibility/2006" xmlns:o="urn:schemas-microsoft-com:office:office" xmlns:r="http://schemas.openxmlformats.org/officeDocument/2006/relationships" xmlns:m="http://schemas.openxmlformats.org/officeDocument/2006/math" xmlns:v="urn:schemas-microsoft-com:vml" xmlns:wp14="http://schemas.microsoft.com/office/word/2010/wordprocessingDrawing" xmlns:wp="http://schemas.openxmlformats.org/drawingml/2006/wordprocessingDrawing" xmlns:w10="urn:schemas-microsoft-com:office:word" xmlns:w="http://schemas.openxmlformats.org/wordprocessingml/2006/main" xmlns:w14="http://schemas.microsoft.com/office/word/2010/wordml" xmlns:wpg="http://schemas.microsoft.com/office/word/2010/wordprocessingGroup" xmlns:wpi="http://schemas.microsoft.com/office/word/2010/wordprocessingInk" xmlns:wne="http://schemas.microsoft.com/office/word/2006/wordml" xmlns:wps="http://schemas.microsoft.com/office/word/2010/wordprocessingShape" mc:Ignorable="w14 wp14">
+  <w:numPicBullet w:numPicBulletId="0">
+    <w:pict>
+      <v:shapetype id="_x0000_t75" coordsize="21600,21600" o:spt="75" o:preferrelative="t" path="m@4@5l@4@11@9@11@9@5xe" filled="f" stroked="f">
+        <v:stroke joinstyle="miter"/>
+        <v:formulas>
+          <v:f eqn="if lineDrawn pixelLineWidth 0"/>
+          <v:f eqn="sum @0 1 0"/>
+          <v:f eqn="sum 0 0 @1"/>
+          <v:f eqn="prod @2 1 2"/>
+          <v:f eqn="prod @3 21600 pixelWidth"/>
+          <v:f eqn="prod @3 21600 pixelHeight"/>
+          <v:f eqn="sum @0 0 1"/>
+          <v:f eqn="prod @6 1 2"/>
+          <v:f eqn="prod @7 21600 pixelWidth"/>
+          <v:f eqn="sum @8 21600 0"/>
+          <v:f eqn="prod @7 21600 pixelHeight"/>
+          <v:f eqn="sum @10 21600 0"/>
+        </v:formulas>
+        <v:path o:extrusionok="f" gradientshapeok="t" o:connecttype="rect"/>
+        <o:lock v:ext="edit" aspectratio="t"/>
+      </v:shapetype>
+      <v:shape id="_x0000_i1078" type="#_x0000_t75" style="width:11.25pt;height:11.25pt" o:bullet="t">
+        <v:imagedata r:id="rId1" o:title="mso904F"/>
+      </v:shape>
+    </w:pict>
+  </w:numPicBullet>
   <w:abstractNum w:abstractNumId="0">
+    <w:nsid w:val="01303DCB"/>
+    <w:multiLevelType w:val="hybridMultilevel"/>
+    <w:tmpl w:val="C22ED4F2"/>
+    <w:lvl w:ilvl="0" w:tplc="F9E8CDEE">
+      <w:start w:val="1"/>
+      <w:numFmt w:val="bullet"/>
+      <w:lvlText w:val=""/>
+      <w:lvlJc w:val="left"/>
+      <w:pPr>
+        <w:ind w:left="495" w:hanging="420"/>
+      </w:pPr>
+      <w:rPr>
+        <w:rFonts w:ascii="Wingdings" w:hAnsi="Wingdings" w:hint="default"/>
+      </w:rPr>
+    </w:lvl>
+    <w:lvl w:ilvl="1" w:tplc="04090003" w:tentative="1">
+      <w:start w:val="1"/>
+      <w:numFmt w:val="bullet"/>
+      <w:lvlText w:val=""/>
+      <w:lvlJc w:val="left"/>
+      <w:pPr>
+        <w:ind w:left="915" w:hanging="420"/>
+      </w:pPr>
+      <w:rPr>
+        <w:rFonts w:ascii="Wingdings" w:hAnsi="Wingdings" w:hint="default"/>
+      </w:rPr>
+    </w:lvl>
+    <w:lvl w:ilvl="2" w:tplc="04090005" w:tentative="1">
+      <w:start w:val="1"/>
+      <w:numFmt w:val="bullet"/>
+      <w:lvlText w:val=""/>
+      <w:lvlJc w:val="left"/>
+      <w:pPr>
+        <w:ind w:left="1335" w:hanging="420"/>
+      </w:pPr>
+      <w:rPr>
+        <w:rFonts w:ascii="Wingdings" w:hAnsi="Wingdings" w:hint="default"/>
+      </w:rPr>
+    </w:lvl>
+    <w:lvl w:ilvl="3" w:tplc="04090001" w:tentative="1">
+      <w:start w:val="1"/>
+      <w:numFmt w:val="bullet"/>
+      <w:lvlText w:val=""/>
+      <w:lvlJc w:val="left"/>
+      <w:pPr>
+        <w:ind w:left="1755" w:hanging="420"/>
+      </w:pPr>
+      <w:rPr>
+        <w:rFonts w:ascii="Wingdings" w:hAnsi="Wingdings" w:hint="default"/>
+      </w:rPr>
+    </w:lvl>
+    <w:lvl w:ilvl="4" w:tplc="04090003" w:tentative="1">
+      <w:start w:val="1"/>
+      <w:numFmt w:val="bullet"/>
+      <w:lvlText w:val=""/>
+      <w:lvlJc w:val="left"/>
+      <w:pPr>
+        <w:ind w:left="2175" w:hanging="420"/>
+      </w:pPr>
+      <w:rPr>
+        <w:rFonts w:ascii="Wingdings" w:hAnsi="Wingdings" w:hint="default"/>
+      </w:rPr>
+    </w:lvl>
+    <w:lvl w:ilvl="5" w:tplc="04090005" w:tentative="1">
+      <w:start w:val="1"/>
+      <w:numFmt w:val="bullet"/>
+      <w:lvlText w:val=""/>
+      <w:lvlJc w:val="left"/>
+      <w:pPr>
+        <w:ind w:left="2595" w:hanging="420"/>
+      </w:pPr>
+      <w:rPr>
+        <w:rFonts w:ascii="Wingdings" w:hAnsi="Wingdings" w:hint="default"/>
+      </w:rPr>
+    </w:lvl>
+    <w:lvl w:ilvl="6" w:tplc="04090001" w:tentative="1">
+      <w:start w:val="1"/>
+      <w:numFmt w:val="bullet"/>
+      <w:lvlText w:val=""/>
+      <w:lvlJc w:val="left"/>
+      <w:pPr>
+        <w:ind w:left="3015" w:hanging="420"/>
+      </w:pPr>
+      <w:rPr>
+        <w:rFonts w:ascii="Wingdings" w:hAnsi="Wingdings" w:hint="default"/>
+      </w:rPr>
+    </w:lvl>
+    <w:lvl w:ilvl="7" w:tplc="04090003" w:tentative="1">
+      <w:start w:val="1"/>
+      <w:numFmt w:val="bullet"/>
+      <w:lvlText w:val=""/>
+      <w:lvlJc w:val="left"/>
+      <w:pPr>
+        <w:ind w:left="3435" w:hanging="420"/>
+      </w:pPr>
+      <w:rPr>
+        <w:rFonts w:ascii="Wingdings" w:hAnsi="Wingdings" w:hint="default"/>
+      </w:rPr>
+    </w:lvl>
+    <w:lvl w:ilvl="8" w:tplc="04090005" w:tentative="1">
+      <w:start w:val="1"/>
+      <w:numFmt w:val="bullet"/>
+      <w:lvlText w:val=""/>
+      <w:lvlJc w:val="left"/>
+      <w:pPr>
+        <w:ind w:left="3855" w:hanging="420"/>
+      </w:pPr>
+      <w:rPr>
+        <w:rFonts w:ascii="Wingdings" w:hAnsi="Wingdings" w:hint="default"/>
+      </w:rPr>
+    </w:lvl>
+  </w:abstractNum>
+  <w:abstractNum w:abstractNumId="1">
+    <w:nsid w:val="072C5B5A"/>
+    <w:multiLevelType w:val="hybridMultilevel"/>
+    <w:tmpl w:val="37E0DDCE"/>
+    <w:lvl w:ilvl="0" w:tplc="479CB884">
+      <w:start w:val="1"/>
+      <w:numFmt w:val="decimal"/>
+      <w:lvlText w:val="（%1）"/>
+      <w:lvlJc w:val="left"/>
+      <w:pPr>
+        <w:ind w:left="1500" w:hanging="720"/>
+      </w:pPr>
+      <w:rPr>
+        <w:rFonts w:hint="default"/>
+      </w:rPr>
+    </w:lvl>
+    <w:lvl w:ilvl="1" w:tplc="04090019" w:tentative="1">
+      <w:start w:val="1"/>
+      <w:numFmt w:val="lowerLetter"/>
+      <w:lvlText w:val="%2)"/>
+      <w:lvlJc w:val="left"/>
+      <w:pPr>
+        <w:ind w:left="1620" w:hanging="420"/>
+      </w:pPr>
+    </w:lvl>
+    <w:lvl w:ilvl="2" w:tplc="0409001B" w:tentative="1">
+      <w:start w:val="1"/>
+      <w:numFmt w:val="lowerRoman"/>
+      <w:lvlText w:val="%3."/>
+      <w:lvlJc w:val="right"/>
+      <w:pPr>
+        <w:ind w:left="2040" w:hanging="420"/>
+      </w:pPr>
+    </w:lvl>
+    <w:lvl w:ilvl="3" w:tplc="0409000F" w:tentative="1">
+      <w:start w:val="1"/>
+      <w:numFmt w:val="decimal"/>
+      <w:lvlText w:val="%4."/>
+      <w:lvlJc w:val="left"/>
+      <w:pPr>
+        <w:ind w:left="2460" w:hanging="420"/>
+      </w:pPr>
+    </w:lvl>
+    <w:lvl w:ilvl="4" w:tplc="04090019" w:tentative="1">
+      <w:start w:val="1"/>
+      <w:numFmt w:val="lowerLetter"/>
+      <w:lvlText w:val="%5)"/>
+      <w:lvlJc w:val="left"/>
+      <w:pPr>
+        <w:ind w:left="2880" w:hanging="420"/>
+      </w:pPr>
+    </w:lvl>
+    <w:lvl w:ilvl="5" w:tplc="0409001B" w:tentative="1">
+      <w:start w:val="1"/>
+      <w:numFmt w:val="lowerRoman"/>
+      <w:lvlText w:val="%6."/>
+      <w:lvlJc w:val="right"/>
+      <w:pPr>
+        <w:ind w:left="3300" w:hanging="420"/>
+      </w:pPr>
+    </w:lvl>
+    <w:lvl w:ilvl="6" w:tplc="0409000F" w:tentative="1">
+      <w:start w:val="1"/>
+      <w:numFmt w:val="decimal"/>
+      <w:lvlText w:val="%7."/>
+      <w:lvlJc w:val="left"/>
+      <w:pPr>
+        <w:ind w:left="3720" w:hanging="420"/>
+      </w:pPr>
+    </w:lvl>
+    <w:lvl w:ilvl="7" w:tplc="04090019" w:tentative="1">
+      <w:start w:val="1"/>
+      <w:numFmt w:val="lowerLetter"/>
+      <w:lvlText w:val="%8)"/>
+      <w:lvlJc w:val="left"/>
+      <w:pPr>
+        <w:ind w:left="4140" w:hanging="420"/>
+      </w:pPr>
+    </w:lvl>
+    <w:lvl w:ilvl="8" w:tplc="0409001B" w:tentative="1">
+      <w:start w:val="1"/>
+      <w:numFmt w:val="lowerRoman"/>
+      <w:lvlText w:val="%9."/>
+      <w:lvlJc w:val="right"/>
+      <w:pPr>
+        <w:ind w:left="4560" w:hanging="420"/>
+      </w:pPr>
+    </w:lvl>
+  </w:abstractNum>
+  <w:abstractNum w:abstractNumId="2">
+    <w:nsid w:val="07AD3B04"/>
+    <w:multiLevelType w:val="hybridMultilevel"/>
+    <w:tmpl w:val="8250AB0E"/>
+    <w:lvl w:ilvl="0" w:tplc="F9E8CDEE">
+      <w:start w:val="1"/>
+      <w:numFmt w:val="bullet"/>
+      <w:lvlText w:val=""/>
+      <w:lvlJc w:val="left"/>
+      <w:pPr>
+        <w:ind w:left="495" w:hanging="420"/>
+      </w:pPr>
+      <w:rPr>
+        <w:rFonts w:ascii="Wingdings" w:hAnsi="Wingdings" w:hint="default"/>
+      </w:rPr>
+    </w:lvl>
+    <w:lvl w:ilvl="1" w:tplc="04090003" w:tentative="1">
+      <w:start w:val="1"/>
+      <w:numFmt w:val="bullet"/>
+      <w:lvlText w:val=""/>
+      <w:lvlJc w:val="left"/>
+      <w:pPr>
+        <w:ind w:left="915" w:hanging="420"/>
+      </w:pPr>
+      <w:rPr>
+        <w:rFonts w:ascii="Wingdings" w:hAnsi="Wingdings" w:hint="default"/>
+      </w:rPr>
+    </w:lvl>
+    <w:lvl w:ilvl="2" w:tplc="04090005" w:tentative="1">
+      <w:start w:val="1"/>
+      <w:numFmt w:val="bullet"/>
+      <w:lvlText w:val=""/>
+      <w:lvlJc w:val="left"/>
+      <w:pPr>
+        <w:ind w:left="1335" w:hanging="420"/>
+      </w:pPr>
+      <w:rPr>
+        <w:rFonts w:ascii="Wingdings" w:hAnsi="Wingdings" w:hint="default"/>
+      </w:rPr>
+    </w:lvl>
+    <w:lvl w:ilvl="3" w:tplc="04090001" w:tentative="1">
+      <w:start w:val="1"/>
+      <w:numFmt w:val="bullet"/>
+      <w:lvlText w:val=""/>
+      <w:lvlJc w:val="left"/>
+      <w:pPr>
+        <w:ind w:left="1755" w:hanging="420"/>
+      </w:pPr>
+      <w:rPr>
+        <w:rFonts w:ascii="Wingdings" w:hAnsi="Wingdings" w:hint="default"/>
+      </w:rPr>
+    </w:lvl>
+    <w:lvl w:ilvl="4" w:tplc="04090003" w:tentative="1">
+      <w:start w:val="1"/>
+      <w:numFmt w:val="bullet"/>
+      <w:lvlText w:val=""/>
+      <w:lvlJc w:val="left"/>
+      <w:pPr>
+        <w:ind w:left="2175" w:hanging="420"/>
+      </w:pPr>
+      <w:rPr>
+        <w:rFonts w:ascii="Wingdings" w:hAnsi="Wingdings" w:hint="default"/>
+      </w:rPr>
+    </w:lvl>
+    <w:lvl w:ilvl="5" w:tplc="04090005" w:tentative="1">
+      <w:start w:val="1"/>
+      <w:numFmt w:val="bullet"/>
+      <w:lvlText w:val=""/>
+      <w:lvlJc w:val="left"/>
+      <w:pPr>
+        <w:ind w:left="2595" w:hanging="420"/>
+      </w:pPr>
+      <w:rPr>
+        <w:rFonts w:ascii="Wingdings" w:hAnsi="Wingdings" w:hint="default"/>
+      </w:rPr>
+    </w:lvl>
+    <w:lvl w:ilvl="6" w:tplc="04090001" w:tentative="1">
+      <w:start w:val="1"/>
+      <w:numFmt w:val="bullet"/>
+      <w:lvlText w:val=""/>
+      <w:lvlJc w:val="left"/>
+      <w:pPr>
+        <w:ind w:left="3015" w:hanging="420"/>
+      </w:pPr>
+      <w:rPr>
+        <w:rFonts w:ascii="Wingdings" w:hAnsi="Wingdings" w:hint="default"/>
+      </w:rPr>
+    </w:lvl>
+    <w:lvl w:ilvl="7" w:tplc="04090003" w:tentative="1">
+      <w:start w:val="1"/>
+      <w:numFmt w:val="bullet"/>
+      <w:lvlText w:val=""/>
+      <w:lvlJc w:val="left"/>
+      <w:pPr>
+        <w:ind w:left="3435" w:hanging="420"/>
+      </w:pPr>
+      <w:rPr>
+        <w:rFonts w:ascii="Wingdings" w:hAnsi="Wingdings" w:hint="default"/>
+      </w:rPr>
+    </w:lvl>
+    <w:lvl w:ilvl="8" w:tplc="04090005" w:tentative="1">
+      <w:start w:val="1"/>
+      <w:numFmt w:val="bullet"/>
+      <w:lvlText w:val=""/>
+      <w:lvlJc w:val="left"/>
+      <w:pPr>
+        <w:ind w:left="3855" w:hanging="420"/>
+      </w:pPr>
+      <w:rPr>
+        <w:rFonts w:ascii="Wingdings" w:hAnsi="Wingdings" w:hint="default"/>
+      </w:rPr>
+    </w:lvl>
+  </w:abstractNum>
+  <w:abstractNum w:abstractNumId="3">
     <w:nsid w:val="0CC065CB"/>
     <w:multiLevelType w:val="multilevel"/>
     <w:tmpl w:val="F496C9AC"/>
@@ -6181,7 +8774,7 @@
       </w:rPr>
     </w:lvl>
   </w:abstractNum>
-  <w:abstractNum w:abstractNumId="1">
+  <w:abstractNum w:abstractNumId="4">
     <w:nsid w:val="10E2667D"/>
     <w:multiLevelType w:val="hybridMultilevel"/>
     <w:tmpl w:val="483C930A"/>
@@ -6270,7 +8863,7 @@
       </w:pPr>
     </w:lvl>
   </w:abstractNum>
-  <w:abstractNum w:abstractNumId="2">
+  <w:abstractNum w:abstractNumId="5">
     <w:nsid w:val="11CC682D"/>
     <w:multiLevelType w:val="multilevel"/>
     <w:tmpl w:val="BB2C0C64"/>
@@ -6419,7 +9012,120 @@
       </w:rPr>
     </w:lvl>
   </w:abstractNum>
-  <w:abstractNum w:abstractNumId="3">
+  <w:abstractNum w:abstractNumId="6">
+    <w:nsid w:val="15C42BB5"/>
+    <w:multiLevelType w:val="hybridMultilevel"/>
+    <w:tmpl w:val="4E36C916"/>
+    <w:lvl w:ilvl="0" w:tplc="F9E8CDEE">
+      <w:start w:val="1"/>
+      <w:numFmt w:val="bullet"/>
+      <w:lvlText w:val=""/>
+      <w:lvlJc w:val="left"/>
+      <w:pPr>
+        <w:ind w:left="780" w:hanging="420"/>
+      </w:pPr>
+      <w:rPr>
+        <w:rFonts w:ascii="Wingdings" w:hAnsi="Wingdings" w:hint="default"/>
+      </w:rPr>
+    </w:lvl>
+    <w:lvl w:ilvl="1" w:tplc="04090003" w:tentative="1">
+      <w:start w:val="1"/>
+      <w:numFmt w:val="bullet"/>
+      <w:lvlText w:val=""/>
+      <w:lvlJc w:val="left"/>
+      <w:pPr>
+        <w:ind w:left="1200" w:hanging="420"/>
+      </w:pPr>
+      <w:rPr>
+        <w:rFonts w:ascii="Wingdings" w:hAnsi="Wingdings" w:hint="default"/>
+      </w:rPr>
+    </w:lvl>
+    <w:lvl w:ilvl="2" w:tplc="04090005" w:tentative="1">
+      <w:start w:val="1"/>
+      <w:numFmt w:val="bullet"/>
+      <w:lvlText w:val=""/>
+      <w:lvlJc w:val="left"/>
+      <w:pPr>
+        <w:ind w:left="1620" w:hanging="420"/>
+      </w:pPr>
+      <w:rPr>
+        <w:rFonts w:ascii="Wingdings" w:hAnsi="Wingdings" w:hint="default"/>
+      </w:rPr>
+    </w:lvl>
+    <w:lvl w:ilvl="3" w:tplc="04090001" w:tentative="1">
+      <w:start w:val="1"/>
+      <w:numFmt w:val="bullet"/>
+      <w:lvlText w:val=""/>
+      <w:lvlJc w:val="left"/>
+      <w:pPr>
+        <w:ind w:left="2040" w:hanging="420"/>
+      </w:pPr>
+      <w:rPr>
+        <w:rFonts w:ascii="Wingdings" w:hAnsi="Wingdings" w:hint="default"/>
+      </w:rPr>
+    </w:lvl>
+    <w:lvl w:ilvl="4" w:tplc="04090003" w:tentative="1">
+      <w:start w:val="1"/>
+      <w:numFmt w:val="bullet"/>
+      <w:lvlText w:val=""/>
+      <w:lvlJc w:val="left"/>
+      <w:pPr>
+        <w:ind w:left="2460" w:hanging="420"/>
+      </w:pPr>
+      <w:rPr>
+        <w:rFonts w:ascii="Wingdings" w:hAnsi="Wingdings" w:hint="default"/>
+      </w:rPr>
+    </w:lvl>
+    <w:lvl w:ilvl="5" w:tplc="04090005" w:tentative="1">
+      <w:start w:val="1"/>
+      <w:numFmt w:val="bullet"/>
+      <w:lvlText w:val=""/>
+      <w:lvlJc w:val="left"/>
+      <w:pPr>
+        <w:ind w:left="2880" w:hanging="420"/>
+      </w:pPr>
+      <w:rPr>
+        <w:rFonts w:ascii="Wingdings" w:hAnsi="Wingdings" w:hint="default"/>
+      </w:rPr>
+    </w:lvl>
+    <w:lvl w:ilvl="6" w:tplc="04090001" w:tentative="1">
+      <w:start w:val="1"/>
+      <w:numFmt w:val="bullet"/>
+      <w:lvlText w:val=""/>
+      <w:lvlJc w:val="left"/>
+      <w:pPr>
+        <w:ind w:left="3300" w:hanging="420"/>
+      </w:pPr>
+      <w:rPr>
+        <w:rFonts w:ascii="Wingdings" w:hAnsi="Wingdings" w:hint="default"/>
+      </w:rPr>
+    </w:lvl>
+    <w:lvl w:ilvl="7" w:tplc="04090003" w:tentative="1">
+      <w:start w:val="1"/>
+      <w:numFmt w:val="bullet"/>
+      <w:lvlText w:val=""/>
+      <w:lvlJc w:val="left"/>
+      <w:pPr>
+        <w:ind w:left="3720" w:hanging="420"/>
+      </w:pPr>
+      <w:rPr>
+        <w:rFonts w:ascii="Wingdings" w:hAnsi="Wingdings" w:hint="default"/>
+      </w:rPr>
+    </w:lvl>
+    <w:lvl w:ilvl="8" w:tplc="04090005" w:tentative="1">
+      <w:start w:val="1"/>
+      <w:numFmt w:val="bullet"/>
+      <w:lvlText w:val=""/>
+      <w:lvlJc w:val="left"/>
+      <w:pPr>
+        <w:ind w:left="4140" w:hanging="420"/>
+      </w:pPr>
+      <w:rPr>
+        <w:rFonts w:ascii="Wingdings" w:hAnsi="Wingdings" w:hint="default"/>
+      </w:rPr>
+    </w:lvl>
+  </w:abstractNum>
+  <w:abstractNum w:abstractNumId="7">
     <w:nsid w:val="17141B6F"/>
     <w:multiLevelType w:val="hybridMultilevel"/>
     <w:tmpl w:val="FED6E946"/>
@@ -6532,7 +9238,7 @@
       </w:rPr>
     </w:lvl>
   </w:abstractNum>
-  <w:abstractNum w:abstractNumId="4">
+  <w:abstractNum w:abstractNumId="8">
     <w:nsid w:val="22F012DB"/>
     <w:multiLevelType w:val="multilevel"/>
     <w:tmpl w:val="31247CE8"/>
@@ -6681,7 +9387,7 @@
       </w:rPr>
     </w:lvl>
   </w:abstractNum>
-  <w:abstractNum w:abstractNumId="5">
+  <w:abstractNum w:abstractNumId="9">
     <w:nsid w:val="23890881"/>
     <w:multiLevelType w:val="multilevel"/>
     <w:tmpl w:val="D7D0DA20"/>
@@ -6830,7 +9536,7 @@
       </w:rPr>
     </w:lvl>
   </w:abstractNum>
-  <w:abstractNum w:abstractNumId="6">
+  <w:abstractNum w:abstractNumId="10">
     <w:nsid w:val="2D374D8F"/>
     <w:multiLevelType w:val="multilevel"/>
     <w:tmpl w:val="3B1020CA"/>
@@ -6979,7 +9685,120 @@
       </w:rPr>
     </w:lvl>
   </w:abstractNum>
-  <w:abstractNum w:abstractNumId="7">
+  <w:abstractNum w:abstractNumId="11">
+    <w:nsid w:val="2F7D7B49"/>
+    <w:multiLevelType w:val="hybridMultilevel"/>
+    <w:tmpl w:val="D04A4438"/>
+    <w:lvl w:ilvl="0" w:tplc="F9E8CDEE">
+      <w:start w:val="1"/>
+      <w:numFmt w:val="bullet"/>
+      <w:lvlText w:val=""/>
+      <w:lvlJc w:val="left"/>
+      <w:pPr>
+        <w:ind w:left="495" w:hanging="420"/>
+      </w:pPr>
+      <w:rPr>
+        <w:rFonts w:ascii="Wingdings" w:hAnsi="Wingdings" w:hint="default"/>
+      </w:rPr>
+    </w:lvl>
+    <w:lvl w:ilvl="1" w:tplc="04090003" w:tentative="1">
+      <w:start w:val="1"/>
+      <w:numFmt w:val="bullet"/>
+      <w:lvlText w:val=""/>
+      <w:lvlJc w:val="left"/>
+      <w:pPr>
+        <w:ind w:left="915" w:hanging="420"/>
+      </w:pPr>
+      <w:rPr>
+        <w:rFonts w:ascii="Wingdings" w:hAnsi="Wingdings" w:hint="default"/>
+      </w:rPr>
+    </w:lvl>
+    <w:lvl w:ilvl="2" w:tplc="04090005" w:tentative="1">
+      <w:start w:val="1"/>
+      <w:numFmt w:val="bullet"/>
+      <w:lvlText w:val=""/>
+      <w:lvlJc w:val="left"/>
+      <w:pPr>
+        <w:ind w:left="1335" w:hanging="420"/>
+      </w:pPr>
+      <w:rPr>
+        <w:rFonts w:ascii="Wingdings" w:hAnsi="Wingdings" w:hint="default"/>
+      </w:rPr>
+    </w:lvl>
+    <w:lvl w:ilvl="3" w:tplc="04090001" w:tentative="1">
+      <w:start w:val="1"/>
+      <w:numFmt w:val="bullet"/>
+      <w:lvlText w:val=""/>
+      <w:lvlJc w:val="left"/>
+      <w:pPr>
+        <w:ind w:left="1755" w:hanging="420"/>
+      </w:pPr>
+      <w:rPr>
+        <w:rFonts w:ascii="Wingdings" w:hAnsi="Wingdings" w:hint="default"/>
+      </w:rPr>
+    </w:lvl>
+    <w:lvl w:ilvl="4" w:tplc="04090003" w:tentative="1">
+      <w:start w:val="1"/>
+      <w:numFmt w:val="bullet"/>
+      <w:lvlText w:val=""/>
+      <w:lvlJc w:val="left"/>
+      <w:pPr>
+        <w:ind w:left="2175" w:hanging="420"/>
+      </w:pPr>
+      <w:rPr>
+        <w:rFonts w:ascii="Wingdings" w:hAnsi="Wingdings" w:hint="default"/>
+      </w:rPr>
+    </w:lvl>
+    <w:lvl w:ilvl="5" w:tplc="04090005" w:tentative="1">
+      <w:start w:val="1"/>
+      <w:numFmt w:val="bullet"/>
+      <w:lvlText w:val=""/>
+      <w:lvlJc w:val="left"/>
+      <w:pPr>
+        <w:ind w:left="2595" w:hanging="420"/>
+      </w:pPr>
+      <w:rPr>
+        <w:rFonts w:ascii="Wingdings" w:hAnsi="Wingdings" w:hint="default"/>
+      </w:rPr>
+    </w:lvl>
+    <w:lvl w:ilvl="6" w:tplc="04090001" w:tentative="1">
+      <w:start w:val="1"/>
+      <w:numFmt w:val="bullet"/>
+      <w:lvlText w:val=""/>
+      <w:lvlJc w:val="left"/>
+      <w:pPr>
+        <w:ind w:left="3015" w:hanging="420"/>
+      </w:pPr>
+      <w:rPr>
+        <w:rFonts w:ascii="Wingdings" w:hAnsi="Wingdings" w:hint="default"/>
+      </w:rPr>
+    </w:lvl>
+    <w:lvl w:ilvl="7" w:tplc="04090003" w:tentative="1">
+      <w:start w:val="1"/>
+      <w:numFmt w:val="bullet"/>
+      <w:lvlText w:val=""/>
+      <w:lvlJc w:val="left"/>
+      <w:pPr>
+        <w:ind w:left="3435" w:hanging="420"/>
+      </w:pPr>
+      <w:rPr>
+        <w:rFonts w:ascii="Wingdings" w:hAnsi="Wingdings" w:hint="default"/>
+      </w:rPr>
+    </w:lvl>
+    <w:lvl w:ilvl="8" w:tplc="04090005" w:tentative="1">
+      <w:start w:val="1"/>
+      <w:numFmt w:val="bullet"/>
+      <w:lvlText w:val=""/>
+      <w:lvlJc w:val="left"/>
+      <w:pPr>
+        <w:ind w:left="3855" w:hanging="420"/>
+      </w:pPr>
+      <w:rPr>
+        <w:rFonts w:ascii="Wingdings" w:hAnsi="Wingdings" w:hint="default"/>
+      </w:rPr>
+    </w:lvl>
+  </w:abstractNum>
+  <w:abstractNum w:abstractNumId="12">
     <w:nsid w:val="31717C4C"/>
     <w:multiLevelType w:val="multilevel"/>
     <w:tmpl w:val="84089250"/>
@@ -7128,7 +9947,460 @@
       </w:rPr>
     </w:lvl>
   </w:abstractNum>
-  <w:abstractNum w:abstractNumId="8">
+  <w:abstractNum w:abstractNumId="13">
+    <w:nsid w:val="331C7251"/>
+    <w:multiLevelType w:val="hybridMultilevel"/>
+    <w:tmpl w:val="CEF6597E"/>
+    <w:lvl w:ilvl="0" w:tplc="F9E8CDEE">
+      <w:start w:val="1"/>
+      <w:numFmt w:val="bullet"/>
+      <w:lvlText w:val=""/>
+      <w:lvlJc w:val="left"/>
+      <w:pPr>
+        <w:ind w:left="495" w:hanging="420"/>
+      </w:pPr>
+      <w:rPr>
+        <w:rFonts w:ascii="Wingdings" w:hAnsi="Wingdings" w:hint="default"/>
+      </w:rPr>
+    </w:lvl>
+    <w:lvl w:ilvl="1" w:tplc="04090003" w:tentative="1">
+      <w:start w:val="1"/>
+      <w:numFmt w:val="bullet"/>
+      <w:lvlText w:val=""/>
+      <w:lvlJc w:val="left"/>
+      <w:pPr>
+        <w:ind w:left="915" w:hanging="420"/>
+      </w:pPr>
+      <w:rPr>
+        <w:rFonts w:ascii="Wingdings" w:hAnsi="Wingdings" w:hint="default"/>
+      </w:rPr>
+    </w:lvl>
+    <w:lvl w:ilvl="2" w:tplc="04090005" w:tentative="1">
+      <w:start w:val="1"/>
+      <w:numFmt w:val="bullet"/>
+      <w:lvlText w:val=""/>
+      <w:lvlJc w:val="left"/>
+      <w:pPr>
+        <w:ind w:left="1335" w:hanging="420"/>
+      </w:pPr>
+      <w:rPr>
+        <w:rFonts w:ascii="Wingdings" w:hAnsi="Wingdings" w:hint="default"/>
+      </w:rPr>
+    </w:lvl>
+    <w:lvl w:ilvl="3" w:tplc="04090001" w:tentative="1">
+      <w:start w:val="1"/>
+      <w:numFmt w:val="bullet"/>
+      <w:lvlText w:val=""/>
+      <w:lvlJc w:val="left"/>
+      <w:pPr>
+        <w:ind w:left="1755" w:hanging="420"/>
+      </w:pPr>
+      <w:rPr>
+        <w:rFonts w:ascii="Wingdings" w:hAnsi="Wingdings" w:hint="default"/>
+      </w:rPr>
+    </w:lvl>
+    <w:lvl w:ilvl="4" w:tplc="04090003" w:tentative="1">
+      <w:start w:val="1"/>
+      <w:numFmt w:val="bullet"/>
+      <w:lvlText w:val=""/>
+      <w:lvlJc w:val="left"/>
+      <w:pPr>
+        <w:ind w:left="2175" w:hanging="420"/>
+      </w:pPr>
+      <w:rPr>
+        <w:rFonts w:ascii="Wingdings" w:hAnsi="Wingdings" w:hint="default"/>
+      </w:rPr>
+    </w:lvl>
+    <w:lvl w:ilvl="5" w:tplc="04090005" w:tentative="1">
+      <w:start w:val="1"/>
+      <w:numFmt w:val="bullet"/>
+      <w:lvlText w:val=""/>
+      <w:lvlJc w:val="left"/>
+      <w:pPr>
+        <w:ind w:left="2595" w:hanging="420"/>
+      </w:pPr>
+      <w:rPr>
+        <w:rFonts w:ascii="Wingdings" w:hAnsi="Wingdings" w:hint="default"/>
+      </w:rPr>
+    </w:lvl>
+    <w:lvl w:ilvl="6" w:tplc="04090001" w:tentative="1">
+      <w:start w:val="1"/>
+      <w:numFmt w:val="bullet"/>
+      <w:lvlText w:val=""/>
+      <w:lvlJc w:val="left"/>
+      <w:pPr>
+        <w:ind w:left="3015" w:hanging="420"/>
+      </w:pPr>
+      <w:rPr>
+        <w:rFonts w:ascii="Wingdings" w:hAnsi="Wingdings" w:hint="default"/>
+      </w:rPr>
+    </w:lvl>
+    <w:lvl w:ilvl="7" w:tplc="04090003" w:tentative="1">
+      <w:start w:val="1"/>
+      <w:numFmt w:val="bullet"/>
+      <w:lvlText w:val=""/>
+      <w:lvlJc w:val="left"/>
+      <w:pPr>
+        <w:ind w:left="3435" w:hanging="420"/>
+      </w:pPr>
+      <w:rPr>
+        <w:rFonts w:ascii="Wingdings" w:hAnsi="Wingdings" w:hint="default"/>
+      </w:rPr>
+    </w:lvl>
+    <w:lvl w:ilvl="8" w:tplc="04090005" w:tentative="1">
+      <w:start w:val="1"/>
+      <w:numFmt w:val="bullet"/>
+      <w:lvlText w:val=""/>
+      <w:lvlJc w:val="left"/>
+      <w:pPr>
+        <w:ind w:left="3855" w:hanging="420"/>
+      </w:pPr>
+      <w:rPr>
+        <w:rFonts w:ascii="Wingdings" w:hAnsi="Wingdings" w:hint="default"/>
+      </w:rPr>
+    </w:lvl>
+  </w:abstractNum>
+  <w:abstractNum w:abstractNumId="14">
+    <w:nsid w:val="355F4530"/>
+    <w:multiLevelType w:val="hybridMultilevel"/>
+    <w:tmpl w:val="7B2E20A8"/>
+    <w:lvl w:ilvl="0" w:tplc="04090007">
+      <w:start w:val="1"/>
+      <w:numFmt w:val="bullet"/>
+      <w:lvlText w:val=""/>
+      <w:lvlPicBulletId w:val="0"/>
+      <w:lvlJc w:val="left"/>
+      <w:pPr>
+        <w:ind w:left="420" w:hanging="420"/>
+      </w:pPr>
+      <w:rPr>
+        <w:rFonts w:ascii="Wingdings" w:hAnsi="Wingdings" w:hint="default"/>
+      </w:rPr>
+    </w:lvl>
+    <w:lvl w:ilvl="1" w:tplc="04090003" w:tentative="1">
+      <w:start w:val="1"/>
+      <w:numFmt w:val="bullet"/>
+      <w:lvlText w:val=""/>
+      <w:lvlJc w:val="left"/>
+      <w:pPr>
+        <w:ind w:left="840" w:hanging="420"/>
+      </w:pPr>
+      <w:rPr>
+        <w:rFonts w:ascii="Wingdings" w:hAnsi="Wingdings" w:hint="default"/>
+      </w:rPr>
+    </w:lvl>
+    <w:lvl w:ilvl="2" w:tplc="04090005" w:tentative="1">
+      <w:start w:val="1"/>
+      <w:numFmt w:val="bullet"/>
+      <w:lvlText w:val=""/>
+      <w:lvlJc w:val="left"/>
+      <w:pPr>
+        <w:ind w:left="1260" w:hanging="420"/>
+      </w:pPr>
+      <w:rPr>
+        <w:rFonts w:ascii="Wingdings" w:hAnsi="Wingdings" w:hint="default"/>
+      </w:rPr>
+    </w:lvl>
+    <w:lvl w:ilvl="3" w:tplc="04090001" w:tentative="1">
+      <w:start w:val="1"/>
+      <w:numFmt w:val="bullet"/>
+      <w:lvlText w:val=""/>
+      <w:lvlJc w:val="left"/>
+      <w:pPr>
+        <w:ind w:left="1680" w:hanging="420"/>
+      </w:pPr>
+      <w:rPr>
+        <w:rFonts w:ascii="Wingdings" w:hAnsi="Wingdings" w:hint="default"/>
+      </w:rPr>
+    </w:lvl>
+    <w:lvl w:ilvl="4" w:tplc="04090003" w:tentative="1">
+      <w:start w:val="1"/>
+      <w:numFmt w:val="bullet"/>
+      <w:lvlText w:val=""/>
+      <w:lvlJc w:val="left"/>
+      <w:pPr>
+        <w:ind w:left="2100" w:hanging="420"/>
+      </w:pPr>
+      <w:rPr>
+        <w:rFonts w:ascii="Wingdings" w:hAnsi="Wingdings" w:hint="default"/>
+      </w:rPr>
+    </w:lvl>
+    <w:lvl w:ilvl="5" w:tplc="04090005" w:tentative="1">
+      <w:start w:val="1"/>
+      <w:numFmt w:val="bullet"/>
+      <w:lvlText w:val=""/>
+      <w:lvlJc w:val="left"/>
+      <w:pPr>
+        <w:ind w:left="2520" w:hanging="420"/>
+      </w:pPr>
+      <w:rPr>
+        <w:rFonts w:ascii="Wingdings" w:hAnsi="Wingdings" w:hint="default"/>
+      </w:rPr>
+    </w:lvl>
+    <w:lvl w:ilvl="6" w:tplc="04090001" w:tentative="1">
+      <w:start w:val="1"/>
+      <w:numFmt w:val="bullet"/>
+      <w:lvlText w:val=""/>
+      <w:lvlJc w:val="left"/>
+      <w:pPr>
+        <w:ind w:left="2940" w:hanging="420"/>
+      </w:pPr>
+      <w:rPr>
+        <w:rFonts w:ascii="Wingdings" w:hAnsi="Wingdings" w:hint="default"/>
+      </w:rPr>
+    </w:lvl>
+    <w:lvl w:ilvl="7" w:tplc="04090003" w:tentative="1">
+      <w:start w:val="1"/>
+      <w:numFmt w:val="bullet"/>
+      <w:lvlText w:val=""/>
+      <w:lvlJc w:val="left"/>
+      <w:pPr>
+        <w:ind w:left="3360" w:hanging="420"/>
+      </w:pPr>
+      <w:rPr>
+        <w:rFonts w:ascii="Wingdings" w:hAnsi="Wingdings" w:hint="default"/>
+      </w:rPr>
+    </w:lvl>
+    <w:lvl w:ilvl="8" w:tplc="04090005" w:tentative="1">
+      <w:start w:val="1"/>
+      <w:numFmt w:val="bullet"/>
+      <w:lvlText w:val=""/>
+      <w:lvlJc w:val="left"/>
+      <w:pPr>
+        <w:ind w:left="3780" w:hanging="420"/>
+      </w:pPr>
+      <w:rPr>
+        <w:rFonts w:ascii="Wingdings" w:hAnsi="Wingdings" w:hint="default"/>
+      </w:rPr>
+    </w:lvl>
+  </w:abstractNum>
+  <w:abstractNum w:abstractNumId="15">
+    <w:nsid w:val="36A81698"/>
+    <w:multiLevelType w:val="hybridMultilevel"/>
+    <w:tmpl w:val="EF0EACB2"/>
+    <w:lvl w:ilvl="0" w:tplc="F9E8CDEE">
+      <w:start w:val="1"/>
+      <w:numFmt w:val="bullet"/>
+      <w:lvlText w:val=""/>
+      <w:lvlJc w:val="left"/>
+      <w:pPr>
+        <w:ind w:left="495" w:hanging="420"/>
+      </w:pPr>
+      <w:rPr>
+        <w:rFonts w:ascii="Wingdings" w:hAnsi="Wingdings" w:hint="default"/>
+      </w:rPr>
+    </w:lvl>
+    <w:lvl w:ilvl="1" w:tplc="04090003" w:tentative="1">
+      <w:start w:val="1"/>
+      <w:numFmt w:val="bullet"/>
+      <w:lvlText w:val=""/>
+      <w:lvlJc w:val="left"/>
+      <w:pPr>
+        <w:ind w:left="915" w:hanging="420"/>
+      </w:pPr>
+      <w:rPr>
+        <w:rFonts w:ascii="Wingdings" w:hAnsi="Wingdings" w:hint="default"/>
+      </w:rPr>
+    </w:lvl>
+    <w:lvl w:ilvl="2" w:tplc="04090005" w:tentative="1">
+      <w:start w:val="1"/>
+      <w:numFmt w:val="bullet"/>
+      <w:lvlText w:val=""/>
+      <w:lvlJc w:val="left"/>
+      <w:pPr>
+        <w:ind w:left="1335" w:hanging="420"/>
+      </w:pPr>
+      <w:rPr>
+        <w:rFonts w:ascii="Wingdings" w:hAnsi="Wingdings" w:hint="default"/>
+      </w:rPr>
+    </w:lvl>
+    <w:lvl w:ilvl="3" w:tplc="04090001" w:tentative="1">
+      <w:start w:val="1"/>
+      <w:numFmt w:val="bullet"/>
+      <w:lvlText w:val=""/>
+      <w:lvlJc w:val="left"/>
+      <w:pPr>
+        <w:ind w:left="1755" w:hanging="420"/>
+      </w:pPr>
+      <w:rPr>
+        <w:rFonts w:ascii="Wingdings" w:hAnsi="Wingdings" w:hint="default"/>
+      </w:rPr>
+    </w:lvl>
+    <w:lvl w:ilvl="4" w:tplc="04090003" w:tentative="1">
+      <w:start w:val="1"/>
+      <w:numFmt w:val="bullet"/>
+      <w:lvlText w:val=""/>
+      <w:lvlJc w:val="left"/>
+      <w:pPr>
+        <w:ind w:left="2175" w:hanging="420"/>
+      </w:pPr>
+      <w:rPr>
+        <w:rFonts w:ascii="Wingdings" w:hAnsi="Wingdings" w:hint="default"/>
+      </w:rPr>
+    </w:lvl>
+    <w:lvl w:ilvl="5" w:tplc="04090005" w:tentative="1">
+      <w:start w:val="1"/>
+      <w:numFmt w:val="bullet"/>
+      <w:lvlText w:val=""/>
+      <w:lvlJc w:val="left"/>
+      <w:pPr>
+        <w:ind w:left="2595" w:hanging="420"/>
+      </w:pPr>
+      <w:rPr>
+        <w:rFonts w:ascii="Wingdings" w:hAnsi="Wingdings" w:hint="default"/>
+      </w:rPr>
+    </w:lvl>
+    <w:lvl w:ilvl="6" w:tplc="04090001" w:tentative="1">
+      <w:start w:val="1"/>
+      <w:numFmt w:val="bullet"/>
+      <w:lvlText w:val=""/>
+      <w:lvlJc w:val="left"/>
+      <w:pPr>
+        <w:ind w:left="3015" w:hanging="420"/>
+      </w:pPr>
+      <w:rPr>
+        <w:rFonts w:ascii="Wingdings" w:hAnsi="Wingdings" w:hint="default"/>
+      </w:rPr>
+    </w:lvl>
+    <w:lvl w:ilvl="7" w:tplc="04090003" w:tentative="1">
+      <w:start w:val="1"/>
+      <w:numFmt w:val="bullet"/>
+      <w:lvlText w:val=""/>
+      <w:lvlJc w:val="left"/>
+      <w:pPr>
+        <w:ind w:left="3435" w:hanging="420"/>
+      </w:pPr>
+      <w:rPr>
+        <w:rFonts w:ascii="Wingdings" w:hAnsi="Wingdings" w:hint="default"/>
+      </w:rPr>
+    </w:lvl>
+    <w:lvl w:ilvl="8" w:tplc="04090005" w:tentative="1">
+      <w:start w:val="1"/>
+      <w:numFmt w:val="bullet"/>
+      <w:lvlText w:val=""/>
+      <w:lvlJc w:val="left"/>
+      <w:pPr>
+        <w:ind w:left="3855" w:hanging="420"/>
+      </w:pPr>
+      <w:rPr>
+        <w:rFonts w:ascii="Wingdings" w:hAnsi="Wingdings" w:hint="default"/>
+      </w:rPr>
+    </w:lvl>
+  </w:abstractNum>
+  <w:abstractNum w:abstractNumId="16">
+    <w:nsid w:val="38FD0943"/>
+    <w:multiLevelType w:val="hybridMultilevel"/>
+    <w:tmpl w:val="F5ECE98E"/>
+    <w:lvl w:ilvl="0" w:tplc="F9E8CDEE">
+      <w:start w:val="1"/>
+      <w:numFmt w:val="bullet"/>
+      <w:lvlText w:val=""/>
+      <w:lvlJc w:val="left"/>
+      <w:pPr>
+        <w:ind w:left="420" w:hanging="420"/>
+      </w:pPr>
+      <w:rPr>
+        <w:rFonts w:ascii="Wingdings" w:hAnsi="Wingdings" w:hint="default"/>
+      </w:rPr>
+    </w:lvl>
+    <w:lvl w:ilvl="1" w:tplc="04090003" w:tentative="1">
+      <w:start w:val="1"/>
+      <w:numFmt w:val="bullet"/>
+      <w:lvlText w:val=""/>
+      <w:lvlJc w:val="left"/>
+      <w:pPr>
+        <w:ind w:left="840" w:hanging="420"/>
+      </w:pPr>
+      <w:rPr>
+        <w:rFonts w:ascii="Wingdings" w:hAnsi="Wingdings" w:hint="default"/>
+      </w:rPr>
+    </w:lvl>
+    <w:lvl w:ilvl="2" w:tplc="04090005" w:tentative="1">
+      <w:start w:val="1"/>
+      <w:numFmt w:val="bullet"/>
+      <w:lvlText w:val=""/>
+      <w:lvlJc w:val="left"/>
+      <w:pPr>
+        <w:ind w:left="1260" w:hanging="420"/>
+      </w:pPr>
+      <w:rPr>
+        <w:rFonts w:ascii="Wingdings" w:hAnsi="Wingdings" w:hint="default"/>
+      </w:rPr>
+    </w:lvl>
+    <w:lvl w:ilvl="3" w:tplc="04090001" w:tentative="1">
+      <w:start w:val="1"/>
+      <w:numFmt w:val="bullet"/>
+      <w:lvlText w:val=""/>
+      <w:lvlJc w:val="left"/>
+      <w:pPr>
+        <w:ind w:left="1680" w:hanging="420"/>
+      </w:pPr>
+      <w:rPr>
+        <w:rFonts w:ascii="Wingdings" w:hAnsi="Wingdings" w:hint="default"/>
+      </w:rPr>
+    </w:lvl>
+    <w:lvl w:ilvl="4" w:tplc="04090003" w:tentative="1">
+      <w:start w:val="1"/>
+      <w:numFmt w:val="bullet"/>
+      <w:lvlText w:val=""/>
+      <w:lvlJc w:val="left"/>
+      <w:pPr>
+        <w:ind w:left="2100" w:hanging="420"/>
+      </w:pPr>
+      <w:rPr>
+        <w:rFonts w:ascii="Wingdings" w:hAnsi="Wingdings" w:hint="default"/>
+      </w:rPr>
+    </w:lvl>
+    <w:lvl w:ilvl="5" w:tplc="04090005" w:tentative="1">
+      <w:start w:val="1"/>
+      <w:numFmt w:val="bullet"/>
+      <w:lvlText w:val=""/>
+      <w:lvlJc w:val="left"/>
+      <w:pPr>
+        <w:ind w:left="2520" w:hanging="420"/>
+      </w:pPr>
+      <w:rPr>
+        <w:rFonts w:ascii="Wingdings" w:hAnsi="Wingdings" w:hint="default"/>
+      </w:rPr>
+    </w:lvl>
+    <w:lvl w:ilvl="6" w:tplc="04090001" w:tentative="1">
+      <w:start w:val="1"/>
+      <w:numFmt w:val="bullet"/>
+      <w:lvlText w:val=""/>
+      <w:lvlJc w:val="left"/>
+      <w:pPr>
+        <w:ind w:left="2940" w:hanging="420"/>
+      </w:pPr>
+      <w:rPr>
+        <w:rFonts w:ascii="Wingdings" w:hAnsi="Wingdings" w:hint="default"/>
+      </w:rPr>
+    </w:lvl>
+    <w:lvl w:ilvl="7" w:tplc="04090003" w:tentative="1">
+      <w:start w:val="1"/>
+      <w:numFmt w:val="bullet"/>
+      <w:lvlText w:val=""/>
+      <w:lvlJc w:val="left"/>
+      <w:pPr>
+        <w:ind w:left="3360" w:hanging="420"/>
+      </w:pPr>
+      <w:rPr>
+        <w:rFonts w:ascii="Wingdings" w:hAnsi="Wingdings" w:hint="default"/>
+      </w:rPr>
+    </w:lvl>
+    <w:lvl w:ilvl="8" w:tplc="04090005" w:tentative="1">
+      <w:start w:val="1"/>
+      <w:numFmt w:val="bullet"/>
+      <w:lvlText w:val=""/>
+      <w:lvlJc w:val="left"/>
+      <w:pPr>
+        <w:ind w:left="3780" w:hanging="420"/>
+      </w:pPr>
+      <w:rPr>
+        <w:rFonts w:ascii="Wingdings" w:hAnsi="Wingdings" w:hint="default"/>
+      </w:rPr>
+    </w:lvl>
+  </w:abstractNum>
+  <w:abstractNum w:abstractNumId="17">
     <w:nsid w:val="39C90386"/>
     <w:multiLevelType w:val="multilevel"/>
     <w:tmpl w:val="9A92731E"/>
@@ -7277,7 +10549,7 @@
       </w:rPr>
     </w:lvl>
   </w:abstractNum>
-  <w:abstractNum w:abstractNumId="9">
+  <w:abstractNum w:abstractNumId="18">
     <w:nsid w:val="3B183C1D"/>
     <w:multiLevelType w:val="multilevel"/>
     <w:tmpl w:val="D9BEFC64"/>
@@ -7426,10 +10698,10 @@
       </w:rPr>
     </w:lvl>
   </w:abstractNum>
-  <w:abstractNum w:abstractNumId="10">
+  <w:abstractNum w:abstractNumId="19">
     <w:nsid w:val="3CA2473C"/>
     <w:multiLevelType w:val="hybridMultilevel"/>
-    <w:tmpl w:val="27042AB8"/>
+    <w:tmpl w:val="D1DEF1E4"/>
     <w:lvl w:ilvl="0" w:tplc="17267B50">
       <w:start w:val="1"/>
       <w:numFmt w:val="decimal"/>
@@ -7442,14 +10714,17 @@
         <w:rFonts w:hint="default"/>
       </w:rPr>
     </w:lvl>
-    <w:lvl w:ilvl="1" w:tplc="04090019" w:tentative="1">
-      <w:start w:val="1"/>
-      <w:numFmt w:val="lowerLetter"/>
-      <w:lvlText w:val="%2)"/>
-      <w:lvlJc w:val="left"/>
-      <w:pPr>
-        <w:ind w:left="1356" w:hanging="420"/>
-      </w:pPr>
+    <w:lvl w:ilvl="1" w:tplc="784A1AC6">
+      <w:start w:val="1"/>
+      <w:numFmt w:val="decimal"/>
+      <w:lvlText w:val="%2）"/>
+      <w:lvlJc w:val="left"/>
+      <w:pPr>
+        <w:ind w:left="1296" w:hanging="360"/>
+      </w:pPr>
+      <w:rPr>
+        <w:rFonts w:hint="default"/>
+      </w:rPr>
     </w:lvl>
     <w:lvl w:ilvl="2" w:tplc="0409001B" w:tentative="1">
       <w:start w:val="1"/>
@@ -7515,7 +10790,7 @@
       </w:pPr>
     </w:lvl>
   </w:abstractNum>
-  <w:abstractNum w:abstractNumId="11">
+  <w:abstractNum w:abstractNumId="20">
     <w:nsid w:val="3EB73BB3"/>
     <w:multiLevelType w:val="multilevel"/>
     <w:tmpl w:val="E3BE73E2"/>
@@ -7664,7 +10939,209 @@
       </w:rPr>
     </w:lvl>
   </w:abstractNum>
-  <w:abstractNum w:abstractNumId="12">
+  <w:abstractNum w:abstractNumId="21">
+    <w:nsid w:val="41AD3F4E"/>
+    <w:multiLevelType w:val="hybridMultilevel"/>
+    <w:tmpl w:val="0AFA7B04"/>
+    <w:lvl w:ilvl="0" w:tplc="F9E8CDEE">
+      <w:start w:val="1"/>
+      <w:numFmt w:val="bullet"/>
+      <w:lvlText w:val=""/>
+      <w:lvlJc w:val="left"/>
+      <w:pPr>
+        <w:ind w:left="840" w:hanging="420"/>
+      </w:pPr>
+      <w:rPr>
+        <w:rFonts w:ascii="Wingdings" w:hAnsi="Wingdings" w:hint="default"/>
+      </w:rPr>
+    </w:lvl>
+    <w:lvl w:ilvl="1" w:tplc="04090003" w:tentative="1">
+      <w:start w:val="1"/>
+      <w:numFmt w:val="bullet"/>
+      <w:lvlText w:val=""/>
+      <w:lvlJc w:val="left"/>
+      <w:pPr>
+        <w:ind w:left="1260" w:hanging="420"/>
+      </w:pPr>
+      <w:rPr>
+        <w:rFonts w:ascii="Wingdings" w:hAnsi="Wingdings" w:hint="default"/>
+      </w:rPr>
+    </w:lvl>
+    <w:lvl w:ilvl="2" w:tplc="04090005" w:tentative="1">
+      <w:start w:val="1"/>
+      <w:numFmt w:val="bullet"/>
+      <w:lvlText w:val=""/>
+      <w:lvlJc w:val="left"/>
+      <w:pPr>
+        <w:ind w:left="1680" w:hanging="420"/>
+      </w:pPr>
+      <w:rPr>
+        <w:rFonts w:ascii="Wingdings" w:hAnsi="Wingdings" w:hint="default"/>
+      </w:rPr>
+    </w:lvl>
+    <w:lvl w:ilvl="3" w:tplc="04090001" w:tentative="1">
+      <w:start w:val="1"/>
+      <w:numFmt w:val="bullet"/>
+      <w:lvlText w:val=""/>
+      <w:lvlJc w:val="left"/>
+      <w:pPr>
+        <w:ind w:left="2100" w:hanging="420"/>
+      </w:pPr>
+      <w:rPr>
+        <w:rFonts w:ascii="Wingdings" w:hAnsi="Wingdings" w:hint="default"/>
+      </w:rPr>
+    </w:lvl>
+    <w:lvl w:ilvl="4" w:tplc="04090003" w:tentative="1">
+      <w:start w:val="1"/>
+      <w:numFmt w:val="bullet"/>
+      <w:lvlText w:val=""/>
+      <w:lvlJc w:val="left"/>
+      <w:pPr>
+        <w:ind w:left="2520" w:hanging="420"/>
+      </w:pPr>
+      <w:rPr>
+        <w:rFonts w:ascii="Wingdings" w:hAnsi="Wingdings" w:hint="default"/>
+      </w:rPr>
+    </w:lvl>
+    <w:lvl w:ilvl="5" w:tplc="04090005" w:tentative="1">
+      <w:start w:val="1"/>
+      <w:numFmt w:val="bullet"/>
+      <w:lvlText w:val=""/>
+      <w:lvlJc w:val="left"/>
+      <w:pPr>
+        <w:ind w:left="2940" w:hanging="420"/>
+      </w:pPr>
+      <w:rPr>
+        <w:rFonts w:ascii="Wingdings" w:hAnsi="Wingdings" w:hint="default"/>
+      </w:rPr>
+    </w:lvl>
+    <w:lvl w:ilvl="6" w:tplc="04090001" w:tentative="1">
+      <w:start w:val="1"/>
+      <w:numFmt w:val="bullet"/>
+      <w:lvlText w:val=""/>
+      <w:lvlJc w:val="left"/>
+      <w:pPr>
+        <w:ind w:left="3360" w:hanging="420"/>
+      </w:pPr>
+      <w:rPr>
+        <w:rFonts w:ascii="Wingdings" w:hAnsi="Wingdings" w:hint="default"/>
+      </w:rPr>
+    </w:lvl>
+    <w:lvl w:ilvl="7" w:tplc="04090003" w:tentative="1">
+      <w:start w:val="1"/>
+      <w:numFmt w:val="bullet"/>
+      <w:lvlText w:val=""/>
+      <w:lvlJc w:val="left"/>
+      <w:pPr>
+        <w:ind w:left="3780" w:hanging="420"/>
+      </w:pPr>
+      <w:rPr>
+        <w:rFonts w:ascii="Wingdings" w:hAnsi="Wingdings" w:hint="default"/>
+      </w:rPr>
+    </w:lvl>
+    <w:lvl w:ilvl="8" w:tplc="04090005" w:tentative="1">
+      <w:start w:val="1"/>
+      <w:numFmt w:val="bullet"/>
+      <w:lvlText w:val=""/>
+      <w:lvlJc w:val="left"/>
+      <w:pPr>
+        <w:ind w:left="4200" w:hanging="420"/>
+      </w:pPr>
+      <w:rPr>
+        <w:rFonts w:ascii="Wingdings" w:hAnsi="Wingdings" w:hint="default"/>
+      </w:rPr>
+    </w:lvl>
+  </w:abstractNum>
+  <w:abstractNum w:abstractNumId="22">
+    <w:nsid w:val="4AEF6FB0"/>
+    <w:multiLevelType w:val="hybridMultilevel"/>
+    <w:tmpl w:val="37E0DDCE"/>
+    <w:lvl w:ilvl="0" w:tplc="479CB884">
+      <w:start w:val="1"/>
+      <w:numFmt w:val="decimal"/>
+      <w:lvlText w:val="（%1）"/>
+      <w:lvlJc w:val="left"/>
+      <w:pPr>
+        <w:ind w:left="1500" w:hanging="720"/>
+      </w:pPr>
+      <w:rPr>
+        <w:rFonts w:hint="default"/>
+      </w:rPr>
+    </w:lvl>
+    <w:lvl w:ilvl="1" w:tplc="04090019" w:tentative="1">
+      <w:start w:val="1"/>
+      <w:numFmt w:val="lowerLetter"/>
+      <w:lvlText w:val="%2)"/>
+      <w:lvlJc w:val="left"/>
+      <w:pPr>
+        <w:ind w:left="1620" w:hanging="420"/>
+      </w:pPr>
+    </w:lvl>
+    <w:lvl w:ilvl="2" w:tplc="0409001B" w:tentative="1">
+      <w:start w:val="1"/>
+      <w:numFmt w:val="lowerRoman"/>
+      <w:lvlText w:val="%3."/>
+      <w:lvlJc w:val="right"/>
+      <w:pPr>
+        <w:ind w:left="2040" w:hanging="420"/>
+      </w:pPr>
+    </w:lvl>
+    <w:lvl w:ilvl="3" w:tplc="0409000F" w:tentative="1">
+      <w:start w:val="1"/>
+      <w:numFmt w:val="decimal"/>
+      <w:lvlText w:val="%4."/>
+      <w:lvlJc w:val="left"/>
+      <w:pPr>
+        <w:ind w:left="2460" w:hanging="420"/>
+      </w:pPr>
+    </w:lvl>
+    <w:lvl w:ilvl="4" w:tplc="04090019" w:tentative="1">
+      <w:start w:val="1"/>
+      <w:numFmt w:val="lowerLetter"/>
+      <w:lvlText w:val="%5)"/>
+      <w:lvlJc w:val="left"/>
+      <w:pPr>
+        <w:ind w:left="2880" w:hanging="420"/>
+      </w:pPr>
+    </w:lvl>
+    <w:lvl w:ilvl="5" w:tplc="0409001B" w:tentative="1">
+      <w:start w:val="1"/>
+      <w:numFmt w:val="lowerRoman"/>
+      <w:lvlText w:val="%6."/>
+      <w:lvlJc w:val="right"/>
+      <w:pPr>
+        <w:ind w:left="3300" w:hanging="420"/>
+      </w:pPr>
+    </w:lvl>
+    <w:lvl w:ilvl="6" w:tplc="0409000F" w:tentative="1">
+      <w:start w:val="1"/>
+      <w:numFmt w:val="decimal"/>
+      <w:lvlText w:val="%7."/>
+      <w:lvlJc w:val="left"/>
+      <w:pPr>
+        <w:ind w:left="3720" w:hanging="420"/>
+      </w:pPr>
+    </w:lvl>
+    <w:lvl w:ilvl="7" w:tplc="04090019" w:tentative="1">
+      <w:start w:val="1"/>
+      <w:numFmt w:val="lowerLetter"/>
+      <w:lvlText w:val="%8)"/>
+      <w:lvlJc w:val="left"/>
+      <w:pPr>
+        <w:ind w:left="4140" w:hanging="420"/>
+      </w:pPr>
+    </w:lvl>
+    <w:lvl w:ilvl="8" w:tplc="0409001B" w:tentative="1">
+      <w:start w:val="1"/>
+      <w:numFmt w:val="lowerRoman"/>
+      <w:lvlText w:val="%9."/>
+      <w:lvlJc w:val="right"/>
+      <w:pPr>
+        <w:ind w:left="4560" w:hanging="420"/>
+      </w:pPr>
+    </w:lvl>
+  </w:abstractNum>
+  <w:abstractNum w:abstractNumId="23">
     <w:nsid w:val="518345C6"/>
     <w:multiLevelType w:val="multilevel"/>
     <w:tmpl w:val="0FE40A84"/>
@@ -7813,7 +11290,7 @@
       </w:rPr>
     </w:lvl>
   </w:abstractNum>
-  <w:abstractNum w:abstractNumId="13">
+  <w:abstractNum w:abstractNumId="24">
     <w:nsid w:val="53692D97"/>
     <w:multiLevelType w:val="multilevel"/>
     <w:tmpl w:val="8D64D4A6"/>
@@ -7962,7 +11439,7 @@
       </w:rPr>
     </w:lvl>
   </w:abstractNum>
-  <w:abstractNum w:abstractNumId="14">
+  <w:abstractNum w:abstractNumId="25">
     <w:nsid w:val="568C759E"/>
     <w:multiLevelType w:val="multilevel"/>
     <w:tmpl w:val="1070DC3A"/>
@@ -8111,7 +11588,7 @@
       </w:rPr>
     </w:lvl>
   </w:abstractNum>
-  <w:abstractNum w:abstractNumId="15">
+  <w:abstractNum w:abstractNumId="26">
     <w:nsid w:val="56B23D5B"/>
     <w:multiLevelType w:val="multilevel"/>
     <w:tmpl w:val="BCDE341A"/>
@@ -8256,7 +11733,7 @@
       </w:rPr>
     </w:lvl>
   </w:abstractNum>
-  <w:abstractNum w:abstractNumId="16">
+  <w:abstractNum w:abstractNumId="27">
     <w:nsid w:val="5B04629A"/>
     <w:multiLevelType w:val="hybridMultilevel"/>
     <w:tmpl w:val="FEBC3F24"/>
@@ -8345,7 +11822,7 @@
       </w:pPr>
     </w:lvl>
   </w:abstractNum>
-  <w:abstractNum w:abstractNumId="17">
+  <w:abstractNum w:abstractNumId="28">
     <w:nsid w:val="5BAF01A8"/>
     <w:multiLevelType w:val="hybridMultilevel"/>
     <w:tmpl w:val="C7C8BA6C"/>
@@ -8434,7 +11911,7 @@
       </w:pPr>
     </w:lvl>
   </w:abstractNum>
-  <w:abstractNum w:abstractNumId="18">
+  <w:abstractNum w:abstractNumId="29">
     <w:nsid w:val="624A0D7A"/>
     <w:multiLevelType w:val="multilevel"/>
     <w:tmpl w:val="71FC6E30"/>
@@ -8583,7 +12060,7 @@
       </w:rPr>
     </w:lvl>
   </w:abstractNum>
-  <w:abstractNum w:abstractNumId="19">
+  <w:abstractNum w:abstractNumId="30">
     <w:nsid w:val="6FC82763"/>
     <w:multiLevelType w:val="multilevel"/>
     <w:tmpl w:val="5BD21F66"/>
@@ -8732,7 +12209,7 @@
       </w:rPr>
     </w:lvl>
   </w:abstractNum>
-  <w:abstractNum w:abstractNumId="20">
+  <w:abstractNum w:abstractNumId="31">
     <w:nsid w:val="721A1796"/>
     <w:multiLevelType w:val="multilevel"/>
     <w:tmpl w:val="05AE6714"/>
@@ -8881,68 +12358,541 @@
       </w:rPr>
     </w:lvl>
   </w:abstractNum>
+  <w:abstractNum w:abstractNumId="32">
+    <w:nsid w:val="735319A0"/>
+    <w:multiLevelType w:val="hybridMultilevel"/>
+    <w:tmpl w:val="6620786E"/>
+    <w:lvl w:ilvl="0" w:tplc="F9E8CDEE">
+      <w:start w:val="1"/>
+      <w:numFmt w:val="bullet"/>
+      <w:lvlText w:val=""/>
+      <w:lvlJc w:val="left"/>
+      <w:pPr>
+        <w:ind w:left="495" w:hanging="420"/>
+      </w:pPr>
+      <w:rPr>
+        <w:rFonts w:ascii="Wingdings" w:hAnsi="Wingdings" w:hint="default"/>
+      </w:rPr>
+    </w:lvl>
+    <w:lvl w:ilvl="1" w:tplc="04090003" w:tentative="1">
+      <w:start w:val="1"/>
+      <w:numFmt w:val="bullet"/>
+      <w:lvlText w:val=""/>
+      <w:lvlJc w:val="left"/>
+      <w:pPr>
+        <w:ind w:left="915" w:hanging="420"/>
+      </w:pPr>
+      <w:rPr>
+        <w:rFonts w:ascii="Wingdings" w:hAnsi="Wingdings" w:hint="default"/>
+      </w:rPr>
+    </w:lvl>
+    <w:lvl w:ilvl="2" w:tplc="04090005" w:tentative="1">
+      <w:start w:val="1"/>
+      <w:numFmt w:val="bullet"/>
+      <w:lvlText w:val=""/>
+      <w:lvlJc w:val="left"/>
+      <w:pPr>
+        <w:ind w:left="1335" w:hanging="420"/>
+      </w:pPr>
+      <w:rPr>
+        <w:rFonts w:ascii="Wingdings" w:hAnsi="Wingdings" w:hint="default"/>
+      </w:rPr>
+    </w:lvl>
+    <w:lvl w:ilvl="3" w:tplc="04090001" w:tentative="1">
+      <w:start w:val="1"/>
+      <w:numFmt w:val="bullet"/>
+      <w:lvlText w:val=""/>
+      <w:lvlJc w:val="left"/>
+      <w:pPr>
+        <w:ind w:left="1755" w:hanging="420"/>
+      </w:pPr>
+      <w:rPr>
+        <w:rFonts w:ascii="Wingdings" w:hAnsi="Wingdings" w:hint="default"/>
+      </w:rPr>
+    </w:lvl>
+    <w:lvl w:ilvl="4" w:tplc="04090003" w:tentative="1">
+      <w:start w:val="1"/>
+      <w:numFmt w:val="bullet"/>
+      <w:lvlText w:val=""/>
+      <w:lvlJc w:val="left"/>
+      <w:pPr>
+        <w:ind w:left="2175" w:hanging="420"/>
+      </w:pPr>
+      <w:rPr>
+        <w:rFonts w:ascii="Wingdings" w:hAnsi="Wingdings" w:hint="default"/>
+      </w:rPr>
+    </w:lvl>
+    <w:lvl w:ilvl="5" w:tplc="04090005" w:tentative="1">
+      <w:start w:val="1"/>
+      <w:numFmt w:val="bullet"/>
+      <w:lvlText w:val=""/>
+      <w:lvlJc w:val="left"/>
+      <w:pPr>
+        <w:ind w:left="2595" w:hanging="420"/>
+      </w:pPr>
+      <w:rPr>
+        <w:rFonts w:ascii="Wingdings" w:hAnsi="Wingdings" w:hint="default"/>
+      </w:rPr>
+    </w:lvl>
+    <w:lvl w:ilvl="6" w:tplc="04090001" w:tentative="1">
+      <w:start w:val="1"/>
+      <w:numFmt w:val="bullet"/>
+      <w:lvlText w:val=""/>
+      <w:lvlJc w:val="left"/>
+      <w:pPr>
+        <w:ind w:left="3015" w:hanging="420"/>
+      </w:pPr>
+      <w:rPr>
+        <w:rFonts w:ascii="Wingdings" w:hAnsi="Wingdings" w:hint="default"/>
+      </w:rPr>
+    </w:lvl>
+    <w:lvl w:ilvl="7" w:tplc="04090003" w:tentative="1">
+      <w:start w:val="1"/>
+      <w:numFmt w:val="bullet"/>
+      <w:lvlText w:val=""/>
+      <w:lvlJc w:val="left"/>
+      <w:pPr>
+        <w:ind w:left="3435" w:hanging="420"/>
+      </w:pPr>
+      <w:rPr>
+        <w:rFonts w:ascii="Wingdings" w:hAnsi="Wingdings" w:hint="default"/>
+      </w:rPr>
+    </w:lvl>
+    <w:lvl w:ilvl="8" w:tplc="04090005" w:tentative="1">
+      <w:start w:val="1"/>
+      <w:numFmt w:val="bullet"/>
+      <w:lvlText w:val=""/>
+      <w:lvlJc w:val="left"/>
+      <w:pPr>
+        <w:ind w:left="3855" w:hanging="420"/>
+      </w:pPr>
+      <w:rPr>
+        <w:rFonts w:ascii="Wingdings" w:hAnsi="Wingdings" w:hint="default"/>
+      </w:rPr>
+    </w:lvl>
+  </w:abstractNum>
+  <w:abstractNum w:abstractNumId="33">
+    <w:nsid w:val="7411757A"/>
+    <w:multiLevelType w:val="hybridMultilevel"/>
+    <w:tmpl w:val="EB166344"/>
+    <w:lvl w:ilvl="0" w:tplc="04090009">
+      <w:start w:val="1"/>
+      <w:numFmt w:val="bullet"/>
+      <w:lvlText w:val=""/>
+      <w:lvlJc w:val="left"/>
+      <w:pPr>
+        <w:ind w:left="420" w:hanging="420"/>
+      </w:pPr>
+      <w:rPr>
+        <w:rFonts w:ascii="Wingdings" w:hAnsi="Wingdings" w:hint="default"/>
+      </w:rPr>
+    </w:lvl>
+    <w:lvl w:ilvl="1" w:tplc="04090003" w:tentative="1">
+      <w:start w:val="1"/>
+      <w:numFmt w:val="bullet"/>
+      <w:lvlText w:val=""/>
+      <w:lvlJc w:val="left"/>
+      <w:pPr>
+        <w:ind w:left="840" w:hanging="420"/>
+      </w:pPr>
+      <w:rPr>
+        <w:rFonts w:ascii="Wingdings" w:hAnsi="Wingdings" w:hint="default"/>
+      </w:rPr>
+    </w:lvl>
+    <w:lvl w:ilvl="2" w:tplc="04090005" w:tentative="1">
+      <w:start w:val="1"/>
+      <w:numFmt w:val="bullet"/>
+      <w:lvlText w:val=""/>
+      <w:lvlJc w:val="left"/>
+      <w:pPr>
+        <w:ind w:left="1260" w:hanging="420"/>
+      </w:pPr>
+      <w:rPr>
+        <w:rFonts w:ascii="Wingdings" w:hAnsi="Wingdings" w:hint="default"/>
+      </w:rPr>
+    </w:lvl>
+    <w:lvl w:ilvl="3" w:tplc="04090001" w:tentative="1">
+      <w:start w:val="1"/>
+      <w:numFmt w:val="bullet"/>
+      <w:lvlText w:val=""/>
+      <w:lvlJc w:val="left"/>
+      <w:pPr>
+        <w:ind w:left="1680" w:hanging="420"/>
+      </w:pPr>
+      <w:rPr>
+        <w:rFonts w:ascii="Wingdings" w:hAnsi="Wingdings" w:hint="default"/>
+      </w:rPr>
+    </w:lvl>
+    <w:lvl w:ilvl="4" w:tplc="04090003" w:tentative="1">
+      <w:start w:val="1"/>
+      <w:numFmt w:val="bullet"/>
+      <w:lvlText w:val=""/>
+      <w:lvlJc w:val="left"/>
+      <w:pPr>
+        <w:ind w:left="2100" w:hanging="420"/>
+      </w:pPr>
+      <w:rPr>
+        <w:rFonts w:ascii="Wingdings" w:hAnsi="Wingdings" w:hint="default"/>
+      </w:rPr>
+    </w:lvl>
+    <w:lvl w:ilvl="5" w:tplc="04090005" w:tentative="1">
+      <w:start w:val="1"/>
+      <w:numFmt w:val="bullet"/>
+      <w:lvlText w:val=""/>
+      <w:lvlJc w:val="left"/>
+      <w:pPr>
+        <w:ind w:left="2520" w:hanging="420"/>
+      </w:pPr>
+      <w:rPr>
+        <w:rFonts w:ascii="Wingdings" w:hAnsi="Wingdings" w:hint="default"/>
+      </w:rPr>
+    </w:lvl>
+    <w:lvl w:ilvl="6" w:tplc="04090001" w:tentative="1">
+      <w:start w:val="1"/>
+      <w:numFmt w:val="bullet"/>
+      <w:lvlText w:val=""/>
+      <w:lvlJc w:val="left"/>
+      <w:pPr>
+        <w:ind w:left="2940" w:hanging="420"/>
+      </w:pPr>
+      <w:rPr>
+        <w:rFonts w:ascii="Wingdings" w:hAnsi="Wingdings" w:hint="default"/>
+      </w:rPr>
+    </w:lvl>
+    <w:lvl w:ilvl="7" w:tplc="04090003" w:tentative="1">
+      <w:start w:val="1"/>
+      <w:numFmt w:val="bullet"/>
+      <w:lvlText w:val=""/>
+      <w:lvlJc w:val="left"/>
+      <w:pPr>
+        <w:ind w:left="3360" w:hanging="420"/>
+      </w:pPr>
+      <w:rPr>
+        <w:rFonts w:ascii="Wingdings" w:hAnsi="Wingdings" w:hint="default"/>
+      </w:rPr>
+    </w:lvl>
+    <w:lvl w:ilvl="8" w:tplc="04090005" w:tentative="1">
+      <w:start w:val="1"/>
+      <w:numFmt w:val="bullet"/>
+      <w:lvlText w:val=""/>
+      <w:lvlJc w:val="left"/>
+      <w:pPr>
+        <w:ind w:left="3780" w:hanging="420"/>
+      </w:pPr>
+      <w:rPr>
+        <w:rFonts w:ascii="Wingdings" w:hAnsi="Wingdings" w:hint="default"/>
+      </w:rPr>
+    </w:lvl>
+  </w:abstractNum>
+  <w:abstractNum w:abstractNumId="34">
+    <w:nsid w:val="74DD00B5"/>
+    <w:multiLevelType w:val="hybridMultilevel"/>
+    <w:tmpl w:val="DF7E7C10"/>
+    <w:lvl w:ilvl="0" w:tplc="EE944A76">
+      <w:start w:val="1"/>
+      <w:numFmt w:val="decimal"/>
+      <w:lvlText w:val="%1."/>
+      <w:lvlJc w:val="left"/>
+      <w:pPr>
+        <w:ind w:left="720" w:hanging="360"/>
+      </w:pPr>
+      <w:rPr>
+        <w:rFonts w:hint="default"/>
+      </w:rPr>
+    </w:lvl>
+    <w:lvl w:ilvl="1" w:tplc="04090019" w:tentative="1">
+      <w:start w:val="1"/>
+      <w:numFmt w:val="lowerLetter"/>
+      <w:lvlText w:val="%2)"/>
+      <w:lvlJc w:val="left"/>
+      <w:pPr>
+        <w:ind w:left="1200" w:hanging="420"/>
+      </w:pPr>
+    </w:lvl>
+    <w:lvl w:ilvl="2" w:tplc="0409001B" w:tentative="1">
+      <w:start w:val="1"/>
+      <w:numFmt w:val="lowerRoman"/>
+      <w:lvlText w:val="%3."/>
+      <w:lvlJc w:val="right"/>
+      <w:pPr>
+        <w:ind w:left="1620" w:hanging="420"/>
+      </w:pPr>
+    </w:lvl>
+    <w:lvl w:ilvl="3" w:tplc="0409000F" w:tentative="1">
+      <w:start w:val="1"/>
+      <w:numFmt w:val="decimal"/>
+      <w:lvlText w:val="%4."/>
+      <w:lvlJc w:val="left"/>
+      <w:pPr>
+        <w:ind w:left="2040" w:hanging="420"/>
+      </w:pPr>
+    </w:lvl>
+    <w:lvl w:ilvl="4" w:tplc="04090019" w:tentative="1">
+      <w:start w:val="1"/>
+      <w:numFmt w:val="lowerLetter"/>
+      <w:lvlText w:val="%5)"/>
+      <w:lvlJc w:val="left"/>
+      <w:pPr>
+        <w:ind w:left="2460" w:hanging="420"/>
+      </w:pPr>
+    </w:lvl>
+    <w:lvl w:ilvl="5" w:tplc="0409001B" w:tentative="1">
+      <w:start w:val="1"/>
+      <w:numFmt w:val="lowerRoman"/>
+      <w:lvlText w:val="%6."/>
+      <w:lvlJc w:val="right"/>
+      <w:pPr>
+        <w:ind w:left="2880" w:hanging="420"/>
+      </w:pPr>
+    </w:lvl>
+    <w:lvl w:ilvl="6" w:tplc="0409000F" w:tentative="1">
+      <w:start w:val="1"/>
+      <w:numFmt w:val="decimal"/>
+      <w:lvlText w:val="%7."/>
+      <w:lvlJc w:val="left"/>
+      <w:pPr>
+        <w:ind w:left="3300" w:hanging="420"/>
+      </w:pPr>
+    </w:lvl>
+    <w:lvl w:ilvl="7" w:tplc="04090019" w:tentative="1">
+      <w:start w:val="1"/>
+      <w:numFmt w:val="lowerLetter"/>
+      <w:lvlText w:val="%8)"/>
+      <w:lvlJc w:val="left"/>
+      <w:pPr>
+        <w:ind w:left="3720" w:hanging="420"/>
+      </w:pPr>
+    </w:lvl>
+    <w:lvl w:ilvl="8" w:tplc="0409001B" w:tentative="1">
+      <w:start w:val="1"/>
+      <w:numFmt w:val="lowerRoman"/>
+      <w:lvlText w:val="%9."/>
+      <w:lvlJc w:val="right"/>
+      <w:pPr>
+        <w:ind w:left="4140" w:hanging="420"/>
+      </w:pPr>
+    </w:lvl>
+  </w:abstractNum>
+  <w:abstractNum w:abstractNumId="35">
+    <w:nsid w:val="78C978B7"/>
+    <w:multiLevelType w:val="hybridMultilevel"/>
+    <w:tmpl w:val="5A328BC0"/>
+    <w:lvl w:ilvl="0" w:tplc="F9E8CDEE">
+      <w:start w:val="1"/>
+      <w:numFmt w:val="bullet"/>
+      <w:lvlText w:val=""/>
+      <w:lvlJc w:val="left"/>
+      <w:pPr>
+        <w:ind w:left="495" w:hanging="420"/>
+      </w:pPr>
+      <w:rPr>
+        <w:rFonts w:ascii="Wingdings" w:hAnsi="Wingdings" w:hint="default"/>
+      </w:rPr>
+    </w:lvl>
+    <w:lvl w:ilvl="1" w:tplc="04090003" w:tentative="1">
+      <w:start w:val="1"/>
+      <w:numFmt w:val="bullet"/>
+      <w:lvlText w:val=""/>
+      <w:lvlJc w:val="left"/>
+      <w:pPr>
+        <w:ind w:left="915" w:hanging="420"/>
+      </w:pPr>
+      <w:rPr>
+        <w:rFonts w:ascii="Wingdings" w:hAnsi="Wingdings" w:hint="default"/>
+      </w:rPr>
+    </w:lvl>
+    <w:lvl w:ilvl="2" w:tplc="04090005" w:tentative="1">
+      <w:start w:val="1"/>
+      <w:numFmt w:val="bullet"/>
+      <w:lvlText w:val=""/>
+      <w:lvlJc w:val="left"/>
+      <w:pPr>
+        <w:ind w:left="1335" w:hanging="420"/>
+      </w:pPr>
+      <w:rPr>
+        <w:rFonts w:ascii="Wingdings" w:hAnsi="Wingdings" w:hint="default"/>
+      </w:rPr>
+    </w:lvl>
+    <w:lvl w:ilvl="3" w:tplc="04090001" w:tentative="1">
+      <w:start w:val="1"/>
+      <w:numFmt w:val="bullet"/>
+      <w:lvlText w:val=""/>
+      <w:lvlJc w:val="left"/>
+      <w:pPr>
+        <w:ind w:left="1755" w:hanging="420"/>
+      </w:pPr>
+      <w:rPr>
+        <w:rFonts w:ascii="Wingdings" w:hAnsi="Wingdings" w:hint="default"/>
+      </w:rPr>
+    </w:lvl>
+    <w:lvl w:ilvl="4" w:tplc="04090003" w:tentative="1">
+      <w:start w:val="1"/>
+      <w:numFmt w:val="bullet"/>
+      <w:lvlText w:val=""/>
+      <w:lvlJc w:val="left"/>
+      <w:pPr>
+        <w:ind w:left="2175" w:hanging="420"/>
+      </w:pPr>
+      <w:rPr>
+        <w:rFonts w:ascii="Wingdings" w:hAnsi="Wingdings" w:hint="default"/>
+      </w:rPr>
+    </w:lvl>
+    <w:lvl w:ilvl="5" w:tplc="04090005" w:tentative="1">
+      <w:start w:val="1"/>
+      <w:numFmt w:val="bullet"/>
+      <w:lvlText w:val=""/>
+      <w:lvlJc w:val="left"/>
+      <w:pPr>
+        <w:ind w:left="2595" w:hanging="420"/>
+      </w:pPr>
+      <w:rPr>
+        <w:rFonts w:ascii="Wingdings" w:hAnsi="Wingdings" w:hint="default"/>
+      </w:rPr>
+    </w:lvl>
+    <w:lvl w:ilvl="6" w:tplc="04090001" w:tentative="1">
+      <w:start w:val="1"/>
+      <w:numFmt w:val="bullet"/>
+      <w:lvlText w:val=""/>
+      <w:lvlJc w:val="left"/>
+      <w:pPr>
+        <w:ind w:left="3015" w:hanging="420"/>
+      </w:pPr>
+      <w:rPr>
+        <w:rFonts w:ascii="Wingdings" w:hAnsi="Wingdings" w:hint="default"/>
+      </w:rPr>
+    </w:lvl>
+    <w:lvl w:ilvl="7" w:tplc="04090003" w:tentative="1">
+      <w:start w:val="1"/>
+      <w:numFmt w:val="bullet"/>
+      <w:lvlText w:val=""/>
+      <w:lvlJc w:val="left"/>
+      <w:pPr>
+        <w:ind w:left="3435" w:hanging="420"/>
+      </w:pPr>
+      <w:rPr>
+        <w:rFonts w:ascii="Wingdings" w:hAnsi="Wingdings" w:hint="default"/>
+      </w:rPr>
+    </w:lvl>
+    <w:lvl w:ilvl="8" w:tplc="04090005" w:tentative="1">
+      <w:start w:val="1"/>
+      <w:numFmt w:val="bullet"/>
+      <w:lvlText w:val=""/>
+      <w:lvlJc w:val="left"/>
+      <w:pPr>
+        <w:ind w:left="3855" w:hanging="420"/>
+      </w:pPr>
+      <w:rPr>
+        <w:rFonts w:ascii="Wingdings" w:hAnsi="Wingdings" w:hint="default"/>
+      </w:rPr>
+    </w:lvl>
+  </w:abstractNum>
   <w:num w:numId="1">
+    <w:abstractNumId w:val="29"/>
+  </w:num>
+  <w:num w:numId="2">
+    <w:abstractNumId w:val="26"/>
+  </w:num>
+  <w:num w:numId="3">
+    <w:abstractNumId w:val="20"/>
+  </w:num>
+  <w:num w:numId="4">
+    <w:abstractNumId w:val="8"/>
+  </w:num>
+  <w:num w:numId="5">
+    <w:abstractNumId w:val="9"/>
+  </w:num>
+  <w:num w:numId="6">
     <w:abstractNumId w:val="18"/>
   </w:num>
-  <w:num w:numId="2">
+  <w:num w:numId="7">
+    <w:abstractNumId w:val="5"/>
+  </w:num>
+  <w:num w:numId="8">
+    <w:abstractNumId w:val="24"/>
+  </w:num>
+  <w:num w:numId="9">
+    <w:abstractNumId w:val="10"/>
+  </w:num>
+  <w:num w:numId="10">
+    <w:abstractNumId w:val="12"/>
+  </w:num>
+  <w:num w:numId="11">
+    <w:abstractNumId w:val="25"/>
+  </w:num>
+  <w:num w:numId="12">
+    <w:abstractNumId w:val="3"/>
+  </w:num>
+  <w:num w:numId="13">
+    <w:abstractNumId w:val="17"/>
+  </w:num>
+  <w:num w:numId="14">
+    <w:abstractNumId w:val="23"/>
+  </w:num>
+  <w:num w:numId="15">
+    <w:abstractNumId w:val="31"/>
+  </w:num>
+  <w:num w:numId="16">
+    <w:abstractNumId w:val="30"/>
+  </w:num>
+  <w:num w:numId="17">
+    <w:abstractNumId w:val="28"/>
+  </w:num>
+  <w:num w:numId="18">
+    <w:abstractNumId w:val="4"/>
+  </w:num>
+  <w:num w:numId="19">
+    <w:abstractNumId w:val="27"/>
+  </w:num>
+  <w:num w:numId="20">
+    <w:abstractNumId w:val="19"/>
+  </w:num>
+  <w:num w:numId="21">
+    <w:abstractNumId w:val="7"/>
+  </w:num>
+  <w:num w:numId="22">
+    <w:abstractNumId w:val="16"/>
+  </w:num>
+  <w:num w:numId="23">
+    <w:abstractNumId w:val="0"/>
+  </w:num>
+  <w:num w:numId="24">
+    <w:abstractNumId w:val="32"/>
+  </w:num>
+  <w:num w:numId="25">
+    <w:abstractNumId w:val="2"/>
+  </w:num>
+  <w:num w:numId="26">
+    <w:abstractNumId w:val="13"/>
+  </w:num>
+  <w:num w:numId="27">
     <w:abstractNumId w:val="15"/>
   </w:num>
-  <w:num w:numId="3">
+  <w:num w:numId="28">
     <w:abstractNumId w:val="11"/>
   </w:num>
-  <w:num w:numId="4">
-    <w:abstractNumId w:val="4"/>
+  <w:num w:numId="29">
+    <w:abstractNumId w:val="33"/>
   </w:num>
-  <w:num w:numId="5">
-    <w:abstractNumId w:val="5"/>
+  <w:num w:numId="30">
+    <w:abstractNumId w:val="14"/>
   </w:num>
-  <w:num w:numId="6">
-    <w:abstractNumId w:val="9"/>
+  <w:num w:numId="31">
+    <w:abstractNumId w:val="35"/>
   </w:num>
-  <w:num w:numId="7">
-    <w:abstractNumId w:val="2"/>
-  </w:num>
-  <w:num w:numId="8">
-    <w:abstractNumId w:val="13"/>
-  </w:num>
-  <w:num w:numId="9">
+  <w:num w:numId="32">
     <w:abstractNumId w:val="6"/>
   </w:num>
-  <w:num w:numId="10">
-    <w:abstractNumId w:val="7"/>
+  <w:num w:numId="33">
+    <w:abstractNumId w:val="34"/>
   </w:num>
-  <w:num w:numId="11">
-    <w:abstractNumId w:val="14"/>
+  <w:num w:numId="34">
+    <w:abstractNumId w:val="21"/>
   </w:num>
-  <w:num w:numId="12">
-    <w:abstractNumId w:val="0"/>
-  </w:num>
-  <w:num w:numId="13">
-    <w:abstractNumId w:val="8"/>
-  </w:num>
-  <w:num w:numId="14">
-    <w:abstractNumId w:val="12"/>
-  </w:num>
-  <w:num w:numId="15">
-    <w:abstractNumId w:val="20"/>
-  </w:num>
-  <w:num w:numId="16">
-    <w:abstractNumId w:val="19"/>
-  </w:num>
-  <w:num w:numId="17">
-    <w:abstractNumId w:val="17"/>
-  </w:num>
-  <w:num w:numId="18">
+  <w:num w:numId="35">
     <w:abstractNumId w:val="1"/>
   </w:num>
-  <w:num w:numId="19">
-    <w:abstractNumId w:val="16"/>
-  </w:num>
-  <w:num w:numId="20">
-    <w:abstractNumId w:val="10"/>
-  </w:num>
-  <w:num w:numId="21">
-    <w:abstractNumId w:val="3"/>
+  <w:num w:numId="36">
+    <w:abstractNumId w:val="22"/>
   </w:num>
 </w:numbering>
 </file>
